--- a/csci63_2017_IOT Streaming_Report(Mohan_Ryan_Ramesh).docx
+++ b/csci63_2017_IOT Streaming_Report(Mohan_Ryan_Ramesh).docx
@@ -1,6 +1,6 @@
 
 <file path=word/document.xml><?xml version="1.0" encoding="utf-8"?>
-<w:document xmlns:ve="http://schemas.openxmlformats.org/markup-compatibility/2006" xmlns:o="urn:schemas-microsoft-com:office:office" xmlns:r="http://schemas.openxmlformats.org/officeDocument/2006/relationships" xmlns:m="http://schemas.openxmlformats.org/officeDocument/2006/math" xmlns:v="urn:schemas-microsoft-com:vml" xmlns:wp="http://schemas.openxmlformats.org/drawingml/2006/wordprocessingDrawing" xmlns:w10="urn:schemas-microsoft-com:office:word" xmlns:w="http://schemas.openxmlformats.org/wordprocessingml/2006/main" xmlns:wne="http://schemas.microsoft.com/office/word/2006/wordml">
+<w:document xmlns:wpc="http://schemas.microsoft.com/office/word/2010/wordprocessingCanvas" xmlns:mo="http://schemas.microsoft.com/office/mac/office/2008/main" xmlns:mc="http://schemas.openxmlformats.org/markup-compatibility/2006" xmlns:mv="urn:schemas-microsoft-com:mac:vml" xmlns:o="urn:schemas-microsoft-com:office:office" xmlns:r="http://schemas.openxmlformats.org/officeDocument/2006/relationships" xmlns:m="http://schemas.openxmlformats.org/officeDocument/2006/math" xmlns:v="urn:schemas-microsoft-com:vml" xmlns:wp14="http://schemas.microsoft.com/office/word/2010/wordprocessingDrawing" xmlns:wp="http://schemas.openxmlformats.org/drawingml/2006/wordprocessingDrawing" xmlns:w10="urn:schemas-microsoft-com:office:word" xmlns:w="http://schemas.openxmlformats.org/wordprocessingml/2006/main" xmlns:w14="http://schemas.microsoft.com/office/word/2010/wordml" xmlns:w15="http://schemas.microsoft.com/office/word/2012/wordml" xmlns:wpg="http://schemas.microsoft.com/office/word/2010/wordprocessingGroup" xmlns:wpi="http://schemas.microsoft.com/office/word/2010/wordprocessingInk" xmlns:wne="http://schemas.microsoft.com/office/word/2006/wordml" xmlns:wps="http://schemas.microsoft.com/office/word/2010/wordprocessingShape" mc:Ignorable="w14 w15 wp14">
   <w:body>
     <w:p>
       <w:pPr>
@@ -73,12 +73,12 @@
         <w:tblStyle w:val="TableGrid"/>
         <w:tblW w:w="9576" w:type="dxa"/>
         <w:tblInd w:w="288" w:type="dxa"/>
-        <w:tblLook w:val="04A0"/>
+        <w:tblLook w:val="04A0" w:firstRow="1" w:lastRow="0" w:firstColumn="1" w:lastColumn="0" w:noHBand="0" w:noVBand="1"/>
       </w:tblPr>
       <w:tblGrid>
-        <w:gridCol w:w="3192"/>
-        <w:gridCol w:w="2658"/>
-        <w:gridCol w:w="3726"/>
+        <w:gridCol w:w="2933"/>
+        <w:gridCol w:w="2468"/>
+        <w:gridCol w:w="4175"/>
       </w:tblGrid>
       <w:tr>
         <w:tc>
@@ -520,7 +520,144 @@
           </w:p>
         </w:tc>
       </w:tr>
+      <w:tr>
+        <w:tc>
+          <w:tcPr>
+            <w:tcW w:w="3192" w:type="dxa"/>
+          </w:tcPr>
+          <w:p>
+            <w:pPr>
+              <w:rPr>
+                <w:rFonts w:cstheme="minorHAnsi"/>
+                <w:b/>
+              </w:rPr>
+            </w:pPr>
+            <w:proofErr w:type="spellStart"/>
+            <w:r>
+              <w:rPr>
+                <w:rFonts w:cstheme="minorHAnsi"/>
+                <w:b/>
+              </w:rPr>
+              <w:t>Github</w:t>
+            </w:r>
+            <w:proofErr w:type="spellEnd"/>
+          </w:p>
+        </w:tc>
+        <w:tc>
+          <w:tcPr>
+            <w:tcW w:w="2658" w:type="dxa"/>
+          </w:tcPr>
+          <w:p>
+            <w:pPr>
+              <w:rPr>
+                <w:rFonts w:cstheme="minorHAnsi"/>
+                <w:b/>
+              </w:rPr>
+            </w:pPr>
+            <w:r>
+              <w:rPr>
+                <w:rFonts w:cstheme="minorHAnsi"/>
+                <w:b/>
+              </w:rPr>
+              <w:t xml:space="preserve">Code and file repository </w:t>
+            </w:r>
+          </w:p>
+        </w:tc>
+        <w:tc>
+          <w:tcPr>
+            <w:tcW w:w="3726" w:type="dxa"/>
+          </w:tcPr>
+          <w:p>
+            <w:pPr>
+              <w:rPr>
+                <w:rFonts w:cstheme="minorHAnsi"/>
+                <w:b/>
+              </w:rPr>
+            </w:pPr>
+            <w:r>
+              <w:rPr>
+                <w:rFonts w:cstheme="minorHAnsi"/>
+                <w:b/>
+              </w:rPr>
+              <w:t>https://github.com/mohanrkrishna/csci63-SparkstreamingIOT.git</w:t>
+            </w:r>
+          </w:p>
+        </w:tc>
+      </w:tr>
     </w:tbl>
+    <w:p>
+      <w:pPr>
+        <w:rPr>
+          <w:rFonts w:cstheme="minorHAnsi"/>
+          <w:b/>
+        </w:rPr>
+      </w:pPr>
+    </w:p>
+    <w:p>
+      <w:pPr>
+        <w:rPr>
+          <w:rFonts w:cstheme="minorHAnsi"/>
+          <w:b/>
+        </w:rPr>
+      </w:pPr>
+      <w:r>
+        <w:rPr>
+          <w:rFonts w:cstheme="minorHAnsi"/>
+          <w:b/>
+          <w:noProof/>
+        </w:rPr>
+        <w:drawing>
+          <wp:inline distT="0" distB="0" distL="0" distR="0" wp14:anchorId="09929BAE" wp14:editId="658BC842">
+            <wp:extent cx="5939790" cy="4142740"/>
+            <wp:effectExtent l="0" t="0" r="0" b="0"/>
+            <wp:docPr id="4" name="Picture 4" descr="../Desktop/Screen%20Shot%202017-05-07%20at%2010.27.46%20AM.png"/>
+            <wp:cNvGraphicFramePr>
+              <a:graphicFrameLocks xmlns:a="http://schemas.openxmlformats.org/drawingml/2006/main" noChangeAspect="1"/>
+            </wp:cNvGraphicFramePr>
+            <a:graphic xmlns:a="http://schemas.openxmlformats.org/drawingml/2006/main">
+              <a:graphicData uri="http://schemas.openxmlformats.org/drawingml/2006/picture">
+                <pic:pic xmlns:pic="http://schemas.openxmlformats.org/drawingml/2006/picture">
+                  <pic:nvPicPr>
+                    <pic:cNvPr id="0" name="Picture 2" descr="../Desktop/Screen%20Shot%202017-05-07%20at%2010.27.46%20AM.png"/>
+                    <pic:cNvPicPr>
+                      <a:picLocks noChangeAspect="1" noChangeArrowheads="1"/>
+                    </pic:cNvPicPr>
+                  </pic:nvPicPr>
+                  <pic:blipFill>
+                    <a:blip r:embed="rId5" cstate="print">
+                      <a:extLst>
+                        <a:ext uri="{28A0092B-C50C-407E-A947-70E740481C1C}">
+                          <a14:useLocalDpi xmlns:a14="http://schemas.microsoft.com/office/drawing/2010/main" val="0"/>
+                        </a:ext>
+                      </a:extLst>
+                    </a:blip>
+                    <a:srcRect/>
+                    <a:stretch>
+                      <a:fillRect/>
+                    </a:stretch>
+                  </pic:blipFill>
+                  <pic:spPr bwMode="auto">
+                    <a:xfrm>
+                      <a:off x="0" y="0"/>
+                      <a:ext cx="5939790" cy="4142740"/>
+                    </a:xfrm>
+                    <a:prstGeom prst="rect">
+                      <a:avLst/>
+                    </a:prstGeom>
+                    <a:noFill/>
+                    <a:ln>
+                      <a:noFill/>
+                    </a:ln>
+                  </pic:spPr>
+                </pic:pic>
+              </a:graphicData>
+            </a:graphic>
+          </wp:inline>
+        </w:drawing>
+      </w:r>
+      <w:bookmarkStart w:id="0" w:name="_GoBack"/>
+      <w:bookmarkEnd w:id="0"/>
+    </w:p>
     <w:p>
       <w:pPr>
         <w:rPr>
@@ -656,7 +793,14 @@
           <w:rFonts w:cstheme="minorHAnsi"/>
           <w:sz w:val="18"/>
         </w:rPr>
-        <w:t xml:space="preserve">AWS Cloud formation used to create Kafka cluster with 1 zookeeper server and 1 Broker server; Cloud formation has a template to provision these servers pre-configured with all settings required for </w:t>
+        <w:t xml:space="preserve">AWS Cloud formation used to create Kafka cluster with 1 zookeeper server and 1 Broker server; Cloud formation has a template to provision these servers pre-configured with all settings required for kafka streaming </w:t>
+      </w:r>
+      <w:r>
+        <w:rPr>
+          <w:rFonts w:cstheme="minorHAnsi"/>
+          <w:sz w:val="18"/>
+        </w:rPr>
+        <w:t xml:space="preserve">like adding zookeeper server in </w:t>
       </w:r>
       <w:proofErr w:type="gramStart"/>
       <w:r>
@@ -664,7 +808,7 @@
           <w:rFonts w:cstheme="minorHAnsi"/>
           <w:sz w:val="18"/>
         </w:rPr>
-        <w:t>kafka</w:t>
+        <w:t>server.properties</w:t>
       </w:r>
       <w:proofErr w:type="gramEnd"/>
       <w:r>
@@ -672,14 +816,7 @@
           <w:rFonts w:cstheme="minorHAnsi"/>
           <w:sz w:val="18"/>
         </w:rPr>
-        <w:t xml:space="preserve"> streaming </w:t>
-      </w:r>
-      <w:r>
-        <w:rPr>
-          <w:rFonts w:cstheme="minorHAnsi"/>
-          <w:sz w:val="18"/>
-        </w:rPr>
-        <w:t>like adding zookeeper server in server.properties of kafka broker</w:t>
+        <w:t xml:space="preserve"> of kafka broker</w:t>
       </w:r>
     </w:p>
     <w:p>
@@ -838,6 +975,86 @@
     </w:p>
     <w:p>
       <w:pPr>
+        <w:pStyle w:val="ListParagraph"/>
+        <w:tabs>
+          <w:tab w:val="left" w:pos="1530"/>
+        </w:tabs>
+        <w:rPr>
+          <w:rFonts w:cstheme="minorHAnsi"/>
+        </w:rPr>
+      </w:pPr>
+      <w:proofErr w:type="spellStart"/>
+      <w:r>
+        <w:rPr>
+          <w:rFonts w:cstheme="minorHAnsi"/>
+        </w:rPr>
+        <w:t>Bitnami</w:t>
+      </w:r>
+      <w:proofErr w:type="spellEnd"/>
+      <w:r>
+        <w:rPr>
+          <w:rFonts w:cstheme="minorHAnsi"/>
+        </w:rPr>
+        <w:t xml:space="preserve"> image from marketplace</w:t>
+      </w:r>
+      <w:r>
+        <w:rPr>
+          <w:rFonts w:cstheme="minorHAnsi"/>
+        </w:rPr>
+        <w:t xml:space="preserve"> which provides an o</w:t>
+      </w:r>
+      <w:r>
+        <w:rPr>
+          <w:rFonts w:cstheme="minorHAnsi"/>
+        </w:rPr>
+        <w:t>ut-of-the-box Cassandra</w:t>
+      </w:r>
+      <w:r>
+        <w:rPr>
+          <w:rFonts w:cstheme="minorHAnsi"/>
+        </w:rPr>
+        <w:t xml:space="preserve"> cluster</w:t>
+      </w:r>
+    </w:p>
+    <w:p>
+      <w:pPr>
+        <w:pStyle w:val="ListParagraph"/>
+        <w:tabs>
+          <w:tab w:val="left" w:pos="1530"/>
+        </w:tabs>
+        <w:rPr>
+          <w:rFonts w:cstheme="minorHAnsi"/>
+        </w:rPr>
+      </w:pPr>
+    </w:p>
+    <w:p>
+      <w:pPr>
+        <w:tabs>
+          <w:tab w:val="left" w:pos="1530"/>
+        </w:tabs>
+        <w:rPr>
+          <w:rFonts w:cstheme="minorHAnsi"/>
+        </w:rPr>
+      </w:pPr>
+    </w:p>
+    <w:p>
+      <w:pPr>
+        <w:pStyle w:val="ListParagraph"/>
+        <w:numPr>
+          <w:ilvl w:val="0"/>
+          <w:numId w:val="1"/>
+        </w:numPr>
+        <w:tabs>
+          <w:tab w:val="left" w:pos="1530"/>
+        </w:tabs>
+        <w:ind w:left="540" w:hanging="270"/>
+        <w:rPr>
+          <w:rFonts w:cstheme="minorHAnsi"/>
+        </w:rPr>
+      </w:pPr>
+    </w:p>
+    <w:p>
+      <w:pPr>
         <w:rPr>
           <w:rFonts w:cstheme="minorHAnsi"/>
         </w:rPr>
@@ -915,7 +1132,6 @@
           <w:sz w:val="24"/>
           <w:u w:val="single"/>
         </w:rPr>
-        <w:lastRenderedPageBreak/>
         <w:t>Design-Code overview:</w:t>
       </w:r>
     </w:p>
@@ -993,9 +1209,8 @@
           <w:sz w:val="24"/>
           <w:u w:val="single"/>
         </w:rPr>
-        <w:t xml:space="preserve">Infrastructure set up </w:t>
-      </w:r>
-      <w:proofErr w:type="gramStart"/>
+        <w:t>Infrastructure set up details</w:t>
+      </w:r>
       <w:r>
         <w:rPr>
           <w:rFonts w:cstheme="minorHAnsi"/>
@@ -1003,26 +1218,7 @@
           <w:sz w:val="24"/>
           <w:u w:val="single"/>
         </w:rPr>
-        <w:t>details</w:t>
-      </w:r>
-      <w:r>
-        <w:rPr>
-          <w:rFonts w:cstheme="minorHAnsi"/>
-          <w:b/>
-          <w:sz w:val="24"/>
-          <w:u w:val="single"/>
-        </w:rPr>
-        <w:t>(</w:t>
-      </w:r>
-      <w:proofErr w:type="gramEnd"/>
-      <w:r>
-        <w:rPr>
-          <w:rFonts w:cstheme="minorHAnsi"/>
-          <w:b/>
-          <w:sz w:val="24"/>
-          <w:u w:val="single"/>
-        </w:rPr>
-        <w:t>Kafka)</w:t>
+        <w:t>(Kafka)</w:t>
       </w:r>
       <w:r>
         <w:rPr>
@@ -1084,6 +1280,7 @@
           <w:sz w:val="18"/>
           <w:szCs w:val="17"/>
         </w:rPr>
+        <w:lastRenderedPageBreak/>
         <w:t xml:space="preserve">Create </w:t>
       </w:r>
       <w:r>
@@ -1344,7 +1541,7 @@
           <w:bottom w:w="15" w:type="dxa"/>
           <w:right w:w="15" w:type="dxa"/>
         </w:tblCellMar>
-        <w:tblLook w:val="04A0"/>
+        <w:tblLook w:val="04A0" w:firstRow="1" w:lastRow="0" w:firstColumn="1" w:lastColumn="0" w:noHBand="0" w:noVBand="1"/>
       </w:tblPr>
       <w:tblGrid>
         <w:gridCol w:w="2760"/>
@@ -1433,7 +1630,7 @@
           <w:szCs w:val="17"/>
         </w:rPr>
         <w:drawing>
-          <wp:inline distT="0" distB="0" distL="0" distR="0">
+          <wp:inline distT="0" distB="0" distL="0" distR="0" wp14:anchorId="5175E9C8" wp14:editId="33968FEC">
             <wp:extent cx="4724400" cy="2225040"/>
             <wp:effectExtent l="19050" t="0" r="0" b="0"/>
             <wp:docPr id="10" name="Picture 10"/>
@@ -1450,7 +1647,7 @@
                     </pic:cNvPicPr>
                   </pic:nvPicPr>
                   <pic:blipFill>
-                    <a:blip r:embed="rId5" cstate="print"/>
+                    <a:blip r:embed="rId6" cstate="print"/>
                     <a:srcRect t="12301" b="21184"/>
                     <a:stretch>
                       <a:fillRect/>
@@ -1534,9 +1731,8 @@
           <w:sz w:val="17"/>
           <w:szCs w:val="17"/>
         </w:rPr>
-        <w:lastRenderedPageBreak/>
         <w:drawing>
-          <wp:inline distT="0" distB="0" distL="0" distR="0">
+          <wp:inline distT="0" distB="0" distL="0" distR="0" wp14:anchorId="321C2AA6" wp14:editId="7D9CFAF1">
             <wp:extent cx="4712970" cy="2004060"/>
             <wp:effectExtent l="19050" t="0" r="0" b="0"/>
             <wp:docPr id="13" name="Picture 13"/>
@@ -1553,7 +1749,7 @@
                     </pic:cNvPicPr>
                   </pic:nvPicPr>
                   <pic:blipFill>
-                    <a:blip r:embed="rId6" cstate="print"/>
+                    <a:blip r:embed="rId7" cstate="print"/>
                     <a:srcRect t="11162" r="20756" b="20501"/>
                     <a:stretch>
                       <a:fillRect/>
@@ -1640,9 +1836,29 @@
           <w:sz w:val="18"/>
           <w:szCs w:val="17"/>
         </w:rPr>
-        <w:t xml:space="preserve">Use json template at </w:t>
-      </w:r>
-      <w:hyperlink r:id="rId7" w:tgtFrame="_blank" w:history="1">
+        <w:t xml:space="preserve">Use </w:t>
+      </w:r>
+      <w:proofErr w:type="spellStart"/>
+      <w:r>
+        <w:rPr>
+          <w:rFonts w:eastAsia="Times New Roman" w:cstheme="minorHAnsi"/>
+          <w:color w:val="333333"/>
+          <w:sz w:val="18"/>
+          <w:szCs w:val="17"/>
+        </w:rPr>
+        <w:t>json</w:t>
+      </w:r>
+      <w:proofErr w:type="spellEnd"/>
+      <w:r>
+        <w:rPr>
+          <w:rFonts w:eastAsia="Times New Roman" w:cstheme="minorHAnsi"/>
+          <w:color w:val="333333"/>
+          <w:sz w:val="18"/>
+          <w:szCs w:val="17"/>
+        </w:rPr>
+        <w:t xml:space="preserve"> template at </w:t>
+      </w:r>
+      <w:hyperlink r:id="rId8" w:tgtFrame="_blank" w:history="1">
         <w:proofErr w:type="spellStart"/>
         <w:r>
           <w:rPr>
@@ -1708,8 +1924,9 @@
           <w:rFonts w:cstheme="minorHAnsi"/>
           <w:noProof/>
         </w:rPr>
+        <w:lastRenderedPageBreak/>
         <w:drawing>
-          <wp:inline distT="0" distB="0" distL="0" distR="0">
+          <wp:inline distT="0" distB="0" distL="0" distR="0" wp14:anchorId="0A53EB30" wp14:editId="507238D3">
             <wp:extent cx="4990578" cy="2072640"/>
             <wp:effectExtent l="19050" t="0" r="522" b="0"/>
             <wp:docPr id="2" name="Picture 7"/>
@@ -1726,7 +1943,7 @@
                     </pic:cNvPicPr>
                   </pic:nvPicPr>
                   <pic:blipFill>
-                    <a:blip r:embed="rId8" cstate="print"/>
+                    <a:blip r:embed="rId9" cstate="print"/>
                     <a:srcRect l="15951" t="21412" b="9507"/>
                     <a:stretch>
                       <a:fillRect/>
@@ -2010,9 +2227,8 @@
           <w:rFonts w:cstheme="minorHAnsi"/>
           <w:noProof/>
         </w:rPr>
-        <w:lastRenderedPageBreak/>
         <w:drawing>
-          <wp:inline distT="0" distB="0" distL="0" distR="0">
+          <wp:inline distT="0" distB="0" distL="0" distR="0" wp14:anchorId="48FACCD2" wp14:editId="589069C8">
             <wp:extent cx="4938238" cy="2186940"/>
             <wp:effectExtent l="19050" t="0" r="0" b="0"/>
             <wp:docPr id="1" name="Picture 1"/>
@@ -2029,7 +2245,7 @@
                     </pic:cNvPicPr>
                   </pic:nvPicPr>
                   <pic:blipFill>
-                    <a:blip r:embed="rId9" cstate="print"/>
+                    <a:blip r:embed="rId10" cstate="print"/>
                     <a:srcRect l="14670" t="11162" r="2236" b="9956"/>
                     <a:stretch>
                       <a:fillRect/>
@@ -2093,7 +2309,7 @@
           <w:noProof/>
         </w:rPr>
         <w:drawing>
-          <wp:inline distT="0" distB="0" distL="0" distR="0">
+          <wp:inline distT="0" distB="0" distL="0" distR="0" wp14:anchorId="37370129" wp14:editId="54346420">
             <wp:extent cx="5680710" cy="2057400"/>
             <wp:effectExtent l="19050" t="0" r="0" b="0"/>
             <wp:docPr id="16" name="Picture 16"/>
@@ -2110,7 +2326,7 @@
                     </pic:cNvPicPr>
                   </pic:nvPicPr>
                   <pic:blipFill>
-                    <a:blip r:embed="rId10" cstate="print"/>
+                    <a:blip r:embed="rId11" cstate="print"/>
                     <a:srcRect t="14806" b="15490"/>
                     <a:stretch>
                       <a:fillRect/>
@@ -2182,8 +2398,9 @@
           <w:rFonts w:cstheme="minorHAnsi"/>
           <w:noProof/>
         </w:rPr>
+        <w:lastRenderedPageBreak/>
         <w:drawing>
-          <wp:inline distT="0" distB="0" distL="0" distR="0">
+          <wp:inline distT="0" distB="0" distL="0" distR="0" wp14:anchorId="78F1FE7B" wp14:editId="76BCB33C">
             <wp:extent cx="5494020" cy="2110740"/>
             <wp:effectExtent l="19050" t="0" r="0" b="0"/>
             <wp:docPr id="19" name="Picture 19"/>
@@ -2200,7 +2417,7 @@
                     </pic:cNvPicPr>
                   </pic:nvPicPr>
                   <pic:blipFill>
-                    <a:blip r:embed="rId11" cstate="print"/>
+                    <a:blip r:embed="rId12" cstate="print"/>
                     <a:srcRect l="961" t="16173" r="6662" b="20729"/>
                     <a:stretch>
                       <a:fillRect/>
@@ -2276,27 +2493,7 @@
           <w:sz w:val="18"/>
           <w:szCs w:val="17"/>
         </w:rPr>
-        <w:t xml:space="preserve">Install </w:t>
-      </w:r>
-      <w:proofErr w:type="spellStart"/>
-      <w:r>
-        <w:rPr>
-          <w:rFonts w:eastAsia="Times New Roman" w:cstheme="minorHAnsi"/>
-          <w:color w:val="333333"/>
-          <w:sz w:val="18"/>
-          <w:szCs w:val="17"/>
-        </w:rPr>
-        <w:t>Git</w:t>
-      </w:r>
-      <w:proofErr w:type="spellEnd"/>
-      <w:r>
-        <w:rPr>
-          <w:rFonts w:eastAsia="Times New Roman" w:cstheme="minorHAnsi"/>
-          <w:color w:val="333333"/>
-          <w:sz w:val="18"/>
-          <w:szCs w:val="17"/>
-        </w:rPr>
-        <w:t xml:space="preserve"> bash desktop app on windows</w:t>
+        <w:t>Install Git bash desktop app on windows</w:t>
       </w:r>
     </w:p>
     <w:p>
@@ -2321,47 +2518,7 @@
           <w:sz w:val="18"/>
           <w:szCs w:val="17"/>
         </w:rPr>
-        <w:t xml:space="preserve">Using </w:t>
-      </w:r>
-      <w:proofErr w:type="spellStart"/>
-      <w:r>
-        <w:rPr>
-          <w:rFonts w:eastAsia="Times New Roman" w:cstheme="minorHAnsi"/>
-          <w:color w:val="333333"/>
-          <w:sz w:val="18"/>
-          <w:szCs w:val="17"/>
-        </w:rPr>
-        <w:t>Git</w:t>
-      </w:r>
-      <w:proofErr w:type="spellEnd"/>
-      <w:r>
-        <w:rPr>
-          <w:rFonts w:eastAsia="Times New Roman" w:cstheme="minorHAnsi"/>
-          <w:color w:val="333333"/>
-          <w:sz w:val="18"/>
-          <w:szCs w:val="17"/>
-        </w:rPr>
-        <w:t xml:space="preserve"> bash , </w:t>
-      </w:r>
-      <w:proofErr w:type="spellStart"/>
-      <w:r>
-        <w:rPr>
-          <w:rFonts w:eastAsia="Times New Roman" w:cstheme="minorHAnsi"/>
-          <w:color w:val="333333"/>
-          <w:sz w:val="18"/>
-          <w:szCs w:val="17"/>
-        </w:rPr>
-        <w:t>cd</w:t>
-      </w:r>
-      <w:proofErr w:type="spellEnd"/>
-      <w:r>
-        <w:rPr>
-          <w:rFonts w:eastAsia="Times New Roman" w:cstheme="minorHAnsi"/>
-          <w:color w:val="333333"/>
-          <w:sz w:val="18"/>
-          <w:szCs w:val="17"/>
-        </w:rPr>
-        <w:t xml:space="preserve"> to directory with EC2 private key and remote login using SSH</w:t>
+        <w:t>Using Git bash , cd to directory with EC2 private key and remote login using SSH</w:t>
       </w:r>
     </w:p>
     <w:p>
@@ -2377,7 +2534,6 @@
           <w:rFonts w:cstheme="minorHAnsi"/>
           <w:sz w:val="18"/>
         </w:rPr>
-        <w:lastRenderedPageBreak/>
         <w:t>email@LAPTOP-9CHTJ9IO MINGW64 /D/</w:t>
       </w:r>
       <w:proofErr w:type="spellStart"/>
@@ -2394,23 +2550,7 @@
           <w:rFonts w:cstheme="minorHAnsi"/>
           <w:sz w:val="18"/>
         </w:rPr>
-        <w:t>/</w:t>
-      </w:r>
-      <w:proofErr w:type="spellStart"/>
-      <w:r>
-        <w:rPr>
-          <w:rFonts w:cstheme="minorHAnsi"/>
-          <w:sz w:val="18"/>
-        </w:rPr>
-        <w:t>Aws</w:t>
-      </w:r>
-      <w:proofErr w:type="spellEnd"/>
-      <w:r>
-        <w:rPr>
-          <w:rFonts w:cstheme="minorHAnsi"/>
-          <w:sz w:val="18"/>
-        </w:rPr>
-        <w:t xml:space="preserve"> Keys</w:t>
+        <w:t>/Aws Keys</w:t>
       </w:r>
     </w:p>
     <w:p>
@@ -2434,7 +2574,6 @@
         <w:t xml:space="preserve">$ </w:t>
       </w:r>
       <w:proofErr w:type="spellStart"/>
-      <w:proofErr w:type="gramStart"/>
       <w:r>
         <w:rPr>
           <w:rFonts w:cstheme="minorHAnsi"/>
@@ -2445,7 +2584,6 @@
         <w:t>ssh</w:t>
       </w:r>
       <w:proofErr w:type="spellEnd"/>
-      <w:proofErr w:type="gramEnd"/>
       <w:r>
         <w:rPr>
           <w:rFonts w:cstheme="minorHAnsi"/>
@@ -2473,7 +2611,27 @@
           <w:color w:val="833C0B" w:themeColor="accent2" w:themeShade="80"/>
           <w:sz w:val="16"/>
         </w:rPr>
-        <w:t xml:space="preserve"> "sparkcluster.pem" ec2-user@ec2-52-23-199-139.compute-1.amazonaws.com</w:t>
+        <w:t xml:space="preserve"> "</w:t>
+      </w:r>
+      <w:proofErr w:type="spellStart"/>
+      <w:r>
+        <w:rPr>
+          <w:rFonts w:cstheme="minorHAnsi"/>
+          <w:b/>
+          <w:color w:val="833C0B" w:themeColor="accent2" w:themeShade="80"/>
+          <w:sz w:val="16"/>
+        </w:rPr>
+        <w:t>sparkcluster.pem</w:t>
+      </w:r>
+      <w:proofErr w:type="spellEnd"/>
+      <w:r>
+        <w:rPr>
+          <w:rFonts w:cstheme="minorHAnsi"/>
+          <w:b/>
+          <w:color w:val="833C0B" w:themeColor="accent2" w:themeShade="80"/>
+          <w:sz w:val="16"/>
+        </w:rPr>
+        <w:t>" ec2-user@ec2-52-23-199-139.compute-1.amazonaws.com</w:t>
       </w:r>
     </w:p>
     <w:p>
@@ -2524,49 +2682,24 @@
           <w:rFonts w:cstheme="minorHAnsi"/>
           <w:sz w:val="16"/>
         </w:rPr>
-        <w:t xml:space="preserve">Are you sure you want to continue connecting (yes/no)? </w:t>
-      </w:r>
-      <w:proofErr w:type="gramStart"/>
-      <w:r>
+        <w:t>Are you sure you want to continue connecting (yes/no)? yes</w:t>
+      </w:r>
+    </w:p>
+    <w:p>
+      <w:pPr>
+        <w:spacing w:after="0" w:line="240" w:lineRule="auto"/>
+        <w:ind w:left="360"/>
         <w:rPr>
           <w:rFonts w:cstheme="minorHAnsi"/>
           <w:sz w:val="16"/>
         </w:rPr>
-        <w:t>yes</w:t>
-      </w:r>
-      <w:proofErr w:type="gramEnd"/>
-    </w:p>
-    <w:p>
-      <w:pPr>
-        <w:spacing w:after="0" w:line="240" w:lineRule="auto"/>
-        <w:ind w:left="360"/>
+      </w:pPr>
+      <w:r>
         <w:rPr>
           <w:rFonts w:cstheme="minorHAnsi"/>
           <w:sz w:val="16"/>
         </w:rPr>
-      </w:pPr>
-      <w:r>
-        <w:rPr>
-          <w:rFonts w:cstheme="minorHAnsi"/>
-          <w:sz w:val="16"/>
-        </w:rPr>
-        <w:t>Warning: Permanently added 'ec2-52-23-199-139.compute-1.amazonaws.com</w:t>
-      </w:r>
-      <w:proofErr w:type="gramStart"/>
-      <w:r>
-        <w:rPr>
-          <w:rFonts w:cstheme="minorHAnsi"/>
-          <w:sz w:val="16"/>
-        </w:rPr>
-        <w:t>,52.23.199.139'</w:t>
-      </w:r>
-      <w:proofErr w:type="gramEnd"/>
-      <w:r>
-        <w:rPr>
-          <w:rFonts w:cstheme="minorHAnsi"/>
-          <w:sz w:val="16"/>
-        </w:rPr>
-        <w:t xml:space="preserve"> (ECDSA) to the list of known hosts</w:t>
+        <w:t>Warning: Permanently added 'ec2-52-23-199-139.compute-1.amazonaws.com,52.23.199.139' (ECDSA) to the list of known hosts</w:t>
       </w:r>
     </w:p>
     <w:p>
@@ -2620,7 +2753,7 @@
           <w:sz w:val="16"/>
         </w:rPr>
         <w:drawing>
-          <wp:inline distT="0" distB="0" distL="0" distR="0">
+          <wp:inline distT="0" distB="0" distL="0" distR="0" wp14:anchorId="4034FD0F" wp14:editId="4BDCF074">
             <wp:extent cx="5055870" cy="1714500"/>
             <wp:effectExtent l="19050" t="0" r="0" b="0"/>
             <wp:docPr id="22" name="Picture 22"/>
@@ -2637,7 +2770,7 @@
                     </pic:cNvPicPr>
                   </pic:nvPicPr>
                   <pic:blipFill>
-                    <a:blip r:embed="rId12"/>
+                    <a:blip r:embed="rId13"/>
                     <a:srcRect l="24279" t="49886" r="15531" b="21826"/>
                     <a:stretch>
                       <a:fillRect/>
@@ -2846,6 +2979,7 @@
           <w:sz w:val="18"/>
           <w:szCs w:val="17"/>
         </w:rPr>
+        <w:lastRenderedPageBreak/>
         <w:t xml:space="preserve">Install </w:t>
       </w:r>
       <w:proofErr w:type="spellStart"/>
@@ -2922,47 +3056,7 @@
           <w:sz w:val="18"/>
           <w:szCs w:val="17"/>
         </w:rPr>
-        <w:t xml:space="preserve">Using </w:t>
-      </w:r>
-      <w:proofErr w:type="spellStart"/>
-      <w:r>
-        <w:rPr>
-          <w:rFonts w:eastAsia="Times New Roman" w:cstheme="minorHAnsi"/>
-          <w:color w:val="333333"/>
-          <w:sz w:val="18"/>
-          <w:szCs w:val="17"/>
-        </w:rPr>
-        <w:t>Git</w:t>
-      </w:r>
-      <w:proofErr w:type="spellEnd"/>
-      <w:r>
-        <w:rPr>
-          <w:rFonts w:eastAsia="Times New Roman" w:cstheme="minorHAnsi"/>
-          <w:color w:val="333333"/>
-          <w:sz w:val="18"/>
-          <w:szCs w:val="17"/>
-        </w:rPr>
-        <w:t xml:space="preserve"> bash , </w:t>
-      </w:r>
-      <w:proofErr w:type="spellStart"/>
-      <w:r>
-        <w:rPr>
-          <w:rFonts w:eastAsia="Times New Roman" w:cstheme="minorHAnsi"/>
-          <w:color w:val="333333"/>
-          <w:sz w:val="18"/>
-          <w:szCs w:val="17"/>
-        </w:rPr>
-        <w:t>cd</w:t>
-      </w:r>
-      <w:proofErr w:type="spellEnd"/>
-      <w:r>
-        <w:rPr>
-          <w:rFonts w:eastAsia="Times New Roman" w:cstheme="minorHAnsi"/>
-          <w:color w:val="333333"/>
-          <w:sz w:val="18"/>
-          <w:szCs w:val="17"/>
-        </w:rPr>
-        <w:t xml:space="preserve"> to directory with EC2 private key and remote login using SSH</w:t>
+        <w:t>Using Git bash , cd to directory with EC2 private key and remote login using SSH</w:t>
       </w:r>
     </w:p>
     <w:p>
@@ -3044,7 +3138,6 @@
         <w:t xml:space="preserve">$ </w:t>
       </w:r>
       <w:proofErr w:type="spellStart"/>
-      <w:proofErr w:type="gramStart"/>
       <w:r>
         <w:rPr>
           <w:rFonts w:eastAsia="Times New Roman" w:cstheme="minorHAnsi"/>
@@ -3056,7 +3149,6 @@
         <w:t>ssh</w:t>
       </w:r>
       <w:proofErr w:type="spellEnd"/>
-      <w:proofErr w:type="gramEnd"/>
       <w:r>
         <w:rPr>
           <w:rFonts w:eastAsia="Times New Roman" w:cstheme="minorHAnsi"/>
@@ -3087,9 +3179,31 @@
           <w:sz w:val="13"/>
           <w:szCs w:val="17"/>
         </w:rPr>
-        <w:t xml:space="preserve"> "sparkcluster.pem" </w:t>
-      </w:r>
-      <w:hyperlink r:id="rId13" w:history="1">
+        <w:t xml:space="preserve"> "</w:t>
+      </w:r>
+      <w:proofErr w:type="spellStart"/>
+      <w:r>
+        <w:rPr>
+          <w:rFonts w:eastAsia="Times New Roman" w:cstheme="minorHAnsi"/>
+          <w:b/>
+          <w:color w:val="C00000"/>
+          <w:sz w:val="13"/>
+          <w:szCs w:val="17"/>
+        </w:rPr>
+        <w:t>sparkcluster.pem</w:t>
+      </w:r>
+      <w:proofErr w:type="spellEnd"/>
+      <w:r>
+        <w:rPr>
+          <w:rFonts w:eastAsia="Times New Roman" w:cstheme="minorHAnsi"/>
+          <w:b/>
+          <w:color w:val="C00000"/>
+          <w:sz w:val="13"/>
+          <w:szCs w:val="17"/>
+        </w:rPr>
+        <w:t xml:space="preserve">" </w:t>
+      </w:r>
+      <w:hyperlink r:id="rId14" w:history="1">
         <w:r>
           <w:rPr>
             <w:rStyle w:val="Hyperlink"/>
@@ -3129,7 +3243,7 @@
           <w:noProof/>
         </w:rPr>
         <w:drawing>
-          <wp:inline distT="0" distB="0" distL="0" distR="0">
+          <wp:inline distT="0" distB="0" distL="0" distR="0" wp14:anchorId="76018155" wp14:editId="32CB8900">
             <wp:extent cx="3470910" cy="769620"/>
             <wp:effectExtent l="19050" t="0" r="0" b="0"/>
             <wp:docPr id="25" name="Picture 25"/>
@@ -3146,7 +3260,7 @@
                     </pic:cNvPicPr>
                   </pic:nvPicPr>
                   <pic:blipFill>
-                    <a:blip r:embed="rId14"/>
+                    <a:blip r:embed="rId15"/>
                     <a:srcRect l="30557" t="10706" r="11083" b="66287"/>
                     <a:stretch>
                       <a:fillRect/>
@@ -3220,7 +3334,6 @@
           <w:szCs w:val="17"/>
         </w:rPr>
       </w:pPr>
-      <w:proofErr w:type="gramStart"/>
       <w:r>
         <w:rPr>
           <w:rFonts w:eastAsia="Times New Roman" w:cstheme="minorHAnsi"/>
@@ -3228,43 +3341,41 @@
           <w:sz w:val="17"/>
           <w:szCs w:val="17"/>
         </w:rPr>
-        <w:t>curl</w:t>
-      </w:r>
-      <w:proofErr w:type="gramEnd"/>
-      <w:r>
+        <w:t>curl -O https://bootstrap.pypa.io/get-pip.py</w:t>
+      </w:r>
+    </w:p>
+    <w:p>
+      <w:pPr>
+        <w:spacing w:after="0" w:line="240" w:lineRule="auto"/>
+        <w:ind w:left="720"/>
         <w:rPr>
           <w:rFonts w:eastAsia="Times New Roman" w:cstheme="minorHAnsi"/>
           <w:color w:val="0070C0"/>
           <w:sz w:val="17"/>
           <w:szCs w:val="17"/>
         </w:rPr>
-        <w:t xml:space="preserve"> -O https://bootstrap.pypa.io/get-pip.py</w:t>
-      </w:r>
-    </w:p>
-    <w:p>
-      <w:pPr>
-        <w:spacing w:after="0" w:line="240" w:lineRule="auto"/>
-        <w:ind w:left="720"/>
+      </w:pPr>
+      <w:r>
         <w:rPr>
           <w:rFonts w:eastAsia="Times New Roman" w:cstheme="minorHAnsi"/>
           <w:color w:val="0070C0"/>
           <w:sz w:val="17"/>
           <w:szCs w:val="17"/>
         </w:rPr>
-      </w:pPr>
-      <w:proofErr w:type="spellStart"/>
-      <w:proofErr w:type="gramStart"/>
-      <w:r>
+        <w:t>sudo python get-pip.py</w:t>
+      </w:r>
+    </w:p>
+    <w:p>
+      <w:pPr>
+        <w:spacing w:after="0" w:line="240" w:lineRule="auto"/>
+        <w:ind w:left="720"/>
         <w:rPr>
           <w:rFonts w:eastAsia="Times New Roman" w:cstheme="minorHAnsi"/>
           <w:color w:val="0070C0"/>
           <w:sz w:val="17"/>
           <w:szCs w:val="17"/>
         </w:rPr>
-        <w:t>sudo</w:t>
-      </w:r>
-      <w:proofErr w:type="spellEnd"/>
-      <w:proofErr w:type="gramEnd"/>
+      </w:pPr>
       <w:r>
         <w:rPr>
           <w:rFonts w:eastAsia="Times New Roman" w:cstheme="minorHAnsi"/>
@@ -3272,22 +3383,19 @@
           <w:sz w:val="17"/>
           <w:szCs w:val="17"/>
         </w:rPr>
-        <w:t xml:space="preserve"> python get-pip.py</w:t>
-      </w:r>
-    </w:p>
-    <w:p>
-      <w:pPr>
-        <w:spacing w:after="0" w:line="240" w:lineRule="auto"/>
-        <w:ind w:left="720"/>
+        <w:t xml:space="preserve">sudo pip install </w:t>
+      </w:r>
+      <w:proofErr w:type="spellStart"/>
+      <w:r>
         <w:rPr>
           <w:rFonts w:eastAsia="Times New Roman" w:cstheme="minorHAnsi"/>
           <w:color w:val="0070C0"/>
           <w:sz w:val="17"/>
           <w:szCs w:val="17"/>
         </w:rPr>
-      </w:pPr>
-      <w:proofErr w:type="spellStart"/>
-      <w:proofErr w:type="gramStart"/>
+        <w:t>kafka</w:t>
+      </w:r>
+      <w:proofErr w:type="spellEnd"/>
       <w:r>
         <w:rPr>
           <w:rFonts w:eastAsia="Times New Roman" w:cstheme="minorHAnsi"/>
@@ -3295,52 +3403,28 @@
           <w:sz w:val="17"/>
           <w:szCs w:val="17"/>
         </w:rPr>
-        <w:t>sudo</w:t>
-      </w:r>
-      <w:proofErr w:type="spellEnd"/>
-      <w:proofErr w:type="gramEnd"/>
-      <w:r>
+        <w:t>-python</w:t>
+      </w:r>
+    </w:p>
+    <w:p>
+      <w:pPr>
+        <w:spacing w:after="0" w:line="240" w:lineRule="auto"/>
+        <w:ind w:left="720"/>
         <w:rPr>
           <w:rFonts w:eastAsia="Times New Roman" w:cstheme="minorHAnsi"/>
           <w:color w:val="0070C0"/>
           <w:sz w:val="17"/>
           <w:szCs w:val="17"/>
         </w:rPr>
-        <w:t xml:space="preserve"> pip install kafka-python</w:t>
-      </w:r>
-    </w:p>
-    <w:p>
-      <w:pPr>
-        <w:spacing w:after="0" w:line="240" w:lineRule="auto"/>
-        <w:ind w:left="720"/>
+      </w:pPr>
+      <w:r>
         <w:rPr>
           <w:rFonts w:eastAsia="Times New Roman" w:cstheme="minorHAnsi"/>
           <w:color w:val="0070C0"/>
           <w:sz w:val="17"/>
           <w:szCs w:val="17"/>
         </w:rPr>
-      </w:pPr>
-      <w:proofErr w:type="spellStart"/>
-      <w:proofErr w:type="gramStart"/>
-      <w:r>
-        <w:rPr>
-          <w:rFonts w:eastAsia="Times New Roman" w:cstheme="minorHAnsi"/>
-          <w:color w:val="0070C0"/>
-          <w:sz w:val="17"/>
-          <w:szCs w:val="17"/>
-        </w:rPr>
-        <w:t>sudo</w:t>
-      </w:r>
-      <w:proofErr w:type="spellEnd"/>
-      <w:proofErr w:type="gramEnd"/>
-      <w:r>
-        <w:rPr>
-          <w:rFonts w:eastAsia="Times New Roman" w:cstheme="minorHAnsi"/>
-          <w:color w:val="0070C0"/>
-          <w:sz w:val="17"/>
-          <w:szCs w:val="17"/>
-        </w:rPr>
-        <w:t xml:space="preserve"> pip install pandas</w:t>
+        <w:t>sudo pip install pandas</w:t>
       </w:r>
     </w:p>
     <w:p>
@@ -3380,28 +3464,7 @@
           <w:sz w:val="24"/>
           <w:u w:val="single"/>
         </w:rPr>
-        <w:lastRenderedPageBreak/>
-        <w:t xml:space="preserve">Infrastructure set up </w:t>
-      </w:r>
-      <w:proofErr w:type="gramStart"/>
-      <w:r>
-        <w:rPr>
-          <w:rFonts w:cstheme="minorHAnsi"/>
-          <w:b/>
-          <w:sz w:val="24"/>
-          <w:u w:val="single"/>
-        </w:rPr>
-        <w:t>details(</w:t>
-      </w:r>
-      <w:proofErr w:type="gramEnd"/>
-      <w:r>
-        <w:rPr>
-          <w:rFonts w:cstheme="minorHAnsi"/>
-          <w:b/>
-          <w:sz w:val="24"/>
-          <w:u w:val="single"/>
-        </w:rPr>
-        <w:t>Spark):</w:t>
+        <w:t>Infrastructure set up details(Spark):</w:t>
       </w:r>
     </w:p>
     <w:p>
@@ -3564,7 +3627,7 @@
           <w:sz w:val="16"/>
         </w:rPr>
         <w:drawing>
-          <wp:inline distT="0" distB="0" distL="0" distR="0">
+          <wp:inline distT="0" distB="0" distL="0" distR="0" wp14:anchorId="455386DD" wp14:editId="3069992A">
             <wp:extent cx="4960620" cy="2484120"/>
             <wp:effectExtent l="19050" t="0" r="0" b="0"/>
             <wp:docPr id="28" name="Picture 28"/>
@@ -3581,7 +3644,7 @@
                     </pic:cNvPicPr>
                   </pic:nvPicPr>
                   <pic:blipFill>
-                    <a:blip r:embed="rId15" cstate="print"/>
+                    <a:blip r:embed="rId16" cstate="print"/>
                     <a:srcRect l="705" t="15262" r="15887" b="10478"/>
                     <a:stretch>
                       <a:fillRect/>
@@ -3753,7 +3816,15 @@
           <w:rFonts w:cstheme="minorHAnsi"/>
           <w:sz w:val="18"/>
         </w:rPr>
-        <w:t>2 Core , 3.8GB)  ;   Choose Network VPC and Subnet same as Kafka cluster to be able to avoid cross network access issues between spark and kafka servers</w:t>
+        <w:t xml:space="preserve">2 Core , 3.8GB)  ;   Choose Network VPC and Subnet same as </w:t>
+      </w:r>
+      <w:r>
+        <w:rPr>
+          <w:rFonts w:cstheme="minorHAnsi"/>
+          <w:sz w:val="18"/>
+        </w:rPr>
+        <w:lastRenderedPageBreak/>
+        <w:t>Kafka cluster to be able to avoid cross network access issues between spark and kafka servers</w:t>
       </w:r>
       <w:r>
         <w:rPr>
@@ -3762,7 +3833,7 @@
           <w:sz w:val="18"/>
         </w:rPr>
         <w:drawing>
-          <wp:inline distT="0" distB="0" distL="0" distR="0">
+          <wp:inline distT="0" distB="0" distL="0" distR="0" wp14:anchorId="5E25A1AB" wp14:editId="64B80CEA">
             <wp:extent cx="5947410" cy="2506980"/>
             <wp:effectExtent l="19050" t="0" r="0" b="0"/>
             <wp:docPr id="31" name="Picture 31"/>
@@ -3779,7 +3850,7 @@
                     </pic:cNvPicPr>
                   </pic:nvPicPr>
                   <pic:blipFill>
-                    <a:blip r:embed="rId16" cstate="print"/>
+                    <a:blip r:embed="rId17" cstate="print"/>
                     <a:srcRect t="15718" b="9339"/>
                     <a:stretch>
                       <a:fillRect/>
@@ -3928,18 +3999,4011 @@
           <w:rFonts w:cstheme="minorHAnsi"/>
           <w:sz w:val="18"/>
         </w:rPr>
+        <w:t>Click Create cluster; It would take 15-20 mins</w:t>
+      </w:r>
+    </w:p>
+    <w:p>
+      <w:pPr>
+        <w:spacing w:after="0" w:line="240" w:lineRule="auto"/>
+        <w:rPr>
+          <w:rFonts w:cstheme="minorHAnsi"/>
+          <w:sz w:val="18"/>
+        </w:rPr>
+      </w:pPr>
+    </w:p>
+    <w:p>
+      <w:pPr>
+        <w:spacing w:after="0" w:line="240" w:lineRule="auto"/>
+        <w:rPr>
+          <w:rFonts w:cstheme="minorHAnsi"/>
+          <w:b/>
+          <w:sz w:val="24"/>
+          <w:u w:val="single"/>
+        </w:rPr>
+      </w:pPr>
+      <w:r>
+        <w:rPr>
+          <w:rFonts w:cstheme="minorHAnsi"/>
+          <w:b/>
+          <w:sz w:val="24"/>
+          <w:u w:val="single"/>
+        </w:rPr>
+        <w:t>Inf</w:t>
+      </w:r>
+      <w:r>
+        <w:rPr>
+          <w:rFonts w:cstheme="minorHAnsi"/>
+          <w:b/>
+          <w:sz w:val="24"/>
+          <w:u w:val="single"/>
+        </w:rPr>
+        <w:t>rastructure set up details(Cassandra</w:t>
+      </w:r>
+      <w:r>
+        <w:rPr>
+          <w:rFonts w:cstheme="minorHAnsi"/>
+          <w:b/>
+          <w:sz w:val="24"/>
+          <w:u w:val="single"/>
+        </w:rPr>
+        <w:t>):</w:t>
+      </w:r>
+    </w:p>
+    <w:p>
+      <w:pPr>
+        <w:spacing w:after="0" w:line="240" w:lineRule="auto"/>
+        <w:rPr>
+          <w:rFonts w:cstheme="minorHAnsi"/>
+          <w:b/>
+          <w:sz w:val="24"/>
+          <w:u w:val="single"/>
+        </w:rPr>
+      </w:pPr>
+    </w:p>
+    <w:p>
+      <w:pPr>
+        <w:spacing w:after="0" w:line="240" w:lineRule="auto"/>
+        <w:rPr>
+          <w:rFonts w:cstheme="minorHAnsi"/>
+          <w:sz w:val="24"/>
+        </w:rPr>
+      </w:pPr>
+      <w:r>
+        <w:rPr>
+          <w:rFonts w:cstheme="minorHAnsi"/>
+          <w:sz w:val="24"/>
+        </w:rPr>
+        <w:t xml:space="preserve">Cassandra server is a pre-provisioned instance by </w:t>
+      </w:r>
+      <w:proofErr w:type="spellStart"/>
+      <w:r>
+        <w:rPr>
+          <w:rFonts w:cstheme="minorHAnsi"/>
+          <w:sz w:val="24"/>
+        </w:rPr>
+        <w:t>Bitnami</w:t>
+      </w:r>
+      <w:proofErr w:type="spellEnd"/>
+      <w:r>
+        <w:rPr>
+          <w:rFonts w:cstheme="minorHAnsi"/>
+          <w:sz w:val="24"/>
+        </w:rPr>
+        <w:t xml:space="preserve">.  The </w:t>
+      </w:r>
+      <w:proofErr w:type="spellStart"/>
+      <w:r>
+        <w:rPr>
+          <w:rFonts w:cstheme="minorHAnsi"/>
+          <w:sz w:val="24"/>
+        </w:rPr>
+        <w:t>Bitnami</w:t>
+      </w:r>
+      <w:proofErr w:type="spellEnd"/>
+      <w:r>
+        <w:rPr>
+          <w:rFonts w:cstheme="minorHAnsi"/>
+          <w:sz w:val="24"/>
+        </w:rPr>
+        <w:t xml:space="preserve"> image features Cassandra 3.9 running on Amazon machine image (Amazon Linux)</w:t>
+      </w:r>
+    </w:p>
+    <w:p>
+      <w:pPr>
+        <w:spacing w:after="0" w:line="240" w:lineRule="auto"/>
+        <w:rPr>
+          <w:rFonts w:cstheme="minorHAnsi"/>
+          <w:sz w:val="18"/>
+        </w:rPr>
+      </w:pPr>
+    </w:p>
+    <w:p>
+      <w:pPr>
+        <w:spacing w:after="0" w:line="240" w:lineRule="auto"/>
+        <w:rPr>
+          <w:rFonts w:cstheme="minorHAnsi"/>
+          <w:sz w:val="18"/>
+        </w:rPr>
+      </w:pPr>
+      <w:r>
+        <w:rPr>
+          <w:rFonts w:cstheme="minorHAnsi"/>
+          <w:noProof/>
+          <w:sz w:val="18"/>
+        </w:rPr>
+        <w:drawing>
+          <wp:inline distT="0" distB="0" distL="0" distR="0" wp14:anchorId="03D44727" wp14:editId="01BA43FE">
+            <wp:extent cx="5931535" cy="2870200"/>
+            <wp:effectExtent l="0" t="0" r="0" b="0"/>
+            <wp:docPr id="3" name="Picture 3" descr="../Desktop/Screen%20Shot%202017-05-07%20at%2010.07.05%20AM.png"/>
+            <wp:cNvGraphicFramePr>
+              <a:graphicFrameLocks xmlns:a="http://schemas.openxmlformats.org/drawingml/2006/main" noChangeAspect="1"/>
+            </wp:cNvGraphicFramePr>
+            <a:graphic xmlns:a="http://schemas.openxmlformats.org/drawingml/2006/main">
+              <a:graphicData uri="http://schemas.openxmlformats.org/drawingml/2006/picture">
+                <pic:pic xmlns:pic="http://schemas.openxmlformats.org/drawingml/2006/picture">
+                  <pic:nvPicPr>
+                    <pic:cNvPr id="0" name="Picture 1" descr="../Desktop/Screen%20Shot%202017-05-07%20at%2010.07.05%20AM.png"/>
+                    <pic:cNvPicPr>
+                      <a:picLocks noChangeAspect="1" noChangeArrowheads="1"/>
+                    </pic:cNvPicPr>
+                  </pic:nvPicPr>
+                  <pic:blipFill>
+                    <a:blip r:embed="rId18" cstate="print">
+                      <a:extLst>
+                        <a:ext uri="{28A0092B-C50C-407E-A947-70E740481C1C}">
+                          <a14:useLocalDpi xmlns:a14="http://schemas.microsoft.com/office/drawing/2010/main" val="0"/>
+                        </a:ext>
+                      </a:extLst>
+                    </a:blip>
+                    <a:srcRect/>
+                    <a:stretch>
+                      <a:fillRect/>
+                    </a:stretch>
+                  </pic:blipFill>
+                  <pic:spPr bwMode="auto">
+                    <a:xfrm>
+                      <a:off x="0" y="0"/>
+                      <a:ext cx="5931535" cy="2870200"/>
+                    </a:xfrm>
+                    <a:prstGeom prst="rect">
+                      <a:avLst/>
+                    </a:prstGeom>
+                    <a:noFill/>
+                    <a:ln>
+                      <a:noFill/>
+                    </a:ln>
+                  </pic:spPr>
+                </pic:pic>
+              </a:graphicData>
+            </a:graphic>
+          </wp:inline>
+        </w:drawing>
+      </w:r>
+    </w:p>
+    <w:p>
+      <w:pPr>
+        <w:spacing w:after="0" w:line="240" w:lineRule="auto"/>
+        <w:rPr>
+          <w:rFonts w:cstheme="minorHAnsi"/>
+          <w:sz w:val="18"/>
+        </w:rPr>
+      </w:pPr>
+    </w:p>
+    <w:p>
+      <w:pPr>
+        <w:spacing w:after="0" w:line="240" w:lineRule="auto"/>
+        <w:rPr>
+          <w:rFonts w:cstheme="minorHAnsi"/>
+          <w:sz w:val="18"/>
+        </w:rPr>
+      </w:pPr>
+    </w:p>
+    <w:p>
+      <w:pPr>
+        <w:spacing w:after="0" w:line="240" w:lineRule="auto"/>
+        <w:rPr>
+          <w:rFonts w:cstheme="minorHAnsi"/>
+          <w:sz w:val="18"/>
+        </w:rPr>
+      </w:pPr>
+      <w:r>
+        <w:rPr>
+          <w:rFonts w:cstheme="minorHAnsi"/>
+          <w:sz w:val="18"/>
+        </w:rPr>
+        <w:t xml:space="preserve">Connecting to the image requires a certificate file, in this case </w:t>
+      </w:r>
+      <w:proofErr w:type="spellStart"/>
+      <w:r>
+        <w:rPr>
+          <w:rFonts w:cstheme="minorHAnsi"/>
+          <w:sz w:val="18"/>
+        </w:rPr>
+        <w:t>Tischer.pem</w:t>
+      </w:r>
+      <w:proofErr w:type="spellEnd"/>
+      <w:r>
+        <w:rPr>
+          <w:rFonts w:cstheme="minorHAnsi"/>
+          <w:sz w:val="18"/>
+        </w:rPr>
+        <w:t>.  The certificate authenticates the session with the following command:</w:t>
+      </w:r>
+    </w:p>
+    <w:p>
+      <w:pPr>
+        <w:spacing w:after="0" w:line="240" w:lineRule="auto"/>
+        <w:rPr>
+          <w:rFonts w:cstheme="minorHAnsi"/>
+          <w:sz w:val="18"/>
+        </w:rPr>
+      </w:pPr>
+    </w:p>
+    <w:p>
+      <w:pPr>
+        <w:spacing w:after="0" w:line="240" w:lineRule="auto"/>
+        <w:rPr>
+          <w:rFonts w:cstheme="minorHAnsi"/>
+          <w:sz w:val="18"/>
+        </w:rPr>
+      </w:pPr>
+      <w:proofErr w:type="spellStart"/>
+      <w:r>
+        <w:rPr>
+          <w:rFonts w:cstheme="minorHAnsi"/>
+          <w:sz w:val="18"/>
+        </w:rPr>
         <w:lastRenderedPageBreak/>
-        <w:t xml:space="preserve">Click Create cluster; It would take 15-20 </w:t>
-      </w:r>
-      <w:proofErr w:type="spellStart"/>
-      <w:r>
-        <w:rPr>
-          <w:rFonts w:cstheme="minorHAnsi"/>
-          <w:sz w:val="18"/>
-        </w:rPr>
-        <w:t>mins</w:t>
-      </w:r>
-      <w:proofErr w:type="spellEnd"/>
+        <w:t>ssh</w:t>
+      </w:r>
+      <w:proofErr w:type="spellEnd"/>
+      <w:r>
+        <w:rPr>
+          <w:rFonts w:cstheme="minorHAnsi"/>
+          <w:sz w:val="18"/>
+        </w:rPr>
+        <w:t xml:space="preserve"> -</w:t>
+      </w:r>
+      <w:proofErr w:type="spellStart"/>
+      <w:r>
+        <w:rPr>
+          <w:rFonts w:cstheme="minorHAnsi"/>
+          <w:sz w:val="18"/>
+        </w:rPr>
+        <w:t>i</w:t>
+      </w:r>
+      <w:proofErr w:type="spellEnd"/>
+      <w:r>
+        <w:rPr>
+          <w:rFonts w:cstheme="minorHAnsi"/>
+          <w:sz w:val="18"/>
+        </w:rPr>
+        <w:t xml:space="preserve"> "</w:t>
+      </w:r>
+      <w:proofErr w:type="spellStart"/>
+      <w:r>
+        <w:rPr>
+          <w:rFonts w:cstheme="minorHAnsi"/>
+          <w:sz w:val="18"/>
+        </w:rPr>
+        <w:t>tischer.pem</w:t>
+      </w:r>
+      <w:proofErr w:type="spellEnd"/>
+      <w:r>
+        <w:rPr>
+          <w:rFonts w:cstheme="minorHAnsi"/>
+          <w:sz w:val="18"/>
+        </w:rPr>
+        <w:t xml:space="preserve">" </w:t>
+      </w:r>
+      <w:hyperlink r:id="rId19" w:history="1">
+        <w:r>
+          <w:rPr>
+            <w:rStyle w:val="Hyperlink"/>
+            <w:rFonts w:cstheme="minorHAnsi"/>
+            <w:sz w:val="18"/>
+          </w:rPr>
+          <w:t>ubuntu@ec2-54-226-206-176.compute-1.amazonaws.com</w:t>
+        </w:r>
+      </w:hyperlink>
+    </w:p>
+    <w:p>
+      <w:pPr>
+        <w:spacing w:after="0" w:line="240" w:lineRule="auto"/>
+        <w:rPr>
+          <w:rFonts w:cstheme="minorHAnsi"/>
+          <w:sz w:val="18"/>
+        </w:rPr>
+      </w:pPr>
+    </w:p>
+    <w:p>
+      <w:pPr>
+        <w:spacing w:after="0" w:line="240" w:lineRule="auto"/>
+        <w:rPr>
+          <w:rFonts w:cstheme="minorHAnsi"/>
+          <w:sz w:val="18"/>
+        </w:rPr>
+      </w:pPr>
+      <w:r>
+        <w:rPr>
+          <w:rFonts w:cstheme="minorHAnsi"/>
+          <w:sz w:val="18"/>
+        </w:rPr>
+        <w:t xml:space="preserve">Once connected access to </w:t>
+      </w:r>
+      <w:r>
+        <w:rPr>
+          <w:rFonts w:cstheme="minorHAnsi"/>
+          <w:sz w:val="18"/>
+        </w:rPr>
+        <w:t>Cassandra</w:t>
+      </w:r>
+      <w:r>
+        <w:rPr>
+          <w:rFonts w:cstheme="minorHAnsi"/>
+          <w:sz w:val="18"/>
+        </w:rPr>
+        <w:t xml:space="preserve"> via the following command:</w:t>
+      </w:r>
+    </w:p>
+    <w:p>
+      <w:pPr>
+        <w:spacing w:after="0" w:line="240" w:lineRule="auto"/>
+        <w:rPr>
+          <w:rFonts w:cstheme="minorHAnsi"/>
+          <w:sz w:val="18"/>
+        </w:rPr>
+      </w:pPr>
+    </w:p>
+    <w:p>
+      <w:pPr>
+        <w:spacing w:after="0" w:line="240" w:lineRule="auto"/>
+        <w:rPr>
+          <w:rFonts w:cstheme="minorHAnsi"/>
+          <w:sz w:val="18"/>
+        </w:rPr>
+      </w:pPr>
+      <w:proofErr w:type="spellStart"/>
+      <w:r>
+        <w:rPr>
+          <w:rFonts w:cstheme="minorHAnsi"/>
+          <w:sz w:val="18"/>
+        </w:rPr>
+        <w:t>cqlsh</w:t>
+      </w:r>
+      <w:proofErr w:type="spellEnd"/>
+      <w:r>
+        <w:rPr>
+          <w:rFonts w:cstheme="minorHAnsi"/>
+          <w:sz w:val="18"/>
+        </w:rPr>
+        <w:t xml:space="preserve"> -u </w:t>
+      </w:r>
+      <w:proofErr w:type="spellStart"/>
+      <w:r>
+        <w:rPr>
+          <w:rFonts w:cstheme="minorHAnsi"/>
+          <w:sz w:val="18"/>
+        </w:rPr>
+        <w:t>cassandra</w:t>
+      </w:r>
+      <w:proofErr w:type="spellEnd"/>
+      <w:r>
+        <w:rPr>
+          <w:rFonts w:cstheme="minorHAnsi"/>
+          <w:sz w:val="18"/>
+        </w:rPr>
+        <w:t xml:space="preserve"> -p KSns9DfaYahq</w:t>
+      </w:r>
+    </w:p>
+    <w:p>
+      <w:pPr>
+        <w:spacing w:after="0" w:line="240" w:lineRule="auto"/>
+        <w:rPr>
+          <w:rFonts w:cstheme="minorHAnsi"/>
+          <w:sz w:val="18"/>
+        </w:rPr>
+      </w:pPr>
+    </w:p>
+    <w:p>
+      <w:pPr>
+        <w:spacing w:after="0" w:line="240" w:lineRule="auto"/>
+        <w:rPr>
+          <w:rFonts w:cstheme="minorHAnsi"/>
+          <w:sz w:val="18"/>
+        </w:rPr>
+      </w:pPr>
+      <w:r>
+        <w:rPr>
+          <w:rFonts w:cstheme="minorHAnsi"/>
+          <w:sz w:val="18"/>
+        </w:rPr>
+        <w:t xml:space="preserve">In this </w:t>
+      </w:r>
+      <w:proofErr w:type="gramStart"/>
+      <w:r>
+        <w:rPr>
+          <w:rFonts w:cstheme="minorHAnsi"/>
+          <w:sz w:val="18"/>
+        </w:rPr>
+        <w:t>case</w:t>
+      </w:r>
+      <w:proofErr w:type="gramEnd"/>
+      <w:r>
+        <w:rPr>
+          <w:rFonts w:cstheme="minorHAnsi"/>
+          <w:sz w:val="18"/>
+        </w:rPr>
+        <w:t xml:space="preserve"> the username is ‘</w:t>
+      </w:r>
+      <w:proofErr w:type="spellStart"/>
+      <w:r>
+        <w:rPr>
+          <w:rFonts w:cstheme="minorHAnsi"/>
+          <w:sz w:val="18"/>
+        </w:rPr>
+        <w:t>cassandra</w:t>
+      </w:r>
+      <w:proofErr w:type="spellEnd"/>
+      <w:r>
+        <w:rPr>
+          <w:rFonts w:cstheme="minorHAnsi"/>
+          <w:sz w:val="18"/>
+        </w:rPr>
+        <w:t>’ and ‘</w:t>
+      </w:r>
+      <w:r>
+        <w:rPr>
+          <w:rFonts w:cstheme="minorHAnsi"/>
+          <w:sz w:val="18"/>
+        </w:rPr>
+        <w:t>KSns9DfaYahq</w:t>
+      </w:r>
+      <w:r>
+        <w:rPr>
+          <w:rFonts w:cstheme="minorHAnsi"/>
+          <w:sz w:val="18"/>
+        </w:rPr>
+        <w:t>’ is the password</w:t>
+      </w:r>
+    </w:p>
+    <w:p>
+      <w:pPr>
+        <w:spacing w:after="0" w:line="240" w:lineRule="auto"/>
+        <w:rPr>
+          <w:rFonts w:cstheme="minorHAnsi"/>
+          <w:sz w:val="18"/>
+        </w:rPr>
+      </w:pPr>
+    </w:p>
+    <w:p>
+      <w:pPr>
+        <w:spacing w:after="0" w:line="240" w:lineRule="auto"/>
+        <w:rPr>
+          <w:rFonts w:cstheme="minorHAnsi"/>
+          <w:b/>
+          <w:sz w:val="18"/>
+        </w:rPr>
+      </w:pPr>
+      <w:r>
+        <w:rPr>
+          <w:rFonts w:cstheme="minorHAnsi"/>
+          <w:b/>
+          <w:sz w:val="18"/>
+        </w:rPr>
+        <w:t>Cassandra configuration</w:t>
+      </w:r>
+    </w:p>
+    <w:p>
+      <w:pPr>
+        <w:spacing w:after="0" w:line="240" w:lineRule="auto"/>
+        <w:rPr>
+          <w:rFonts w:cstheme="minorHAnsi"/>
+          <w:b/>
+          <w:sz w:val="18"/>
+        </w:rPr>
+      </w:pPr>
+    </w:p>
+    <w:p>
+      <w:pPr>
+        <w:spacing w:after="0" w:line="240" w:lineRule="auto"/>
+        <w:rPr>
+          <w:rFonts w:cstheme="minorHAnsi"/>
+          <w:b/>
+          <w:sz w:val="18"/>
+        </w:rPr>
+      </w:pPr>
+    </w:p>
+    <w:p>
+      <w:pPr>
+        <w:spacing w:after="0" w:line="240" w:lineRule="auto"/>
+        <w:rPr>
+          <w:rFonts w:cstheme="minorHAnsi"/>
+          <w:sz w:val="18"/>
+        </w:rPr>
+      </w:pPr>
+      <w:r>
+        <w:rPr>
+          <w:rFonts w:cstheme="minorHAnsi"/>
+          <w:sz w:val="18"/>
+        </w:rPr>
+        <w:t xml:space="preserve">Cassandra is configured for a single </w:t>
+      </w:r>
+      <w:proofErr w:type="spellStart"/>
+      <w:r>
+        <w:rPr>
+          <w:rFonts w:cstheme="minorHAnsi"/>
+          <w:sz w:val="18"/>
+        </w:rPr>
+        <w:t>keyspace</w:t>
+      </w:r>
+      <w:proofErr w:type="spellEnd"/>
+      <w:r>
+        <w:rPr>
+          <w:rFonts w:cstheme="minorHAnsi"/>
+          <w:sz w:val="18"/>
+        </w:rPr>
+        <w:t xml:space="preserve"> called </w:t>
+      </w:r>
+      <w:proofErr w:type="spellStart"/>
+      <w:r>
+        <w:rPr>
+          <w:rFonts w:cstheme="minorHAnsi"/>
+          <w:sz w:val="18"/>
+        </w:rPr>
+        <w:t>flightkeyspace</w:t>
+      </w:r>
+      <w:proofErr w:type="spellEnd"/>
+    </w:p>
+    <w:p>
+      <w:pPr>
+        <w:spacing w:after="0" w:line="240" w:lineRule="auto"/>
+        <w:rPr>
+          <w:rFonts w:cstheme="minorHAnsi"/>
+          <w:sz w:val="18"/>
+        </w:rPr>
+      </w:pPr>
+    </w:p>
+    <w:p>
+      <w:pPr>
+        <w:spacing w:after="0" w:line="240" w:lineRule="auto"/>
+        <w:rPr>
+          <w:rFonts w:cstheme="minorHAnsi"/>
+          <w:sz w:val="18"/>
+        </w:rPr>
+      </w:pPr>
+      <w:r>
+        <w:rPr>
+          <w:rFonts w:cstheme="minorHAnsi"/>
+          <w:sz w:val="18"/>
+        </w:rPr>
+        <w:t xml:space="preserve">To following command creates the </w:t>
+      </w:r>
+      <w:proofErr w:type="spellStart"/>
+      <w:r>
+        <w:rPr>
+          <w:rFonts w:cstheme="minorHAnsi"/>
+          <w:sz w:val="18"/>
+        </w:rPr>
+        <w:t>keyspace</w:t>
+      </w:r>
+      <w:proofErr w:type="spellEnd"/>
+    </w:p>
+    <w:p>
+      <w:pPr>
+        <w:spacing w:after="0" w:line="240" w:lineRule="auto"/>
+        <w:rPr>
+          <w:rFonts w:cstheme="minorHAnsi"/>
+          <w:sz w:val="18"/>
+        </w:rPr>
+      </w:pPr>
+    </w:p>
+    <w:p>
+      <w:pPr>
+        <w:spacing w:after="0" w:line="240" w:lineRule="auto"/>
+        <w:rPr>
+          <w:rFonts w:cstheme="minorHAnsi"/>
+          <w:sz w:val="18"/>
+        </w:rPr>
+      </w:pPr>
+      <w:r>
+        <w:rPr>
+          <w:rFonts w:cstheme="minorHAnsi"/>
+          <w:sz w:val="18"/>
+        </w:rPr>
+        <w:t xml:space="preserve">CREATE KEYSPACE </w:t>
+      </w:r>
+      <w:proofErr w:type="spellStart"/>
+      <w:r>
+        <w:rPr>
+          <w:rFonts w:cstheme="minorHAnsi"/>
+          <w:sz w:val="18"/>
+        </w:rPr>
+        <w:t>flightkeyspace</w:t>
+      </w:r>
+      <w:proofErr w:type="spellEnd"/>
+      <w:r>
+        <w:rPr>
+          <w:rFonts w:cstheme="minorHAnsi"/>
+          <w:sz w:val="18"/>
+        </w:rPr>
+        <w:t xml:space="preserve"> WITH REPLICATION = </w:t>
+      </w:r>
+      <w:proofErr w:type="gramStart"/>
+      <w:r>
+        <w:rPr>
+          <w:rFonts w:cstheme="minorHAnsi"/>
+          <w:sz w:val="18"/>
+        </w:rPr>
+        <w:t>{ '</w:t>
+      </w:r>
+      <w:proofErr w:type="gramEnd"/>
+      <w:r>
+        <w:rPr>
+          <w:rFonts w:cstheme="minorHAnsi"/>
+          <w:sz w:val="18"/>
+        </w:rPr>
+        <w:t>class':'</w:t>
+      </w:r>
+      <w:proofErr w:type="spellStart"/>
+      <w:r>
+        <w:rPr>
+          <w:rFonts w:cstheme="minorHAnsi"/>
+          <w:sz w:val="18"/>
+        </w:rPr>
+        <w:t>SimpleStrategy</w:t>
+      </w:r>
+      <w:proofErr w:type="spellEnd"/>
+      <w:r>
+        <w:rPr>
+          <w:rFonts w:cstheme="minorHAnsi"/>
+          <w:sz w:val="18"/>
+        </w:rPr>
+        <w:t>', 'replication_factor':1};</w:t>
+      </w:r>
+    </w:p>
+    <w:p>
+      <w:pPr>
+        <w:spacing w:after="0" w:line="240" w:lineRule="auto"/>
+        <w:rPr>
+          <w:rFonts w:cstheme="minorHAnsi"/>
+          <w:sz w:val="18"/>
+        </w:rPr>
+      </w:pPr>
+    </w:p>
+    <w:p>
+      <w:pPr>
+        <w:spacing w:after="0" w:line="240" w:lineRule="auto"/>
+        <w:rPr>
+          <w:rFonts w:cstheme="minorHAnsi"/>
+          <w:sz w:val="18"/>
+        </w:rPr>
+      </w:pPr>
+      <w:r>
+        <w:rPr>
+          <w:rFonts w:cstheme="minorHAnsi"/>
+          <w:sz w:val="18"/>
+        </w:rPr>
+        <w:t xml:space="preserve">The following command uses the </w:t>
+      </w:r>
+      <w:proofErr w:type="spellStart"/>
+      <w:r>
+        <w:rPr>
+          <w:rFonts w:cstheme="minorHAnsi"/>
+          <w:sz w:val="18"/>
+        </w:rPr>
+        <w:t>keyspace</w:t>
+      </w:r>
+      <w:proofErr w:type="spellEnd"/>
+      <w:r>
+        <w:rPr>
+          <w:rFonts w:cstheme="minorHAnsi"/>
+          <w:sz w:val="18"/>
+        </w:rPr>
+        <w:t xml:space="preserve"> </w:t>
+      </w:r>
+    </w:p>
+    <w:p>
+      <w:pPr>
+        <w:spacing w:after="0" w:line="240" w:lineRule="auto"/>
+        <w:rPr>
+          <w:rFonts w:cstheme="minorHAnsi"/>
+          <w:sz w:val="18"/>
+        </w:rPr>
+      </w:pPr>
+    </w:p>
+    <w:p>
+      <w:pPr>
+        <w:spacing w:after="0" w:line="240" w:lineRule="auto"/>
+        <w:rPr>
+          <w:rFonts w:cstheme="minorHAnsi"/>
+          <w:sz w:val="18"/>
+        </w:rPr>
+      </w:pPr>
+      <w:r>
+        <w:rPr>
+          <w:rFonts w:cstheme="minorHAnsi"/>
+          <w:sz w:val="18"/>
+        </w:rPr>
+        <w:t xml:space="preserve">USE </w:t>
+      </w:r>
+      <w:proofErr w:type="spellStart"/>
+      <w:r>
+        <w:rPr>
+          <w:rFonts w:cstheme="minorHAnsi"/>
+          <w:sz w:val="18"/>
+        </w:rPr>
+        <w:t>flightkeyspace</w:t>
+      </w:r>
+      <w:proofErr w:type="spellEnd"/>
+      <w:r>
+        <w:rPr>
+          <w:rFonts w:cstheme="minorHAnsi"/>
+          <w:sz w:val="18"/>
+        </w:rPr>
+        <w:t>;</w:t>
+      </w:r>
+    </w:p>
+    <w:p>
+      <w:pPr>
+        <w:spacing w:after="0" w:line="240" w:lineRule="auto"/>
+        <w:rPr>
+          <w:rFonts w:cstheme="minorHAnsi"/>
+          <w:sz w:val="18"/>
+        </w:rPr>
+      </w:pPr>
+    </w:p>
+    <w:p>
+      <w:pPr>
+        <w:spacing w:after="0" w:line="240" w:lineRule="auto"/>
+        <w:rPr>
+          <w:rFonts w:cstheme="minorHAnsi"/>
+          <w:sz w:val="18"/>
+        </w:rPr>
+      </w:pPr>
+    </w:p>
+    <w:p>
+      <w:pPr>
+        <w:spacing w:after="0" w:line="240" w:lineRule="auto"/>
+        <w:rPr>
+          <w:rFonts w:cstheme="minorHAnsi"/>
+          <w:sz w:val="18"/>
+        </w:rPr>
+      </w:pPr>
+    </w:p>
+    <w:p>
+      <w:pPr>
+        <w:spacing w:after="0" w:line="240" w:lineRule="auto"/>
+        <w:rPr>
+          <w:rFonts w:cstheme="minorHAnsi"/>
+          <w:sz w:val="18"/>
+        </w:rPr>
+      </w:pPr>
+    </w:p>
+    <w:p>
+      <w:pPr>
+        <w:spacing w:after="0" w:line="240" w:lineRule="auto"/>
+        <w:rPr>
+          <w:rFonts w:cstheme="minorHAnsi"/>
+          <w:sz w:val="18"/>
+        </w:rPr>
+      </w:pPr>
+    </w:p>
+    <w:p>
+      <w:pPr>
+        <w:spacing w:after="0" w:line="240" w:lineRule="auto"/>
+        <w:rPr>
+          <w:rFonts w:cstheme="minorHAnsi"/>
+          <w:sz w:val="18"/>
+        </w:rPr>
+      </w:pPr>
+      <w:r>
+        <w:rPr>
+          <w:rFonts w:cstheme="minorHAnsi"/>
+          <w:sz w:val="18"/>
+        </w:rPr>
+        <w:t>The followin</w:t>
+      </w:r>
+      <w:r>
+        <w:rPr>
+          <w:rFonts w:cstheme="minorHAnsi"/>
+          <w:sz w:val="18"/>
+        </w:rPr>
+        <w:t xml:space="preserve">g tables are created within the </w:t>
+      </w:r>
+      <w:proofErr w:type="spellStart"/>
+      <w:r>
+        <w:rPr>
+          <w:rFonts w:cstheme="minorHAnsi"/>
+          <w:sz w:val="18"/>
+        </w:rPr>
+        <w:t>flightkeyspace</w:t>
+      </w:r>
+      <w:proofErr w:type="spellEnd"/>
+      <w:r>
+        <w:rPr>
+          <w:rFonts w:cstheme="minorHAnsi"/>
+          <w:sz w:val="18"/>
+        </w:rPr>
+        <w:t xml:space="preserve"> </w:t>
+      </w:r>
+      <w:proofErr w:type="spellStart"/>
+      <w:r>
+        <w:rPr>
+          <w:rFonts w:cstheme="minorHAnsi"/>
+          <w:sz w:val="18"/>
+        </w:rPr>
+        <w:t>keyspace</w:t>
+      </w:r>
+      <w:proofErr w:type="spellEnd"/>
+      <w:r>
+        <w:rPr>
+          <w:rFonts w:cstheme="minorHAnsi"/>
+          <w:sz w:val="18"/>
+        </w:rPr>
+        <w:t>.</w:t>
+      </w:r>
+    </w:p>
+    <w:p>
+      <w:pPr>
+        <w:spacing w:after="0" w:line="240" w:lineRule="auto"/>
+        <w:rPr>
+          <w:rFonts w:cstheme="minorHAnsi"/>
+          <w:sz w:val="18"/>
+        </w:rPr>
+      </w:pPr>
+    </w:p>
+    <w:tbl>
+      <w:tblPr>
+        <w:tblStyle w:val="TableGrid"/>
+        <w:tblW w:w="0" w:type="auto"/>
+        <w:tblLook w:val="04A0" w:firstRow="1" w:lastRow="0" w:firstColumn="1" w:lastColumn="0" w:noHBand="0" w:noVBand="1"/>
+      </w:tblPr>
+      <w:tblGrid>
+        <w:gridCol w:w="4788"/>
+        <w:gridCol w:w="4788"/>
+      </w:tblGrid>
+      <w:tr>
+        <w:tc>
+          <w:tcPr>
+            <w:tcW w:w="4788" w:type="dxa"/>
+          </w:tcPr>
+          <w:p>
+            <w:pPr>
+              <w:rPr>
+                <w:rFonts w:cstheme="minorHAnsi"/>
+                <w:b/>
+                <w:sz w:val="18"/>
+              </w:rPr>
+            </w:pPr>
+            <w:r>
+              <w:rPr>
+                <w:rFonts w:cstheme="minorHAnsi"/>
+                <w:b/>
+                <w:sz w:val="18"/>
+              </w:rPr>
+              <w:t>Table Name</w:t>
+            </w:r>
+          </w:p>
+        </w:tc>
+        <w:tc>
+          <w:tcPr>
+            <w:tcW w:w="4788" w:type="dxa"/>
+          </w:tcPr>
+          <w:p>
+            <w:pPr>
+              <w:rPr>
+                <w:rFonts w:cstheme="minorHAnsi"/>
+                <w:b/>
+                <w:sz w:val="18"/>
+              </w:rPr>
+            </w:pPr>
+            <w:r>
+              <w:rPr>
+                <w:rFonts w:cstheme="minorHAnsi"/>
+                <w:b/>
+                <w:sz w:val="18"/>
+              </w:rPr>
+              <w:t xml:space="preserve">Description </w:t>
+            </w:r>
+          </w:p>
+        </w:tc>
+      </w:tr>
+      <w:tr>
+        <w:tc>
+          <w:tcPr>
+            <w:tcW w:w="4788" w:type="dxa"/>
+          </w:tcPr>
+          <w:p>
+            <w:pPr>
+              <w:rPr>
+                <w:rFonts w:cstheme="minorHAnsi"/>
+                <w:sz w:val="18"/>
+              </w:rPr>
+            </w:pPr>
+            <w:proofErr w:type="spellStart"/>
+            <w:r>
+              <w:rPr>
+                <w:rFonts w:cstheme="minorHAnsi"/>
+                <w:sz w:val="18"/>
+              </w:rPr>
+              <w:t>flightiot</w:t>
+            </w:r>
+            <w:proofErr w:type="spellEnd"/>
+          </w:p>
+        </w:tc>
+        <w:tc>
+          <w:tcPr>
+            <w:tcW w:w="4788" w:type="dxa"/>
+          </w:tcPr>
+          <w:p>
+            <w:pPr>
+              <w:rPr>
+                <w:rFonts w:cstheme="minorHAnsi"/>
+                <w:sz w:val="18"/>
+              </w:rPr>
+            </w:pPr>
+            <w:r>
+              <w:rPr>
+                <w:rFonts w:cstheme="minorHAnsi"/>
+                <w:sz w:val="18"/>
+              </w:rPr>
+              <w:t>Holds flight IOT data, populated from Spark/</w:t>
+            </w:r>
+            <w:proofErr w:type="spellStart"/>
+            <w:r>
+              <w:rPr>
+                <w:rFonts w:cstheme="minorHAnsi"/>
+                <w:sz w:val="18"/>
+              </w:rPr>
+              <w:t>kafka</w:t>
+            </w:r>
+            <w:proofErr w:type="spellEnd"/>
+          </w:p>
+        </w:tc>
+      </w:tr>
+      <w:tr>
+        <w:tc>
+          <w:tcPr>
+            <w:tcW w:w="4788" w:type="dxa"/>
+          </w:tcPr>
+          <w:p>
+            <w:pPr>
+              <w:rPr>
+                <w:rFonts w:cstheme="minorHAnsi"/>
+                <w:sz w:val="18"/>
+              </w:rPr>
+            </w:pPr>
+            <w:r>
+              <w:rPr>
+                <w:rFonts w:cstheme="minorHAnsi"/>
+                <w:sz w:val="18"/>
+              </w:rPr>
+              <w:t>customers</w:t>
+            </w:r>
+          </w:p>
+        </w:tc>
+        <w:tc>
+          <w:tcPr>
+            <w:tcW w:w="4788" w:type="dxa"/>
+          </w:tcPr>
+          <w:p>
+            <w:pPr>
+              <w:rPr>
+                <w:rFonts w:cstheme="minorHAnsi"/>
+                <w:sz w:val="18"/>
+              </w:rPr>
+            </w:pPr>
+            <w:r>
+              <w:rPr>
+                <w:rFonts w:cstheme="minorHAnsi"/>
+                <w:sz w:val="18"/>
+              </w:rPr>
+              <w:t>Holds customers on flights.   Populated with Mock data</w:t>
+            </w:r>
+          </w:p>
+        </w:tc>
+      </w:tr>
+      <w:tr>
+        <w:tc>
+          <w:tcPr>
+            <w:tcW w:w="4788" w:type="dxa"/>
+          </w:tcPr>
+          <w:p>
+            <w:pPr>
+              <w:rPr>
+                <w:rFonts w:cstheme="minorHAnsi"/>
+                <w:sz w:val="18"/>
+              </w:rPr>
+            </w:pPr>
+            <w:proofErr w:type="spellStart"/>
+            <w:r>
+              <w:rPr>
+                <w:rFonts w:cstheme="minorHAnsi"/>
+                <w:sz w:val="18"/>
+              </w:rPr>
+              <w:t>City_data</w:t>
+            </w:r>
+            <w:proofErr w:type="spellEnd"/>
+          </w:p>
+        </w:tc>
+        <w:tc>
+          <w:tcPr>
+            <w:tcW w:w="4788" w:type="dxa"/>
+          </w:tcPr>
+          <w:p>
+            <w:pPr>
+              <w:rPr>
+                <w:rFonts w:cstheme="minorHAnsi"/>
+                <w:sz w:val="18"/>
+              </w:rPr>
+            </w:pPr>
+            <w:r>
+              <w:rPr>
+                <w:rFonts w:cstheme="minorHAnsi"/>
+                <w:sz w:val="18"/>
+              </w:rPr>
+              <w:t xml:space="preserve">Holds data about </w:t>
+            </w:r>
+            <w:proofErr w:type="spellStart"/>
+            <w:r>
+              <w:rPr>
+                <w:rFonts w:cstheme="minorHAnsi"/>
+                <w:sz w:val="18"/>
+              </w:rPr>
+              <w:t>citys</w:t>
+            </w:r>
+            <w:proofErr w:type="spellEnd"/>
+          </w:p>
+        </w:tc>
+      </w:tr>
+    </w:tbl>
+    <w:p>
+      <w:pPr>
+        <w:spacing w:after="0" w:line="240" w:lineRule="auto"/>
+        <w:rPr>
+          <w:rFonts w:cstheme="minorHAnsi"/>
+          <w:sz w:val="18"/>
+        </w:rPr>
+      </w:pPr>
+    </w:p>
+    <w:p>
+      <w:pPr>
+        <w:spacing w:after="0" w:line="240" w:lineRule="auto"/>
+        <w:rPr>
+          <w:rFonts w:cstheme="minorHAnsi"/>
+          <w:sz w:val="18"/>
+        </w:rPr>
+      </w:pPr>
+      <w:r>
+        <w:rPr>
+          <w:rFonts w:cstheme="minorHAnsi"/>
+          <w:sz w:val="18"/>
+        </w:rPr>
+        <w:t>Tables are manually created using the following command.  (Example for one table only.</w:t>
+      </w:r>
+    </w:p>
+    <w:p>
+      <w:pPr>
+        <w:spacing w:after="0" w:line="240" w:lineRule="auto"/>
+        <w:rPr>
+          <w:rFonts w:cstheme="minorHAnsi"/>
+          <w:sz w:val="18"/>
+        </w:rPr>
+      </w:pPr>
+    </w:p>
+    <w:p>
+      <w:pPr>
+        <w:spacing w:after="0" w:line="240" w:lineRule="auto"/>
+        <w:rPr>
+          <w:rFonts w:cstheme="minorHAnsi"/>
+          <w:sz w:val="18"/>
+        </w:rPr>
+      </w:pPr>
+      <w:r>
+        <w:rPr>
+          <w:rFonts w:cstheme="minorHAnsi"/>
+          <w:sz w:val="18"/>
+        </w:rPr>
+        <w:t xml:space="preserve">create table </w:t>
+      </w:r>
+      <w:proofErr w:type="spellStart"/>
+      <w:r>
+        <w:rPr>
+          <w:rFonts w:cstheme="minorHAnsi"/>
+          <w:sz w:val="18"/>
+        </w:rPr>
+        <w:t>city_data</w:t>
+      </w:r>
+      <w:proofErr w:type="spellEnd"/>
+      <w:r>
+        <w:rPr>
+          <w:rFonts w:cstheme="minorHAnsi"/>
+          <w:sz w:val="18"/>
+        </w:rPr>
+        <w:t xml:space="preserve"> (</w:t>
+      </w:r>
+      <w:proofErr w:type="spellStart"/>
+      <w:r>
+        <w:rPr>
+          <w:rFonts w:cstheme="minorHAnsi"/>
+          <w:sz w:val="18"/>
+        </w:rPr>
+        <w:t>OriginAirportID</w:t>
+      </w:r>
+      <w:proofErr w:type="spellEnd"/>
+      <w:r>
+        <w:rPr>
+          <w:rFonts w:cstheme="minorHAnsi"/>
+          <w:sz w:val="18"/>
+        </w:rPr>
+        <w:t xml:space="preserve"> </w:t>
+      </w:r>
+      <w:proofErr w:type="spellStart"/>
+      <w:r>
+        <w:rPr>
+          <w:rFonts w:cstheme="minorHAnsi"/>
+          <w:sz w:val="18"/>
+        </w:rPr>
+        <w:t>int</w:t>
+      </w:r>
+      <w:proofErr w:type="spellEnd"/>
+      <w:r>
+        <w:rPr>
+          <w:rFonts w:cstheme="minorHAnsi"/>
+          <w:sz w:val="18"/>
+        </w:rPr>
+        <w:t>,</w:t>
+      </w:r>
+    </w:p>
+    <w:p>
+      <w:pPr>
+        <w:spacing w:after="0" w:line="240" w:lineRule="auto"/>
+        <w:rPr>
+          <w:rFonts w:cstheme="minorHAnsi"/>
+          <w:sz w:val="18"/>
+        </w:rPr>
+      </w:pPr>
+      <w:r>
+        <w:rPr>
+          <w:rFonts w:cstheme="minorHAnsi"/>
+          <w:sz w:val="18"/>
+        </w:rPr>
+        <w:tab/>
+      </w:r>
+      <w:r>
+        <w:rPr>
+          <w:rFonts w:cstheme="minorHAnsi"/>
+          <w:sz w:val="18"/>
+        </w:rPr>
+        <w:tab/>
+        <w:t xml:space="preserve">   </w:t>
+      </w:r>
+      <w:proofErr w:type="spellStart"/>
+      <w:r>
+        <w:rPr>
+          <w:rFonts w:cstheme="minorHAnsi"/>
+          <w:sz w:val="18"/>
+        </w:rPr>
+        <w:t>DestAirportID</w:t>
+      </w:r>
+      <w:proofErr w:type="spellEnd"/>
+      <w:r>
+        <w:rPr>
+          <w:rFonts w:cstheme="minorHAnsi"/>
+          <w:sz w:val="18"/>
+        </w:rPr>
+        <w:t xml:space="preserve"> </w:t>
+      </w:r>
+      <w:proofErr w:type="spellStart"/>
+      <w:r>
+        <w:rPr>
+          <w:rFonts w:cstheme="minorHAnsi"/>
+          <w:sz w:val="18"/>
+        </w:rPr>
+        <w:t>int</w:t>
+      </w:r>
+      <w:proofErr w:type="spellEnd"/>
+      <w:r>
+        <w:rPr>
+          <w:rFonts w:cstheme="minorHAnsi"/>
+          <w:sz w:val="18"/>
+        </w:rPr>
+        <w:t>,</w:t>
+      </w:r>
+    </w:p>
+    <w:p>
+      <w:pPr>
+        <w:spacing w:after="0" w:line="240" w:lineRule="auto"/>
+        <w:rPr>
+          <w:rFonts w:cstheme="minorHAnsi"/>
+          <w:sz w:val="18"/>
+        </w:rPr>
+      </w:pPr>
+      <w:r>
+        <w:rPr>
+          <w:rFonts w:cstheme="minorHAnsi"/>
+          <w:sz w:val="18"/>
+        </w:rPr>
+        <w:tab/>
+      </w:r>
+      <w:r>
+        <w:rPr>
+          <w:rFonts w:cstheme="minorHAnsi"/>
+          <w:sz w:val="18"/>
+        </w:rPr>
+        <w:tab/>
+        <w:t xml:space="preserve">   </w:t>
+      </w:r>
+      <w:proofErr w:type="spellStart"/>
+      <w:r>
+        <w:rPr>
+          <w:rFonts w:cstheme="minorHAnsi"/>
+          <w:sz w:val="18"/>
+        </w:rPr>
+        <w:t>destcityname</w:t>
+      </w:r>
+      <w:proofErr w:type="spellEnd"/>
+      <w:r>
+        <w:rPr>
+          <w:rFonts w:cstheme="minorHAnsi"/>
+          <w:sz w:val="18"/>
+        </w:rPr>
+        <w:t xml:space="preserve"> text,</w:t>
+      </w:r>
+    </w:p>
+    <w:p>
+      <w:pPr>
+        <w:spacing w:after="0" w:line="240" w:lineRule="auto"/>
+        <w:rPr>
+          <w:rFonts w:cstheme="minorHAnsi"/>
+          <w:sz w:val="18"/>
+        </w:rPr>
+      </w:pPr>
+      <w:r>
+        <w:rPr>
+          <w:rFonts w:cstheme="minorHAnsi"/>
+          <w:sz w:val="18"/>
+        </w:rPr>
+        <w:tab/>
+      </w:r>
+      <w:r>
+        <w:rPr>
+          <w:rFonts w:cstheme="minorHAnsi"/>
+          <w:sz w:val="18"/>
+        </w:rPr>
+        <w:tab/>
+        <w:t xml:space="preserve">   </w:t>
+      </w:r>
+      <w:proofErr w:type="spellStart"/>
+      <w:r>
+        <w:rPr>
+          <w:rFonts w:cstheme="minorHAnsi"/>
+          <w:sz w:val="18"/>
+        </w:rPr>
+        <w:t>OriginCityName</w:t>
+      </w:r>
+      <w:proofErr w:type="spellEnd"/>
+      <w:r>
+        <w:rPr>
+          <w:rFonts w:cstheme="minorHAnsi"/>
+          <w:sz w:val="18"/>
+        </w:rPr>
+        <w:t xml:space="preserve"> text,</w:t>
+      </w:r>
+    </w:p>
+    <w:p>
+      <w:pPr>
+        <w:spacing w:after="0" w:line="240" w:lineRule="auto"/>
+        <w:rPr>
+          <w:rFonts w:cstheme="minorHAnsi"/>
+          <w:sz w:val="18"/>
+        </w:rPr>
+      </w:pPr>
+      <w:r>
+        <w:rPr>
+          <w:rFonts w:cstheme="minorHAnsi"/>
+          <w:sz w:val="18"/>
+        </w:rPr>
+        <w:tab/>
+      </w:r>
+      <w:r>
+        <w:rPr>
+          <w:rFonts w:cstheme="minorHAnsi"/>
+          <w:sz w:val="18"/>
+        </w:rPr>
+        <w:tab/>
+        <w:t xml:space="preserve">   origin text,</w:t>
+      </w:r>
+    </w:p>
+    <w:p>
+      <w:pPr>
+        <w:spacing w:after="0" w:line="240" w:lineRule="auto"/>
+        <w:rPr>
+          <w:rFonts w:cstheme="minorHAnsi"/>
+          <w:sz w:val="18"/>
+        </w:rPr>
+      </w:pPr>
+      <w:r>
+        <w:rPr>
+          <w:rFonts w:cstheme="minorHAnsi"/>
+          <w:sz w:val="18"/>
+        </w:rPr>
+        <w:tab/>
+        <w:t xml:space="preserve">   </w:t>
+      </w:r>
+      <w:r>
+        <w:rPr>
+          <w:rFonts w:cstheme="minorHAnsi"/>
+          <w:sz w:val="18"/>
+        </w:rPr>
+        <w:tab/>
+        <w:t xml:space="preserve">   </w:t>
+      </w:r>
+      <w:proofErr w:type="spellStart"/>
+      <w:r>
+        <w:rPr>
+          <w:rFonts w:cstheme="minorHAnsi"/>
+          <w:sz w:val="18"/>
+        </w:rPr>
+        <w:t>dest</w:t>
+      </w:r>
+      <w:proofErr w:type="spellEnd"/>
+      <w:r>
+        <w:rPr>
+          <w:rFonts w:cstheme="minorHAnsi"/>
+          <w:sz w:val="18"/>
+        </w:rPr>
+        <w:t xml:space="preserve"> text,</w:t>
+      </w:r>
+    </w:p>
+    <w:p>
+      <w:pPr>
+        <w:spacing w:after="0" w:line="240" w:lineRule="auto"/>
+        <w:rPr>
+          <w:rFonts w:cstheme="minorHAnsi"/>
+          <w:sz w:val="18"/>
+        </w:rPr>
+      </w:pPr>
+      <w:r>
+        <w:rPr>
+          <w:rFonts w:cstheme="minorHAnsi"/>
+          <w:sz w:val="18"/>
+        </w:rPr>
+        <w:tab/>
+      </w:r>
+      <w:r>
+        <w:rPr>
+          <w:rFonts w:cstheme="minorHAnsi"/>
+          <w:sz w:val="18"/>
+        </w:rPr>
+        <w:tab/>
+        <w:t xml:space="preserve">   PRIMARY KEY ((</w:t>
+      </w:r>
+      <w:proofErr w:type="spellStart"/>
+      <w:r>
+        <w:rPr>
+          <w:rFonts w:cstheme="minorHAnsi"/>
+          <w:sz w:val="18"/>
+        </w:rPr>
+        <w:t>OriginAirportID</w:t>
+      </w:r>
+      <w:proofErr w:type="spellEnd"/>
+      <w:r>
+        <w:rPr>
+          <w:rFonts w:cstheme="minorHAnsi"/>
+          <w:sz w:val="18"/>
+        </w:rPr>
+        <w:t xml:space="preserve">, </w:t>
+      </w:r>
+      <w:proofErr w:type="spellStart"/>
+      <w:r>
+        <w:rPr>
+          <w:rFonts w:cstheme="minorHAnsi"/>
+          <w:sz w:val="18"/>
+        </w:rPr>
+        <w:t>DestAirportID</w:t>
+      </w:r>
+      <w:proofErr w:type="spellEnd"/>
+      <w:r>
+        <w:rPr>
+          <w:rFonts w:cstheme="minorHAnsi"/>
+          <w:sz w:val="18"/>
+        </w:rPr>
+        <w:t xml:space="preserve">, </w:t>
+      </w:r>
+      <w:proofErr w:type="spellStart"/>
+      <w:r>
+        <w:rPr>
+          <w:rFonts w:cstheme="minorHAnsi"/>
+          <w:sz w:val="18"/>
+        </w:rPr>
+        <w:t>destcityname</w:t>
+      </w:r>
+      <w:proofErr w:type="spellEnd"/>
+      <w:r>
+        <w:rPr>
+          <w:rFonts w:cstheme="minorHAnsi"/>
+          <w:sz w:val="18"/>
+        </w:rPr>
+        <w:t>,</w:t>
+      </w:r>
+      <w:r>
+        <w:rPr>
+          <w:rFonts w:cstheme="minorHAnsi"/>
+          <w:sz w:val="18"/>
+        </w:rPr>
+        <w:t xml:space="preserve"> </w:t>
+      </w:r>
+      <w:proofErr w:type="spellStart"/>
+      <w:r>
+        <w:rPr>
+          <w:rFonts w:cstheme="minorHAnsi"/>
+          <w:sz w:val="18"/>
+        </w:rPr>
+        <w:t>OriginCityName</w:t>
+      </w:r>
+      <w:proofErr w:type="spellEnd"/>
+      <w:r>
+        <w:rPr>
+          <w:rFonts w:cstheme="minorHAnsi"/>
+          <w:sz w:val="18"/>
+        </w:rPr>
+        <w:t xml:space="preserve">, origin, </w:t>
+      </w:r>
+      <w:proofErr w:type="spellStart"/>
+      <w:r>
+        <w:rPr>
+          <w:rFonts w:cstheme="minorHAnsi"/>
+          <w:sz w:val="18"/>
+        </w:rPr>
+        <w:t>dest</w:t>
+      </w:r>
+      <w:proofErr w:type="spellEnd"/>
+      <w:r>
+        <w:rPr>
+          <w:rFonts w:cstheme="minorHAnsi"/>
+          <w:sz w:val="18"/>
+        </w:rPr>
+        <w:t>))</w:t>
+      </w:r>
+      <w:r>
+        <w:rPr>
+          <w:rFonts w:cstheme="minorHAnsi"/>
+          <w:sz w:val="18"/>
+        </w:rPr>
+        <w:t>);</w:t>
+      </w:r>
+    </w:p>
+    <w:p>
+      <w:pPr>
+        <w:spacing w:after="0" w:line="240" w:lineRule="auto"/>
+        <w:rPr>
+          <w:rFonts w:cstheme="minorHAnsi"/>
+          <w:sz w:val="18"/>
+        </w:rPr>
+      </w:pPr>
+    </w:p>
+    <w:p>
+      <w:pPr>
+        <w:spacing w:after="0" w:line="240" w:lineRule="auto"/>
+        <w:rPr>
+          <w:rFonts w:cstheme="minorHAnsi"/>
+          <w:sz w:val="18"/>
+        </w:rPr>
+      </w:pPr>
+      <w:r>
+        <w:rPr>
+          <w:rFonts w:cstheme="minorHAnsi"/>
+          <w:sz w:val="18"/>
+        </w:rPr>
+        <w:t>In the event of moving data to or from CSV the following command was used:</w:t>
+      </w:r>
+    </w:p>
+    <w:p>
+      <w:pPr>
+        <w:spacing w:after="0" w:line="240" w:lineRule="auto"/>
+        <w:rPr>
+          <w:rFonts w:cstheme="minorHAnsi"/>
+          <w:sz w:val="18"/>
+        </w:rPr>
+      </w:pPr>
+    </w:p>
+    <w:p>
+      <w:pPr>
+        <w:spacing w:after="0" w:line="240" w:lineRule="auto"/>
+        <w:rPr>
+          <w:rFonts w:cstheme="minorHAnsi"/>
+          <w:sz w:val="18"/>
+        </w:rPr>
+      </w:pPr>
+      <w:r>
+        <w:rPr>
+          <w:rFonts w:cstheme="minorHAnsi"/>
+          <w:sz w:val="18"/>
+        </w:rPr>
+        <w:t xml:space="preserve">copy </w:t>
+      </w:r>
+      <w:proofErr w:type="spellStart"/>
+      <w:r>
+        <w:rPr>
+          <w:rFonts w:cstheme="minorHAnsi"/>
+          <w:sz w:val="18"/>
+        </w:rPr>
+        <w:t>flight_test</w:t>
+      </w:r>
+      <w:proofErr w:type="spellEnd"/>
+      <w:r>
+        <w:rPr>
+          <w:rFonts w:cstheme="minorHAnsi"/>
+          <w:sz w:val="18"/>
+        </w:rPr>
+        <w:t xml:space="preserve"> (</w:t>
+      </w:r>
+      <w:proofErr w:type="spellStart"/>
+      <w:r>
+        <w:rPr>
+          <w:rFonts w:cstheme="minorHAnsi"/>
+          <w:sz w:val="18"/>
+        </w:rPr>
+        <w:t>OriginAirportID</w:t>
+      </w:r>
+      <w:proofErr w:type="spellEnd"/>
+      <w:r>
+        <w:rPr>
+          <w:rFonts w:cstheme="minorHAnsi"/>
+          <w:sz w:val="18"/>
+        </w:rPr>
+        <w:t xml:space="preserve">, </w:t>
+      </w:r>
+      <w:proofErr w:type="spellStart"/>
+      <w:r>
+        <w:rPr>
+          <w:rFonts w:cstheme="minorHAnsi"/>
+          <w:sz w:val="18"/>
+        </w:rPr>
+        <w:t>DestAirportID</w:t>
+      </w:r>
+      <w:proofErr w:type="spellEnd"/>
+      <w:r>
+        <w:rPr>
+          <w:rFonts w:cstheme="minorHAnsi"/>
+          <w:sz w:val="18"/>
+        </w:rPr>
+        <w:t xml:space="preserve">, </w:t>
+      </w:r>
+      <w:proofErr w:type="spellStart"/>
+      <w:proofErr w:type="gramStart"/>
+      <w:r>
+        <w:rPr>
+          <w:rFonts w:cstheme="minorHAnsi"/>
+          <w:sz w:val="18"/>
+        </w:rPr>
+        <w:t>destcityname</w:t>
+      </w:r>
+      <w:proofErr w:type="spellEnd"/>
+      <w:r>
+        <w:rPr>
+          <w:rFonts w:cstheme="minorHAnsi"/>
+          <w:sz w:val="18"/>
+        </w:rPr>
+        <w:t xml:space="preserve">,  </w:t>
+      </w:r>
+      <w:proofErr w:type="spellStart"/>
+      <w:r>
+        <w:rPr>
+          <w:rFonts w:cstheme="minorHAnsi"/>
+          <w:sz w:val="18"/>
+        </w:rPr>
+        <w:t>OriginCityName</w:t>
+      </w:r>
+      <w:proofErr w:type="spellEnd"/>
+      <w:proofErr w:type="gramEnd"/>
+      <w:r>
+        <w:rPr>
+          <w:rFonts w:cstheme="minorHAnsi"/>
+          <w:sz w:val="18"/>
+        </w:rPr>
+        <w:t xml:space="preserve"> origin, </w:t>
+      </w:r>
+      <w:proofErr w:type="spellStart"/>
+      <w:r>
+        <w:rPr>
+          <w:rFonts w:cstheme="minorHAnsi"/>
+          <w:sz w:val="18"/>
+        </w:rPr>
+        <w:t>dest</w:t>
+      </w:r>
+      <w:proofErr w:type="spellEnd"/>
+      <w:r>
+        <w:rPr>
+          <w:rFonts w:cstheme="minorHAnsi"/>
+          <w:sz w:val="18"/>
+        </w:rPr>
+        <w:t>) to ‘temp12.csv’</w:t>
+      </w:r>
+    </w:p>
+    <w:p>
+      <w:pPr>
+        <w:spacing w:after="0" w:line="240" w:lineRule="auto"/>
+        <w:rPr>
+          <w:rFonts w:cstheme="minorHAnsi"/>
+          <w:sz w:val="18"/>
+        </w:rPr>
+      </w:pPr>
+    </w:p>
+    <w:p>
+      <w:pPr>
+        <w:spacing w:after="0" w:line="240" w:lineRule="auto"/>
+        <w:rPr>
+          <w:rFonts w:cstheme="minorHAnsi"/>
+          <w:sz w:val="18"/>
+        </w:rPr>
+      </w:pPr>
+    </w:p>
+    <w:p>
+      <w:pPr>
+        <w:spacing w:after="0" w:line="240" w:lineRule="auto"/>
+        <w:rPr>
+          <w:rFonts w:cstheme="minorHAnsi"/>
+          <w:sz w:val="18"/>
+        </w:rPr>
+      </w:pPr>
+      <w:r>
+        <w:rPr>
+          <w:rFonts w:cstheme="minorHAnsi"/>
+          <w:sz w:val="18"/>
+        </w:rPr>
+        <w:t xml:space="preserve">Flight IOT table is populated from the streaming data.  It is not meant for human </w:t>
+      </w:r>
+      <w:proofErr w:type="spellStart"/>
+      <w:r>
+        <w:rPr>
+          <w:rFonts w:cstheme="minorHAnsi"/>
+          <w:sz w:val="18"/>
+        </w:rPr>
+        <w:t>consumstion</w:t>
+      </w:r>
+      <w:proofErr w:type="spellEnd"/>
+      <w:r>
+        <w:rPr>
+          <w:rFonts w:cstheme="minorHAnsi"/>
+          <w:sz w:val="18"/>
+        </w:rPr>
+        <w:t xml:space="preserve">.  </w:t>
+      </w:r>
+      <w:proofErr w:type="spellStart"/>
+      <w:proofErr w:type="gramStart"/>
+      <w:r>
+        <w:rPr>
+          <w:rFonts w:cstheme="minorHAnsi"/>
+          <w:sz w:val="18"/>
+        </w:rPr>
+        <w:t>FlightIOT</w:t>
+      </w:r>
+      <w:proofErr w:type="spellEnd"/>
+      <w:r>
+        <w:rPr>
+          <w:rFonts w:cstheme="minorHAnsi"/>
+          <w:sz w:val="18"/>
+        </w:rPr>
+        <w:t xml:space="preserve">  has</w:t>
+      </w:r>
+      <w:proofErr w:type="gramEnd"/>
+      <w:r>
+        <w:rPr>
+          <w:rFonts w:cstheme="minorHAnsi"/>
+          <w:sz w:val="18"/>
+        </w:rPr>
+        <w:t xml:space="preserve"> the following columns.</w:t>
+      </w:r>
+    </w:p>
+    <w:p>
+      <w:pPr>
+        <w:spacing w:after="0" w:line="240" w:lineRule="auto"/>
+        <w:rPr>
+          <w:rFonts w:cstheme="minorHAnsi"/>
+          <w:sz w:val="18"/>
+        </w:rPr>
+      </w:pPr>
+    </w:p>
+    <w:p>
+      <w:pPr>
+        <w:spacing w:after="0" w:line="240" w:lineRule="auto"/>
+        <w:rPr>
+          <w:rFonts w:cstheme="minorHAnsi"/>
+          <w:sz w:val="18"/>
+        </w:rPr>
+      </w:pPr>
+      <w:proofErr w:type="spellStart"/>
+      <w:r>
+        <w:rPr>
+          <w:rFonts w:cstheme="minorHAnsi"/>
+          <w:sz w:val="18"/>
+        </w:rPr>
+        <w:t>uniquecarrier</w:t>
+      </w:r>
+      <w:proofErr w:type="spellEnd"/>
+      <w:r>
+        <w:rPr>
+          <w:rFonts w:cstheme="minorHAnsi"/>
+          <w:sz w:val="18"/>
+        </w:rPr>
+        <w:t xml:space="preserve"> | </w:t>
+      </w:r>
+      <w:proofErr w:type="spellStart"/>
+      <w:r>
+        <w:rPr>
+          <w:rFonts w:cstheme="minorHAnsi"/>
+          <w:sz w:val="18"/>
+        </w:rPr>
+        <w:t>flightnum</w:t>
+      </w:r>
+      <w:proofErr w:type="spellEnd"/>
+      <w:r>
+        <w:rPr>
+          <w:rFonts w:cstheme="minorHAnsi"/>
+          <w:sz w:val="18"/>
+        </w:rPr>
+        <w:t xml:space="preserve"> | </w:t>
+      </w:r>
+      <w:proofErr w:type="spellStart"/>
+      <w:r>
+        <w:rPr>
+          <w:rFonts w:cstheme="minorHAnsi"/>
+          <w:sz w:val="18"/>
+        </w:rPr>
+        <w:t>flightdate</w:t>
+      </w:r>
+      <w:proofErr w:type="spellEnd"/>
+      <w:r>
+        <w:rPr>
+          <w:rFonts w:cstheme="minorHAnsi"/>
+          <w:sz w:val="18"/>
+        </w:rPr>
+        <w:t xml:space="preserve">                      | origin | </w:t>
+      </w:r>
+      <w:proofErr w:type="spellStart"/>
+      <w:r>
+        <w:rPr>
+          <w:rFonts w:cstheme="minorHAnsi"/>
+          <w:sz w:val="18"/>
+        </w:rPr>
+        <w:t>dest</w:t>
+      </w:r>
+      <w:proofErr w:type="spellEnd"/>
+      <w:r>
+        <w:rPr>
+          <w:rFonts w:cstheme="minorHAnsi"/>
+          <w:sz w:val="18"/>
+        </w:rPr>
+        <w:t xml:space="preserve"> | </w:t>
+      </w:r>
+      <w:proofErr w:type="spellStart"/>
+      <w:r>
+        <w:rPr>
+          <w:rFonts w:cstheme="minorHAnsi"/>
+          <w:sz w:val="18"/>
+        </w:rPr>
+        <w:t>actualelapsedtime</w:t>
+      </w:r>
+      <w:proofErr w:type="spellEnd"/>
+      <w:r>
+        <w:rPr>
+          <w:rFonts w:cstheme="minorHAnsi"/>
+          <w:sz w:val="18"/>
+        </w:rPr>
+        <w:t xml:space="preserve"> | </w:t>
+      </w:r>
+      <w:proofErr w:type="spellStart"/>
+      <w:r>
+        <w:rPr>
+          <w:rFonts w:cstheme="minorHAnsi"/>
+          <w:sz w:val="18"/>
+        </w:rPr>
+        <w:t>airlineid</w:t>
+      </w:r>
+      <w:proofErr w:type="spellEnd"/>
+      <w:r>
+        <w:rPr>
+          <w:rFonts w:cstheme="minorHAnsi"/>
+          <w:sz w:val="18"/>
+        </w:rPr>
+        <w:t xml:space="preserve"> | airtime | arrdel15 | </w:t>
+      </w:r>
+      <w:proofErr w:type="spellStart"/>
+      <w:r>
+        <w:rPr>
+          <w:rFonts w:cstheme="minorHAnsi"/>
+          <w:sz w:val="18"/>
+        </w:rPr>
+        <w:t>arrdelay</w:t>
+      </w:r>
+      <w:proofErr w:type="spellEnd"/>
+      <w:r>
+        <w:rPr>
+          <w:rFonts w:cstheme="minorHAnsi"/>
+          <w:sz w:val="18"/>
+        </w:rPr>
+        <w:t xml:space="preserve"> | </w:t>
+      </w:r>
+      <w:proofErr w:type="spellStart"/>
+      <w:r>
+        <w:rPr>
+          <w:rFonts w:cstheme="minorHAnsi"/>
+          <w:sz w:val="18"/>
+        </w:rPr>
+        <w:t>arrdelayminutes</w:t>
+      </w:r>
+      <w:proofErr w:type="spellEnd"/>
+      <w:r>
+        <w:rPr>
+          <w:rFonts w:cstheme="minorHAnsi"/>
+          <w:sz w:val="18"/>
+        </w:rPr>
+        <w:t xml:space="preserve"> | </w:t>
+      </w:r>
+      <w:proofErr w:type="spellStart"/>
+      <w:r>
+        <w:rPr>
+          <w:rFonts w:cstheme="minorHAnsi"/>
+          <w:sz w:val="18"/>
+        </w:rPr>
+        <w:t>arrivaldelaygroups</w:t>
+      </w:r>
+      <w:proofErr w:type="spellEnd"/>
+      <w:r>
+        <w:rPr>
+          <w:rFonts w:cstheme="minorHAnsi"/>
+          <w:sz w:val="18"/>
+        </w:rPr>
+        <w:t xml:space="preserve"> | </w:t>
+      </w:r>
+      <w:proofErr w:type="spellStart"/>
+      <w:r>
+        <w:rPr>
+          <w:rFonts w:cstheme="minorHAnsi"/>
+          <w:sz w:val="18"/>
+        </w:rPr>
+        <w:t>arrtime</w:t>
+      </w:r>
+      <w:proofErr w:type="spellEnd"/>
+      <w:r>
+        <w:rPr>
+          <w:rFonts w:cstheme="minorHAnsi"/>
+          <w:sz w:val="18"/>
+        </w:rPr>
+        <w:t xml:space="preserve"> | </w:t>
+      </w:r>
+      <w:proofErr w:type="spellStart"/>
+      <w:r>
+        <w:rPr>
+          <w:rFonts w:cstheme="minorHAnsi"/>
+          <w:sz w:val="18"/>
+        </w:rPr>
+        <w:t>arrtimeblk</w:t>
+      </w:r>
+      <w:proofErr w:type="spellEnd"/>
+      <w:r>
+        <w:rPr>
+          <w:rFonts w:cstheme="minorHAnsi"/>
+          <w:sz w:val="18"/>
+        </w:rPr>
+        <w:t xml:space="preserve"> | </w:t>
+      </w:r>
+      <w:proofErr w:type="spellStart"/>
+      <w:r>
+        <w:rPr>
+          <w:rFonts w:cstheme="minorHAnsi"/>
+          <w:sz w:val="18"/>
+        </w:rPr>
+        <w:t>cancellationcode</w:t>
+      </w:r>
+      <w:proofErr w:type="spellEnd"/>
+      <w:r>
+        <w:rPr>
+          <w:rFonts w:cstheme="minorHAnsi"/>
+          <w:sz w:val="18"/>
+        </w:rPr>
+        <w:t xml:space="preserve"> | cancelled | carrier | </w:t>
+      </w:r>
+      <w:proofErr w:type="spellStart"/>
+      <w:r>
+        <w:rPr>
+          <w:rFonts w:cstheme="minorHAnsi"/>
+          <w:sz w:val="18"/>
+        </w:rPr>
+        <w:t>carrierdelay</w:t>
+      </w:r>
+      <w:proofErr w:type="spellEnd"/>
+      <w:r>
+        <w:rPr>
+          <w:rFonts w:cstheme="minorHAnsi"/>
+          <w:sz w:val="18"/>
+        </w:rPr>
+        <w:t xml:space="preserve"> | </w:t>
+      </w:r>
+      <w:proofErr w:type="spellStart"/>
+      <w:r>
+        <w:rPr>
+          <w:rFonts w:cstheme="minorHAnsi"/>
+          <w:sz w:val="18"/>
+        </w:rPr>
+        <w:t>crsarrtime</w:t>
+      </w:r>
+      <w:proofErr w:type="spellEnd"/>
+      <w:r>
+        <w:rPr>
+          <w:rFonts w:cstheme="minorHAnsi"/>
+          <w:sz w:val="18"/>
+        </w:rPr>
+        <w:t xml:space="preserve"> | </w:t>
+      </w:r>
+      <w:proofErr w:type="spellStart"/>
+      <w:r>
+        <w:rPr>
+          <w:rFonts w:cstheme="minorHAnsi"/>
+          <w:sz w:val="18"/>
+        </w:rPr>
+        <w:t>crsdeptime</w:t>
+      </w:r>
+      <w:proofErr w:type="spellEnd"/>
+      <w:r>
+        <w:rPr>
+          <w:rFonts w:cstheme="minorHAnsi"/>
+          <w:sz w:val="18"/>
+        </w:rPr>
+        <w:t xml:space="preserve"> | </w:t>
+      </w:r>
+      <w:proofErr w:type="spellStart"/>
+      <w:r>
+        <w:rPr>
+          <w:rFonts w:cstheme="minorHAnsi"/>
+          <w:sz w:val="18"/>
+        </w:rPr>
+        <w:t>crselapsedtime</w:t>
+      </w:r>
+      <w:proofErr w:type="spellEnd"/>
+      <w:r>
+        <w:rPr>
+          <w:rFonts w:cstheme="minorHAnsi"/>
+          <w:sz w:val="18"/>
+        </w:rPr>
+        <w:t xml:space="preserve"> | </w:t>
+      </w:r>
+      <w:proofErr w:type="spellStart"/>
+      <w:r>
+        <w:rPr>
+          <w:rFonts w:cstheme="minorHAnsi"/>
+          <w:sz w:val="18"/>
+        </w:rPr>
+        <w:t>dayofmonth</w:t>
+      </w:r>
+      <w:proofErr w:type="spellEnd"/>
+      <w:r>
+        <w:rPr>
+          <w:rFonts w:cstheme="minorHAnsi"/>
+          <w:sz w:val="18"/>
+        </w:rPr>
+        <w:t xml:space="preserve"> | </w:t>
+      </w:r>
+      <w:proofErr w:type="spellStart"/>
+      <w:r>
+        <w:rPr>
+          <w:rFonts w:cstheme="minorHAnsi"/>
+          <w:sz w:val="18"/>
+        </w:rPr>
+        <w:t>dayofweek</w:t>
+      </w:r>
+      <w:proofErr w:type="spellEnd"/>
+      <w:r>
+        <w:rPr>
+          <w:rFonts w:cstheme="minorHAnsi"/>
+          <w:sz w:val="18"/>
+        </w:rPr>
+        <w:t xml:space="preserve"> | </w:t>
+      </w:r>
+      <w:proofErr w:type="spellStart"/>
+      <w:r>
+        <w:rPr>
+          <w:rFonts w:cstheme="minorHAnsi"/>
+          <w:sz w:val="18"/>
+        </w:rPr>
+        <w:t>departuredelaygroups</w:t>
+      </w:r>
+      <w:proofErr w:type="spellEnd"/>
+      <w:r>
+        <w:rPr>
+          <w:rFonts w:cstheme="minorHAnsi"/>
+          <w:sz w:val="18"/>
+        </w:rPr>
+        <w:t xml:space="preserve"> | depdel15 | </w:t>
+      </w:r>
+      <w:proofErr w:type="spellStart"/>
+      <w:r>
+        <w:rPr>
+          <w:rFonts w:cstheme="minorHAnsi"/>
+          <w:sz w:val="18"/>
+        </w:rPr>
+        <w:t>depdelay</w:t>
+      </w:r>
+      <w:proofErr w:type="spellEnd"/>
+      <w:r>
+        <w:rPr>
+          <w:rFonts w:cstheme="minorHAnsi"/>
+          <w:sz w:val="18"/>
+        </w:rPr>
+        <w:t xml:space="preserve"> | </w:t>
+      </w:r>
+      <w:proofErr w:type="spellStart"/>
+      <w:r>
+        <w:rPr>
+          <w:rFonts w:cstheme="minorHAnsi"/>
+          <w:sz w:val="18"/>
+        </w:rPr>
+        <w:t>depdelayminutes</w:t>
+      </w:r>
+      <w:proofErr w:type="spellEnd"/>
+      <w:r>
+        <w:rPr>
+          <w:rFonts w:cstheme="minorHAnsi"/>
+          <w:sz w:val="18"/>
+        </w:rPr>
+        <w:t xml:space="preserve"> | </w:t>
+      </w:r>
+      <w:proofErr w:type="spellStart"/>
+      <w:r>
+        <w:rPr>
+          <w:rFonts w:cstheme="minorHAnsi"/>
+          <w:sz w:val="18"/>
+        </w:rPr>
+        <w:t>deptime</w:t>
+      </w:r>
+      <w:proofErr w:type="spellEnd"/>
+      <w:r>
+        <w:rPr>
+          <w:rFonts w:cstheme="minorHAnsi"/>
+          <w:sz w:val="18"/>
+        </w:rPr>
+        <w:t xml:space="preserve"> | </w:t>
+      </w:r>
+      <w:proofErr w:type="spellStart"/>
+      <w:r>
+        <w:rPr>
+          <w:rFonts w:cstheme="minorHAnsi"/>
+          <w:sz w:val="18"/>
+        </w:rPr>
+        <w:t>deptimeblk</w:t>
+      </w:r>
+      <w:proofErr w:type="spellEnd"/>
+      <w:r>
+        <w:rPr>
+          <w:rFonts w:cstheme="minorHAnsi"/>
+          <w:sz w:val="18"/>
+        </w:rPr>
+        <w:t xml:space="preserve"> | </w:t>
+      </w:r>
+      <w:proofErr w:type="spellStart"/>
+      <w:r>
+        <w:rPr>
+          <w:rFonts w:cstheme="minorHAnsi"/>
+          <w:sz w:val="18"/>
+        </w:rPr>
+        <w:t>destairportid</w:t>
+      </w:r>
+      <w:proofErr w:type="spellEnd"/>
+      <w:r>
+        <w:rPr>
+          <w:rFonts w:cstheme="minorHAnsi"/>
+          <w:sz w:val="18"/>
+        </w:rPr>
+        <w:t xml:space="preserve"> | </w:t>
+      </w:r>
+      <w:proofErr w:type="spellStart"/>
+      <w:r>
+        <w:rPr>
+          <w:rFonts w:cstheme="minorHAnsi"/>
+          <w:sz w:val="18"/>
+        </w:rPr>
+        <w:t>destairportseqid</w:t>
+      </w:r>
+      <w:proofErr w:type="spellEnd"/>
+      <w:r>
+        <w:rPr>
+          <w:rFonts w:cstheme="minorHAnsi"/>
+          <w:sz w:val="18"/>
+        </w:rPr>
+        <w:t xml:space="preserve"> | </w:t>
+      </w:r>
+      <w:proofErr w:type="spellStart"/>
+      <w:r>
+        <w:rPr>
+          <w:rFonts w:cstheme="minorHAnsi"/>
+          <w:sz w:val="18"/>
+        </w:rPr>
+        <w:t>destcitymarketid</w:t>
+      </w:r>
+      <w:proofErr w:type="spellEnd"/>
+      <w:r>
+        <w:rPr>
+          <w:rFonts w:cstheme="minorHAnsi"/>
+          <w:sz w:val="18"/>
+        </w:rPr>
+        <w:t xml:space="preserve"> | </w:t>
+      </w:r>
+      <w:proofErr w:type="spellStart"/>
+      <w:r>
+        <w:rPr>
+          <w:rFonts w:cstheme="minorHAnsi"/>
+          <w:sz w:val="18"/>
+        </w:rPr>
+        <w:t>destcityname</w:t>
+      </w:r>
+      <w:proofErr w:type="spellEnd"/>
+      <w:r>
+        <w:rPr>
+          <w:rFonts w:cstheme="minorHAnsi"/>
+          <w:sz w:val="18"/>
+        </w:rPr>
+        <w:t xml:space="preserve">  | </w:t>
+      </w:r>
+      <w:proofErr w:type="spellStart"/>
+      <w:r>
+        <w:rPr>
+          <w:rFonts w:cstheme="minorHAnsi"/>
+          <w:sz w:val="18"/>
+        </w:rPr>
+        <w:t>deststate</w:t>
+      </w:r>
+      <w:proofErr w:type="spellEnd"/>
+      <w:r>
+        <w:rPr>
+          <w:rFonts w:cstheme="minorHAnsi"/>
+          <w:sz w:val="18"/>
+        </w:rPr>
+        <w:t xml:space="preserve"> | </w:t>
+      </w:r>
+      <w:proofErr w:type="spellStart"/>
+      <w:r>
+        <w:rPr>
+          <w:rFonts w:cstheme="minorHAnsi"/>
+          <w:sz w:val="18"/>
+        </w:rPr>
+        <w:t>deststatefips</w:t>
+      </w:r>
+      <w:proofErr w:type="spellEnd"/>
+      <w:r>
+        <w:rPr>
+          <w:rFonts w:cstheme="minorHAnsi"/>
+          <w:sz w:val="18"/>
+        </w:rPr>
+        <w:t xml:space="preserve"> | </w:t>
+      </w:r>
+      <w:proofErr w:type="spellStart"/>
+      <w:r>
+        <w:rPr>
+          <w:rFonts w:cstheme="minorHAnsi"/>
+          <w:sz w:val="18"/>
+        </w:rPr>
+        <w:t>deststatename</w:t>
+      </w:r>
+      <w:proofErr w:type="spellEnd"/>
+      <w:r>
+        <w:rPr>
+          <w:rFonts w:cstheme="minorHAnsi"/>
+          <w:sz w:val="18"/>
+        </w:rPr>
+        <w:t xml:space="preserve"> | </w:t>
+      </w:r>
+      <w:proofErr w:type="spellStart"/>
+      <w:r>
+        <w:rPr>
+          <w:rFonts w:cstheme="minorHAnsi"/>
+          <w:sz w:val="18"/>
+        </w:rPr>
+        <w:t>destwac</w:t>
+      </w:r>
+      <w:proofErr w:type="spellEnd"/>
+      <w:r>
+        <w:rPr>
+          <w:rFonts w:cstheme="minorHAnsi"/>
+          <w:sz w:val="18"/>
+        </w:rPr>
+        <w:t xml:space="preserve"> | distance | </w:t>
+      </w:r>
+      <w:proofErr w:type="spellStart"/>
+      <w:r>
+        <w:rPr>
+          <w:rFonts w:cstheme="minorHAnsi"/>
+          <w:sz w:val="18"/>
+        </w:rPr>
+        <w:t>distancegroup</w:t>
+      </w:r>
+      <w:proofErr w:type="spellEnd"/>
+      <w:r>
+        <w:rPr>
+          <w:rFonts w:cstheme="minorHAnsi"/>
+          <w:sz w:val="18"/>
+        </w:rPr>
+        <w:t xml:space="preserve"> | diverted | </w:t>
+      </w:r>
+      <w:proofErr w:type="spellStart"/>
+      <w:r>
+        <w:rPr>
+          <w:rFonts w:cstheme="minorHAnsi"/>
+          <w:sz w:val="18"/>
+        </w:rPr>
+        <w:t>firstdeptime</w:t>
+      </w:r>
+      <w:proofErr w:type="spellEnd"/>
+      <w:r>
+        <w:rPr>
+          <w:rFonts w:cstheme="minorHAnsi"/>
+          <w:sz w:val="18"/>
+        </w:rPr>
+        <w:t xml:space="preserve"> | flights | </w:t>
+      </w:r>
+      <w:proofErr w:type="spellStart"/>
+      <w:r>
+        <w:rPr>
+          <w:rFonts w:cstheme="minorHAnsi"/>
+          <w:sz w:val="18"/>
+        </w:rPr>
+        <w:t>lateaircraftdelay</w:t>
+      </w:r>
+      <w:proofErr w:type="spellEnd"/>
+      <w:r>
+        <w:rPr>
+          <w:rFonts w:cstheme="minorHAnsi"/>
+          <w:sz w:val="18"/>
+        </w:rPr>
+        <w:t xml:space="preserve"> | </w:t>
+      </w:r>
+      <w:proofErr w:type="spellStart"/>
+      <w:r>
+        <w:rPr>
+          <w:rFonts w:cstheme="minorHAnsi"/>
+          <w:sz w:val="18"/>
+        </w:rPr>
+        <w:t>longestaddgtime</w:t>
+      </w:r>
+      <w:proofErr w:type="spellEnd"/>
+      <w:r>
+        <w:rPr>
+          <w:rFonts w:cstheme="minorHAnsi"/>
+          <w:sz w:val="18"/>
+        </w:rPr>
+        <w:t xml:space="preserve"> | month | </w:t>
+      </w:r>
+      <w:proofErr w:type="spellStart"/>
+      <w:r>
+        <w:rPr>
+          <w:rFonts w:cstheme="minorHAnsi"/>
+          <w:sz w:val="18"/>
+        </w:rPr>
+        <w:t>nasdelay</w:t>
+      </w:r>
+      <w:proofErr w:type="spellEnd"/>
+      <w:r>
+        <w:rPr>
+          <w:rFonts w:cstheme="minorHAnsi"/>
+          <w:sz w:val="18"/>
+        </w:rPr>
+        <w:t xml:space="preserve"> | </w:t>
+      </w:r>
+      <w:proofErr w:type="spellStart"/>
+      <w:r>
+        <w:rPr>
+          <w:rFonts w:cstheme="minorHAnsi"/>
+          <w:sz w:val="18"/>
+        </w:rPr>
+        <w:t>originairportid</w:t>
+      </w:r>
+      <w:proofErr w:type="spellEnd"/>
+      <w:r>
+        <w:rPr>
+          <w:rFonts w:cstheme="minorHAnsi"/>
+          <w:sz w:val="18"/>
+        </w:rPr>
+        <w:t xml:space="preserve"> | </w:t>
+      </w:r>
+      <w:proofErr w:type="spellStart"/>
+      <w:r>
+        <w:rPr>
+          <w:rFonts w:cstheme="minorHAnsi"/>
+          <w:sz w:val="18"/>
+        </w:rPr>
+        <w:t>originairportseqid</w:t>
+      </w:r>
+      <w:proofErr w:type="spellEnd"/>
+      <w:r>
+        <w:rPr>
+          <w:rFonts w:cstheme="minorHAnsi"/>
+          <w:sz w:val="18"/>
+        </w:rPr>
+        <w:t xml:space="preserve"> | </w:t>
+      </w:r>
+      <w:proofErr w:type="spellStart"/>
+      <w:r>
+        <w:rPr>
+          <w:rFonts w:cstheme="minorHAnsi"/>
+          <w:sz w:val="18"/>
+        </w:rPr>
+        <w:t>origincitymarketid</w:t>
+      </w:r>
+      <w:proofErr w:type="spellEnd"/>
+      <w:r>
+        <w:rPr>
+          <w:rFonts w:cstheme="minorHAnsi"/>
+          <w:sz w:val="18"/>
+        </w:rPr>
+        <w:t xml:space="preserve"> | </w:t>
+      </w:r>
+      <w:proofErr w:type="spellStart"/>
+      <w:r>
+        <w:rPr>
+          <w:rFonts w:cstheme="minorHAnsi"/>
+          <w:sz w:val="18"/>
+        </w:rPr>
+        <w:t>origincityname</w:t>
+      </w:r>
+      <w:proofErr w:type="spellEnd"/>
+      <w:r>
+        <w:rPr>
+          <w:rFonts w:cstheme="minorHAnsi"/>
+          <w:sz w:val="18"/>
+        </w:rPr>
+        <w:t xml:space="preserve">     | </w:t>
+      </w:r>
+      <w:proofErr w:type="spellStart"/>
+      <w:r>
+        <w:rPr>
+          <w:rFonts w:cstheme="minorHAnsi"/>
+          <w:sz w:val="18"/>
+        </w:rPr>
+        <w:t>originstate</w:t>
+      </w:r>
+      <w:proofErr w:type="spellEnd"/>
+      <w:r>
+        <w:rPr>
+          <w:rFonts w:cstheme="minorHAnsi"/>
+          <w:sz w:val="18"/>
+        </w:rPr>
+        <w:t xml:space="preserve"> | </w:t>
+      </w:r>
+      <w:proofErr w:type="spellStart"/>
+      <w:r>
+        <w:rPr>
+          <w:rFonts w:cstheme="minorHAnsi"/>
+          <w:sz w:val="18"/>
+        </w:rPr>
+        <w:t>originstatefips</w:t>
+      </w:r>
+      <w:proofErr w:type="spellEnd"/>
+      <w:r>
+        <w:rPr>
+          <w:rFonts w:cstheme="minorHAnsi"/>
+          <w:sz w:val="18"/>
+        </w:rPr>
+        <w:t xml:space="preserve"> | </w:t>
+      </w:r>
+      <w:proofErr w:type="spellStart"/>
+      <w:r>
+        <w:rPr>
+          <w:rFonts w:cstheme="minorHAnsi"/>
+          <w:sz w:val="18"/>
+        </w:rPr>
+        <w:t>originstatename</w:t>
+      </w:r>
+      <w:proofErr w:type="spellEnd"/>
+      <w:r>
+        <w:rPr>
+          <w:rFonts w:cstheme="minorHAnsi"/>
+          <w:sz w:val="18"/>
+        </w:rPr>
+        <w:t xml:space="preserve"> | </w:t>
+      </w:r>
+      <w:proofErr w:type="spellStart"/>
+      <w:r>
+        <w:rPr>
+          <w:rFonts w:cstheme="minorHAnsi"/>
+          <w:sz w:val="18"/>
+        </w:rPr>
+        <w:t>originwac</w:t>
+      </w:r>
+      <w:proofErr w:type="spellEnd"/>
+      <w:r>
+        <w:rPr>
+          <w:rFonts w:cstheme="minorHAnsi"/>
+          <w:sz w:val="18"/>
+        </w:rPr>
+        <w:t xml:space="preserve"> | quarter | </w:t>
+      </w:r>
+      <w:proofErr w:type="spellStart"/>
+      <w:r>
+        <w:rPr>
+          <w:rFonts w:cstheme="minorHAnsi"/>
+          <w:sz w:val="18"/>
+        </w:rPr>
+        <w:t>securitydelay</w:t>
+      </w:r>
+      <w:proofErr w:type="spellEnd"/>
+      <w:r>
+        <w:rPr>
+          <w:rFonts w:cstheme="minorHAnsi"/>
+          <w:sz w:val="18"/>
+        </w:rPr>
+        <w:t xml:space="preserve"> | </w:t>
+      </w:r>
+      <w:proofErr w:type="spellStart"/>
+      <w:r>
+        <w:rPr>
+          <w:rFonts w:cstheme="minorHAnsi"/>
+          <w:sz w:val="18"/>
+        </w:rPr>
+        <w:t>tailnum</w:t>
+      </w:r>
+      <w:proofErr w:type="spellEnd"/>
+      <w:r>
+        <w:rPr>
+          <w:rFonts w:cstheme="minorHAnsi"/>
+          <w:sz w:val="18"/>
+        </w:rPr>
+        <w:t xml:space="preserve"> | </w:t>
+      </w:r>
+      <w:proofErr w:type="spellStart"/>
+      <w:r>
+        <w:rPr>
+          <w:rFonts w:cstheme="minorHAnsi"/>
+          <w:sz w:val="18"/>
+        </w:rPr>
+        <w:t>taxiin</w:t>
+      </w:r>
+      <w:proofErr w:type="spellEnd"/>
+      <w:r>
+        <w:rPr>
+          <w:rFonts w:cstheme="minorHAnsi"/>
+          <w:sz w:val="18"/>
+        </w:rPr>
+        <w:t xml:space="preserve"> | </w:t>
+      </w:r>
+      <w:proofErr w:type="spellStart"/>
+      <w:r>
+        <w:rPr>
+          <w:rFonts w:cstheme="minorHAnsi"/>
+          <w:sz w:val="18"/>
+        </w:rPr>
+        <w:t>taxiout</w:t>
+      </w:r>
+      <w:proofErr w:type="spellEnd"/>
+      <w:r>
+        <w:rPr>
+          <w:rFonts w:cstheme="minorHAnsi"/>
+          <w:sz w:val="18"/>
+        </w:rPr>
+        <w:t xml:space="preserve"> | </w:t>
+      </w:r>
+      <w:proofErr w:type="spellStart"/>
+      <w:r>
+        <w:rPr>
+          <w:rFonts w:cstheme="minorHAnsi"/>
+          <w:sz w:val="18"/>
+        </w:rPr>
+        <w:t>totaladdgtime</w:t>
+      </w:r>
+      <w:proofErr w:type="spellEnd"/>
+      <w:r>
+        <w:rPr>
+          <w:rFonts w:cstheme="minorHAnsi"/>
+          <w:sz w:val="18"/>
+        </w:rPr>
+        <w:t xml:space="preserve"> | </w:t>
+      </w:r>
+      <w:proofErr w:type="spellStart"/>
+      <w:r>
+        <w:rPr>
+          <w:rFonts w:cstheme="minorHAnsi"/>
+          <w:sz w:val="18"/>
+        </w:rPr>
+        <w:t>weatherdelay</w:t>
+      </w:r>
+      <w:proofErr w:type="spellEnd"/>
+      <w:r>
+        <w:rPr>
+          <w:rFonts w:cstheme="minorHAnsi"/>
+          <w:sz w:val="18"/>
+        </w:rPr>
+        <w:t xml:space="preserve"> | </w:t>
+      </w:r>
+      <w:proofErr w:type="spellStart"/>
+      <w:r>
+        <w:rPr>
+          <w:rFonts w:cstheme="minorHAnsi"/>
+          <w:sz w:val="18"/>
+        </w:rPr>
+        <w:t>wheelsoff</w:t>
+      </w:r>
+      <w:proofErr w:type="spellEnd"/>
+      <w:r>
+        <w:rPr>
+          <w:rFonts w:cstheme="minorHAnsi"/>
+          <w:sz w:val="18"/>
+        </w:rPr>
+        <w:t xml:space="preserve"> | </w:t>
+      </w:r>
+      <w:proofErr w:type="spellStart"/>
+      <w:r>
+        <w:rPr>
+          <w:rFonts w:cstheme="minorHAnsi"/>
+          <w:sz w:val="18"/>
+        </w:rPr>
+        <w:t>wheelson</w:t>
+      </w:r>
+      <w:proofErr w:type="spellEnd"/>
+      <w:r>
+        <w:rPr>
+          <w:rFonts w:cstheme="minorHAnsi"/>
+          <w:sz w:val="18"/>
+        </w:rPr>
+        <w:t xml:space="preserve"> | year</w:t>
+      </w:r>
+    </w:p>
+    <w:p>
+      <w:pPr>
+        <w:spacing w:after="0" w:line="240" w:lineRule="auto"/>
+        <w:rPr>
+          <w:rFonts w:cstheme="minorHAnsi"/>
+          <w:sz w:val="18"/>
+        </w:rPr>
+      </w:pPr>
+    </w:p>
+    <w:p>
+      <w:pPr>
+        <w:spacing w:after="0" w:line="240" w:lineRule="auto"/>
+        <w:rPr>
+          <w:rFonts w:cstheme="minorHAnsi"/>
+          <w:b/>
+          <w:sz w:val="18"/>
+        </w:rPr>
+      </w:pPr>
+      <w:proofErr w:type="spellStart"/>
+      <w:r>
+        <w:rPr>
+          <w:rFonts w:cstheme="minorHAnsi"/>
+          <w:b/>
+          <w:sz w:val="18"/>
+        </w:rPr>
+        <w:t>and</w:t>
+      </w:r>
+      <w:proofErr w:type="spellEnd"/>
+      <w:r>
+        <w:rPr>
+          <w:rFonts w:cstheme="minorHAnsi"/>
+          <w:b/>
+          <w:sz w:val="18"/>
+        </w:rPr>
+        <w:t xml:space="preserve"> example data</w:t>
+      </w:r>
+    </w:p>
+    <w:p>
+      <w:pPr>
+        <w:spacing w:after="0" w:line="240" w:lineRule="auto"/>
+        <w:rPr>
+          <w:rFonts w:cstheme="minorHAnsi"/>
+          <w:sz w:val="18"/>
+        </w:rPr>
+      </w:pPr>
+    </w:p>
+    <w:p>
+      <w:pPr>
+        <w:spacing w:after="0" w:line="240" w:lineRule="auto"/>
+        <w:rPr>
+          <w:rFonts w:cstheme="minorHAnsi"/>
+          <w:sz w:val="18"/>
+        </w:rPr>
+      </w:pPr>
+      <w:r>
+        <w:rPr>
+          <w:rFonts w:cstheme="minorHAnsi"/>
+          <w:sz w:val="18"/>
+        </w:rPr>
+        <w:t xml:space="preserve">           AS |       657 | 2017-01-03 00:00:00.000000+0000 |    SAT |  SEA |               271 |     19930 |     251 |        0 |      -16 |               0 |                 -2 |    2102 |  2100-2159 |                0 |         0 |      AS |            0 |       2118 |       1840 |            278 |          3 |         2 |                   -1 |        0 |       -9 |               0 |    1831 |  1800-1859 |         14747 |          1474703 |            30559 |   Seattle, WA |        </w:t>
+      </w:r>
+      <w:proofErr w:type="spellStart"/>
+      <w:r>
+        <w:rPr>
+          <w:rFonts w:cstheme="minorHAnsi"/>
+          <w:sz w:val="18"/>
+        </w:rPr>
+        <w:t>WA</w:t>
+      </w:r>
+      <w:proofErr w:type="spellEnd"/>
+      <w:r>
+        <w:rPr>
+          <w:rFonts w:cstheme="minorHAnsi"/>
+          <w:sz w:val="18"/>
+        </w:rPr>
+        <w:t xml:space="preserve"> |            53 |    Washington |      93 |     1774 |             8 |        0 |            0 |       1 |                 0 |               0 |     1 |        0 |           14683 |            1468303 |              33214 |    San Antonio, TX |          </w:t>
+      </w:r>
+      <w:proofErr w:type="spellStart"/>
+      <w:r>
+        <w:rPr>
+          <w:rFonts w:cstheme="minorHAnsi"/>
+          <w:sz w:val="18"/>
+        </w:rPr>
+        <w:t>TX</w:t>
+      </w:r>
+      <w:proofErr w:type="spellEnd"/>
+      <w:r>
+        <w:rPr>
+          <w:rFonts w:cstheme="minorHAnsi"/>
+          <w:sz w:val="18"/>
+        </w:rPr>
+        <w:t xml:space="preserve"> |              48 |           Texas |        74 |       1 |             0 |  N472AS |      6 |      14 |             0 |            0 |      1845 |     2056 | 2017</w:t>
+      </w:r>
+    </w:p>
+    <w:p>
+      <w:pPr>
+        <w:spacing w:after="0" w:line="240" w:lineRule="auto"/>
+        <w:rPr>
+          <w:rFonts w:cstheme="minorHAnsi"/>
+          <w:sz w:val="18"/>
+        </w:rPr>
+      </w:pPr>
+      <w:r>
+        <w:rPr>
+          <w:rFonts w:cstheme="minorHAnsi"/>
+          <w:sz w:val="18"/>
+        </w:rPr>
+        <w:t xml:space="preserve">            B6 |      1884 | 2017-01-26 00:00:00.000000+0000 |    MCO |  JFK |               140 |     20409 |     116 |        0 |      -12 |               0 |                 -1 |    1517 |  1500-1559 |                0 |         0 |      B6 |            0 |       1529 |       1301 |            148 |         26 |         4 |                   -1 |        0 |       -4 |               0 |    1257 |  1300-1359 |         12478 |          1247803 |            31703 |  New York, NY |        </w:t>
+      </w:r>
+      <w:proofErr w:type="spellStart"/>
+      <w:r>
+        <w:rPr>
+          <w:rFonts w:cstheme="minorHAnsi"/>
+          <w:sz w:val="18"/>
+        </w:rPr>
+        <w:t>NY</w:t>
+      </w:r>
+      <w:proofErr w:type="spellEnd"/>
+      <w:r>
+        <w:rPr>
+          <w:rFonts w:cstheme="minorHAnsi"/>
+          <w:sz w:val="18"/>
+        </w:rPr>
+        <w:t xml:space="preserve"> |            36 |      New York |      22 |      944 |             4 |        0 |            0 |       1 |                 0 |               0 |     1 |        0 |           13204 |            1320402 |              31454 |        Orlando, FL |          </w:t>
+      </w:r>
+      <w:proofErr w:type="spellStart"/>
+      <w:r>
+        <w:rPr>
+          <w:rFonts w:cstheme="minorHAnsi"/>
+          <w:sz w:val="18"/>
+        </w:rPr>
+        <w:t>FL</w:t>
+      </w:r>
+      <w:proofErr w:type="spellEnd"/>
+      <w:r>
+        <w:rPr>
+          <w:rFonts w:cstheme="minorHAnsi"/>
+          <w:sz w:val="18"/>
+        </w:rPr>
+        <w:t xml:space="preserve"> |              12 |         Florida |        33 |       1 |             0 |  N907JB |      4 |      20 |             0 |</w:t>
+      </w:r>
+    </w:p>
+    <w:p>
+      <w:pPr>
+        <w:spacing w:after="0" w:line="240" w:lineRule="auto"/>
+        <w:rPr>
+          <w:rFonts w:cstheme="minorHAnsi"/>
+          <w:sz w:val="18"/>
+        </w:rPr>
+      </w:pPr>
+    </w:p>
+    <w:p>
+      <w:pPr>
+        <w:spacing w:after="0" w:line="240" w:lineRule="auto"/>
+        <w:rPr>
+          <w:rFonts w:cstheme="minorHAnsi"/>
+          <w:sz w:val="18"/>
+        </w:rPr>
+      </w:pPr>
+      <w:r>
+        <w:rPr>
+          <w:rFonts w:cstheme="minorHAnsi"/>
+          <w:sz w:val="18"/>
+        </w:rPr>
+        <w:t xml:space="preserve">Customers table holds customer data is populated with Mock data from </w:t>
+      </w:r>
+      <w:hyperlink r:id="rId20" w:history="1">
+        <w:r>
+          <w:rPr>
+            <w:rStyle w:val="Hyperlink"/>
+            <w:rFonts w:cstheme="minorHAnsi"/>
+            <w:sz w:val="18"/>
+          </w:rPr>
+          <w:t>https://www.mockaroo.com/</w:t>
+        </w:r>
+      </w:hyperlink>
+      <w:r>
+        <w:rPr>
+          <w:rFonts w:cstheme="minorHAnsi"/>
+          <w:sz w:val="18"/>
+        </w:rPr>
+        <w:t>.  Customers table has the following columns</w:t>
+      </w:r>
+    </w:p>
+    <w:p>
+      <w:pPr>
+        <w:spacing w:after="0" w:line="240" w:lineRule="auto"/>
+        <w:rPr>
+          <w:rFonts w:cstheme="minorHAnsi"/>
+          <w:sz w:val="18"/>
+        </w:rPr>
+      </w:pPr>
+    </w:p>
+    <w:p>
+      <w:pPr>
+        <w:spacing w:after="0" w:line="240" w:lineRule="auto"/>
+        <w:rPr>
+          <w:rFonts w:cstheme="minorHAnsi"/>
+          <w:sz w:val="18"/>
+        </w:rPr>
+      </w:pPr>
+      <w:proofErr w:type="spellStart"/>
+      <w:r>
+        <w:rPr>
+          <w:rFonts w:cstheme="minorHAnsi"/>
+          <w:sz w:val="18"/>
+        </w:rPr>
+        <w:t>flightnum</w:t>
+      </w:r>
+      <w:proofErr w:type="spellEnd"/>
+      <w:r>
+        <w:rPr>
+          <w:rFonts w:cstheme="minorHAnsi"/>
+          <w:sz w:val="18"/>
+        </w:rPr>
+        <w:t xml:space="preserve"> | email                       | </w:t>
+      </w:r>
+      <w:proofErr w:type="spellStart"/>
+      <w:r>
+        <w:rPr>
+          <w:rFonts w:cstheme="minorHAnsi"/>
+          <w:sz w:val="18"/>
+        </w:rPr>
+        <w:t>originairportid</w:t>
+      </w:r>
+      <w:proofErr w:type="spellEnd"/>
+      <w:r>
+        <w:rPr>
+          <w:rFonts w:cstheme="minorHAnsi"/>
+          <w:sz w:val="18"/>
+        </w:rPr>
+        <w:t xml:space="preserve"> | </w:t>
+      </w:r>
+      <w:proofErr w:type="spellStart"/>
+      <w:r>
+        <w:rPr>
+          <w:rFonts w:cstheme="minorHAnsi"/>
+          <w:sz w:val="18"/>
+        </w:rPr>
+        <w:t>destairportid</w:t>
+      </w:r>
+      <w:proofErr w:type="spellEnd"/>
+      <w:r>
+        <w:rPr>
+          <w:rFonts w:cstheme="minorHAnsi"/>
+          <w:sz w:val="18"/>
+        </w:rPr>
+        <w:t xml:space="preserve"> | </w:t>
+      </w:r>
+      <w:proofErr w:type="spellStart"/>
+      <w:r>
+        <w:rPr>
+          <w:rFonts w:cstheme="minorHAnsi"/>
+          <w:sz w:val="18"/>
+        </w:rPr>
+        <w:t>first_name</w:t>
+      </w:r>
+      <w:proofErr w:type="spellEnd"/>
+      <w:r>
+        <w:rPr>
+          <w:rFonts w:cstheme="minorHAnsi"/>
+          <w:sz w:val="18"/>
+        </w:rPr>
+        <w:t xml:space="preserve"> | </w:t>
+      </w:r>
+      <w:proofErr w:type="gramStart"/>
+      <w:r>
+        <w:rPr>
+          <w:rFonts w:cstheme="minorHAnsi"/>
+          <w:sz w:val="18"/>
+        </w:rPr>
+        <w:t>id  |</w:t>
+      </w:r>
+      <w:proofErr w:type="gramEnd"/>
+      <w:r>
+        <w:rPr>
+          <w:rFonts w:cstheme="minorHAnsi"/>
+          <w:sz w:val="18"/>
+        </w:rPr>
+        <w:t xml:space="preserve"> </w:t>
+      </w:r>
+      <w:proofErr w:type="spellStart"/>
+      <w:r>
+        <w:rPr>
+          <w:rFonts w:cstheme="minorHAnsi"/>
+          <w:sz w:val="18"/>
+        </w:rPr>
+        <w:t>last_name</w:t>
+      </w:r>
+      <w:proofErr w:type="spellEnd"/>
+      <w:r>
+        <w:rPr>
+          <w:rFonts w:cstheme="minorHAnsi"/>
+          <w:sz w:val="18"/>
+        </w:rPr>
+        <w:t xml:space="preserve">   | phone</w:t>
+      </w:r>
+    </w:p>
+    <w:p>
+      <w:pPr>
+        <w:spacing w:after="0" w:line="240" w:lineRule="auto"/>
+        <w:rPr>
+          <w:rFonts w:cstheme="minorHAnsi"/>
+          <w:sz w:val="18"/>
+        </w:rPr>
+      </w:pPr>
+    </w:p>
+    <w:p>
+      <w:pPr>
+        <w:spacing w:after="0" w:line="240" w:lineRule="auto"/>
+        <w:rPr>
+          <w:rFonts w:cstheme="minorHAnsi"/>
+          <w:sz w:val="18"/>
+        </w:rPr>
+      </w:pPr>
+      <w:proofErr w:type="spellStart"/>
+      <w:r>
+        <w:rPr>
+          <w:rFonts w:cstheme="minorHAnsi"/>
+          <w:sz w:val="18"/>
+        </w:rPr>
+        <w:t>and</w:t>
+      </w:r>
+      <w:proofErr w:type="spellEnd"/>
+      <w:r>
+        <w:rPr>
+          <w:rFonts w:cstheme="minorHAnsi"/>
+          <w:sz w:val="18"/>
+        </w:rPr>
+        <w:t xml:space="preserve"> example data</w:t>
+      </w:r>
+    </w:p>
+    <w:p>
+      <w:pPr>
+        <w:spacing w:after="0" w:line="240" w:lineRule="auto"/>
+        <w:rPr>
+          <w:rFonts w:cstheme="minorHAnsi"/>
+          <w:sz w:val="18"/>
+        </w:rPr>
+      </w:pPr>
+    </w:p>
+    <w:p>
+      <w:pPr>
+        <w:spacing w:after="0" w:line="240" w:lineRule="auto"/>
+        <w:rPr>
+          <w:rFonts w:cstheme="minorHAnsi"/>
+          <w:sz w:val="18"/>
+        </w:rPr>
+      </w:pPr>
+      <w:proofErr w:type="spellStart"/>
+      <w:r>
+        <w:rPr>
+          <w:rFonts w:cstheme="minorHAnsi"/>
+          <w:sz w:val="18"/>
+        </w:rPr>
+        <w:t>flightnum</w:t>
+      </w:r>
+      <w:proofErr w:type="spellEnd"/>
+      <w:r>
+        <w:rPr>
+          <w:rFonts w:cstheme="minorHAnsi"/>
+          <w:sz w:val="18"/>
+        </w:rPr>
+        <w:t xml:space="preserve"> | email                       | </w:t>
+      </w:r>
+      <w:proofErr w:type="spellStart"/>
+      <w:r>
+        <w:rPr>
+          <w:rFonts w:cstheme="minorHAnsi"/>
+          <w:sz w:val="18"/>
+        </w:rPr>
+        <w:t>originairportid</w:t>
+      </w:r>
+      <w:proofErr w:type="spellEnd"/>
+      <w:r>
+        <w:rPr>
+          <w:rFonts w:cstheme="minorHAnsi"/>
+          <w:sz w:val="18"/>
+        </w:rPr>
+        <w:t xml:space="preserve"> | </w:t>
+      </w:r>
+      <w:proofErr w:type="spellStart"/>
+      <w:r>
+        <w:rPr>
+          <w:rFonts w:cstheme="minorHAnsi"/>
+          <w:sz w:val="18"/>
+        </w:rPr>
+        <w:t>destairportid</w:t>
+      </w:r>
+      <w:proofErr w:type="spellEnd"/>
+      <w:r>
+        <w:rPr>
+          <w:rFonts w:cstheme="minorHAnsi"/>
+          <w:sz w:val="18"/>
+        </w:rPr>
+        <w:t xml:space="preserve"> | </w:t>
+      </w:r>
+      <w:proofErr w:type="spellStart"/>
+      <w:r>
+        <w:rPr>
+          <w:rFonts w:cstheme="minorHAnsi"/>
+          <w:sz w:val="18"/>
+        </w:rPr>
+        <w:t>first_name</w:t>
+      </w:r>
+      <w:proofErr w:type="spellEnd"/>
+      <w:r>
+        <w:rPr>
+          <w:rFonts w:cstheme="minorHAnsi"/>
+          <w:sz w:val="18"/>
+        </w:rPr>
+        <w:t xml:space="preserve"> | </w:t>
+      </w:r>
+      <w:proofErr w:type="gramStart"/>
+      <w:r>
+        <w:rPr>
+          <w:rFonts w:cstheme="minorHAnsi"/>
+          <w:sz w:val="18"/>
+        </w:rPr>
+        <w:t>id  |</w:t>
+      </w:r>
+      <w:proofErr w:type="gramEnd"/>
+      <w:r>
+        <w:rPr>
+          <w:rFonts w:cstheme="minorHAnsi"/>
+          <w:sz w:val="18"/>
+        </w:rPr>
+        <w:t xml:space="preserve"> </w:t>
+      </w:r>
+      <w:proofErr w:type="spellStart"/>
+      <w:r>
+        <w:rPr>
+          <w:rFonts w:cstheme="minorHAnsi"/>
+          <w:sz w:val="18"/>
+        </w:rPr>
+        <w:t>last_name</w:t>
+      </w:r>
+      <w:proofErr w:type="spellEnd"/>
+      <w:r>
+        <w:rPr>
+          <w:rFonts w:cstheme="minorHAnsi"/>
+          <w:sz w:val="18"/>
+        </w:rPr>
+        <w:t xml:space="preserve">   | phone</w:t>
+      </w:r>
+    </w:p>
+    <w:p>
+      <w:pPr>
+        <w:spacing w:after="0" w:line="240" w:lineRule="auto"/>
+        <w:rPr>
+          <w:rFonts w:cstheme="minorHAnsi"/>
+          <w:sz w:val="18"/>
+        </w:rPr>
+      </w:pPr>
+      <w:r>
+        <w:rPr>
+          <w:rFonts w:cstheme="minorHAnsi"/>
+          <w:sz w:val="18"/>
+        </w:rPr>
+        <w:t>-----------+-----------------------------+-----------------+---------------+------------+-----+-------------+-------------------</w:t>
+      </w:r>
+    </w:p>
+    <w:p>
+      <w:pPr>
+        <w:spacing w:after="0" w:line="240" w:lineRule="auto"/>
+        <w:rPr>
+          <w:rFonts w:cstheme="minorHAnsi"/>
+          <w:sz w:val="18"/>
+        </w:rPr>
+      </w:pPr>
+      <w:r>
+        <w:rPr>
+          <w:rFonts w:cstheme="minorHAnsi"/>
+          <w:sz w:val="18"/>
+        </w:rPr>
+        <w:t xml:space="preserve">        44 |           ntibb22@prweb.com |           11042 |         11298 |      </w:t>
+      </w:r>
+      <w:proofErr w:type="spellStart"/>
+      <w:r>
+        <w:rPr>
+          <w:rFonts w:cstheme="minorHAnsi"/>
+          <w:sz w:val="18"/>
+        </w:rPr>
+        <w:t>Nissy</w:t>
+      </w:r>
+      <w:proofErr w:type="spellEnd"/>
+      <w:r>
+        <w:rPr>
+          <w:rFonts w:cstheme="minorHAnsi"/>
+          <w:sz w:val="18"/>
+        </w:rPr>
+        <w:t xml:space="preserve"> </w:t>
+      </w:r>
+      <w:proofErr w:type="gramStart"/>
+      <w:r>
+        <w:rPr>
+          <w:rFonts w:cstheme="minorHAnsi"/>
+          <w:sz w:val="18"/>
+        </w:rPr>
+        <w:t>|  75</w:t>
+      </w:r>
+      <w:proofErr w:type="gramEnd"/>
+      <w:r>
+        <w:rPr>
+          <w:rFonts w:cstheme="minorHAnsi"/>
+          <w:sz w:val="18"/>
+        </w:rPr>
+        <w:t xml:space="preserve"> |        </w:t>
+      </w:r>
+      <w:proofErr w:type="spellStart"/>
+      <w:r>
+        <w:rPr>
+          <w:rFonts w:cstheme="minorHAnsi"/>
+          <w:sz w:val="18"/>
+        </w:rPr>
+        <w:t>Tibb</w:t>
+      </w:r>
+      <w:proofErr w:type="spellEnd"/>
+      <w:r>
+        <w:rPr>
+          <w:rFonts w:cstheme="minorHAnsi"/>
+          <w:sz w:val="18"/>
+        </w:rPr>
+        <w:t xml:space="preserve"> | 502-(644)575-3323</w:t>
+      </w:r>
+    </w:p>
+    <w:p>
+      <w:pPr>
+        <w:spacing w:after="0" w:line="240" w:lineRule="auto"/>
+        <w:rPr>
+          <w:rFonts w:cstheme="minorHAnsi"/>
+          <w:sz w:val="18"/>
+        </w:rPr>
+      </w:pPr>
+      <w:r>
+        <w:rPr>
+          <w:rFonts w:cstheme="minorHAnsi"/>
+          <w:sz w:val="18"/>
+        </w:rPr>
+        <w:t xml:space="preserve">      3042 |      tdibbs71@123-reg.co.uk |           11603 |         12892 |     </w:t>
+      </w:r>
+      <w:proofErr w:type="spellStart"/>
+      <w:r>
+        <w:rPr>
+          <w:rFonts w:cstheme="minorHAnsi"/>
+          <w:sz w:val="18"/>
+        </w:rPr>
+        <w:t>Terese</w:t>
+      </w:r>
+      <w:proofErr w:type="spellEnd"/>
+      <w:r>
+        <w:rPr>
+          <w:rFonts w:cstheme="minorHAnsi"/>
+          <w:sz w:val="18"/>
+        </w:rPr>
+        <w:t xml:space="preserve"> | 254 |       Dibbs </w:t>
+      </w:r>
+      <w:proofErr w:type="gramStart"/>
+      <w:r>
+        <w:rPr>
+          <w:rFonts w:cstheme="minorHAnsi"/>
+          <w:sz w:val="18"/>
+        </w:rPr>
+        <w:t>|  63</w:t>
+      </w:r>
+      <w:proofErr w:type="gramEnd"/>
+      <w:r>
+        <w:rPr>
+          <w:rFonts w:cstheme="minorHAnsi"/>
+          <w:sz w:val="18"/>
+        </w:rPr>
+        <w:t>-(350)531-3415</w:t>
+      </w:r>
+    </w:p>
+    <w:p>
+      <w:pPr>
+        <w:spacing w:after="0" w:line="240" w:lineRule="auto"/>
+        <w:rPr>
+          <w:rFonts w:cstheme="minorHAnsi"/>
+          <w:sz w:val="18"/>
+        </w:rPr>
+      </w:pPr>
+      <w:r>
+        <w:rPr>
+          <w:rFonts w:cstheme="minorHAnsi"/>
+          <w:sz w:val="18"/>
+        </w:rPr>
+        <w:t xml:space="preserve">        44 |      rshepherdson15@cdc.gov |           11042 |         11298 |     Rickie </w:t>
+      </w:r>
+      <w:proofErr w:type="gramStart"/>
+      <w:r>
+        <w:rPr>
+          <w:rFonts w:cstheme="minorHAnsi"/>
+          <w:sz w:val="18"/>
+        </w:rPr>
+        <w:t>|  42</w:t>
+      </w:r>
+      <w:proofErr w:type="gramEnd"/>
+      <w:r>
+        <w:rPr>
+          <w:rFonts w:cstheme="minorHAnsi"/>
+          <w:sz w:val="18"/>
+        </w:rPr>
+        <w:t xml:space="preserve"> | Shepherdson |   7-(658)575-6810</w:t>
+      </w:r>
+    </w:p>
+    <w:p>
+      <w:pPr>
+        <w:spacing w:after="0" w:line="240" w:lineRule="auto"/>
+        <w:rPr>
+          <w:rFonts w:cstheme="minorHAnsi"/>
+          <w:sz w:val="18"/>
+        </w:rPr>
+      </w:pPr>
+      <w:r>
+        <w:rPr>
+          <w:rFonts w:cstheme="minorHAnsi"/>
+          <w:sz w:val="18"/>
+        </w:rPr>
+        <w:t xml:space="preserve">      3042 |      owestmacott6p@dell.com |           11603 |         12892 |     </w:t>
+      </w:r>
+      <w:proofErr w:type="spellStart"/>
+      <w:r>
+        <w:rPr>
+          <w:rFonts w:cstheme="minorHAnsi"/>
+          <w:sz w:val="18"/>
+        </w:rPr>
+        <w:t>Orella</w:t>
+      </w:r>
+      <w:proofErr w:type="spellEnd"/>
+      <w:r>
+        <w:rPr>
+          <w:rFonts w:cstheme="minorHAnsi"/>
+          <w:sz w:val="18"/>
+        </w:rPr>
+        <w:t xml:space="preserve"> | 242 </w:t>
+      </w:r>
+      <w:proofErr w:type="gramStart"/>
+      <w:r>
+        <w:rPr>
+          <w:rFonts w:cstheme="minorHAnsi"/>
+          <w:sz w:val="18"/>
+        </w:rPr>
+        <w:t>|  Westmacott</w:t>
+      </w:r>
+      <w:proofErr w:type="gramEnd"/>
+      <w:r>
+        <w:rPr>
+          <w:rFonts w:cstheme="minorHAnsi"/>
+          <w:sz w:val="18"/>
+        </w:rPr>
+        <w:t xml:space="preserve"> |  81-(313)688-3710</w:t>
+      </w:r>
+    </w:p>
+    <w:p>
+      <w:pPr>
+        <w:spacing w:after="0" w:line="240" w:lineRule="auto"/>
+        <w:rPr>
+          <w:rFonts w:cstheme="minorHAnsi"/>
+          <w:sz w:val="18"/>
+        </w:rPr>
+      </w:pPr>
+      <w:r>
+        <w:rPr>
+          <w:rFonts w:cstheme="minorHAnsi"/>
+          <w:sz w:val="18"/>
+        </w:rPr>
+        <w:t xml:space="preserve">      4822 |        jybarradp@toplist.cz |           12278 |         13487 |    Janessa | 494 |      Ybarra </w:t>
+      </w:r>
+      <w:proofErr w:type="gramStart"/>
+      <w:r>
+        <w:rPr>
+          <w:rFonts w:cstheme="minorHAnsi"/>
+          <w:sz w:val="18"/>
+        </w:rPr>
+        <w:t>|  33</w:t>
+      </w:r>
+      <w:proofErr w:type="gramEnd"/>
+      <w:r>
+        <w:rPr>
+          <w:rFonts w:cstheme="minorHAnsi"/>
+          <w:sz w:val="18"/>
+        </w:rPr>
+        <w:t>-(422)984-2240</w:t>
+      </w:r>
+    </w:p>
+    <w:p>
+      <w:pPr>
+        <w:spacing w:after="0" w:line="240" w:lineRule="auto"/>
+        <w:rPr>
+          <w:rFonts w:cstheme="minorHAnsi"/>
+          <w:sz w:val="18"/>
+        </w:rPr>
+      </w:pPr>
+      <w:r>
+        <w:rPr>
+          <w:rFonts w:cstheme="minorHAnsi"/>
+          <w:sz w:val="18"/>
+        </w:rPr>
+        <w:t xml:space="preserve">      4674 |         fhaughtonbe@soup.io |           13264 |         14869 |   </w:t>
+      </w:r>
+      <w:proofErr w:type="spellStart"/>
+      <w:r>
+        <w:rPr>
+          <w:rFonts w:cstheme="minorHAnsi"/>
+          <w:sz w:val="18"/>
+        </w:rPr>
+        <w:t>Fredrika</w:t>
+      </w:r>
+      <w:proofErr w:type="spellEnd"/>
+      <w:r>
+        <w:rPr>
+          <w:rFonts w:cstheme="minorHAnsi"/>
+          <w:sz w:val="18"/>
+        </w:rPr>
+        <w:t xml:space="preserve"> | 411 |    Haughton </w:t>
+      </w:r>
+      <w:proofErr w:type="gramStart"/>
+      <w:r>
+        <w:rPr>
+          <w:rFonts w:cstheme="minorHAnsi"/>
+          <w:sz w:val="18"/>
+        </w:rPr>
+        <w:t>|  46</w:t>
+      </w:r>
+      <w:proofErr w:type="gramEnd"/>
+      <w:r>
+        <w:rPr>
+          <w:rFonts w:cstheme="minorHAnsi"/>
+          <w:sz w:val="18"/>
+        </w:rPr>
+        <w:t>-(477)414-8251</w:t>
+      </w:r>
+    </w:p>
+    <w:p>
+      <w:pPr>
+        <w:spacing w:after="0" w:line="240" w:lineRule="auto"/>
+        <w:rPr>
+          <w:rFonts w:cstheme="minorHAnsi"/>
+          <w:sz w:val="18"/>
+        </w:rPr>
+      </w:pPr>
+      <w:r>
+        <w:rPr>
+          <w:rFonts w:cstheme="minorHAnsi"/>
+          <w:sz w:val="18"/>
+        </w:rPr>
+        <w:t xml:space="preserve">       494 | cheyburn3@howstuffworks.com |           11697 |         11057 |      </w:t>
+      </w:r>
+      <w:proofErr w:type="spellStart"/>
+      <w:r>
+        <w:rPr>
+          <w:rFonts w:cstheme="minorHAnsi"/>
+          <w:sz w:val="18"/>
+        </w:rPr>
+        <w:t>Cally</w:t>
+      </w:r>
+      <w:proofErr w:type="spellEnd"/>
+      <w:r>
+        <w:rPr>
+          <w:rFonts w:cstheme="minorHAnsi"/>
+          <w:sz w:val="18"/>
+        </w:rPr>
+        <w:t xml:space="preserve"> |   4 |     Heyburn |   7-(434)411-8974</w:t>
+      </w:r>
+    </w:p>
+    <w:p>
+      <w:pPr>
+        <w:spacing w:after="0" w:line="240" w:lineRule="auto"/>
+        <w:rPr>
+          <w:rFonts w:cstheme="minorHAnsi"/>
+          <w:sz w:val="18"/>
+        </w:rPr>
+      </w:pPr>
+      <w:r>
+        <w:rPr>
+          <w:rFonts w:cstheme="minorHAnsi"/>
+          <w:sz w:val="18"/>
+        </w:rPr>
+        <w:t xml:space="preserve">      4822 |      aforsythdc@webnode.com |           12278 |         13487 |   Antonino | 481 |     Forsyth </w:t>
+      </w:r>
+      <w:proofErr w:type="gramStart"/>
+      <w:r>
+        <w:rPr>
+          <w:rFonts w:cstheme="minorHAnsi"/>
+          <w:sz w:val="18"/>
+        </w:rPr>
+        <w:t>|  86</w:t>
+      </w:r>
+      <w:proofErr w:type="gramEnd"/>
+      <w:r>
+        <w:rPr>
+          <w:rFonts w:cstheme="minorHAnsi"/>
+          <w:sz w:val="18"/>
+        </w:rPr>
+        <w:t>-(479)926-4568</w:t>
+      </w:r>
+    </w:p>
+    <w:p>
+      <w:pPr>
+        <w:spacing w:after="0" w:line="240" w:lineRule="auto"/>
+        <w:rPr>
+          <w:rFonts w:cstheme="minorHAnsi"/>
+          <w:sz w:val="18"/>
+        </w:rPr>
+      </w:pPr>
+      <w:r>
+        <w:rPr>
+          <w:rFonts w:cstheme="minorHAnsi"/>
+          <w:sz w:val="18"/>
+        </w:rPr>
+        <w:t xml:space="preserve">        44 |          cwavell1o@dmoz.org |           11042 |         11298 | </w:t>
+      </w:r>
+      <w:proofErr w:type="spellStart"/>
+      <w:r>
+        <w:rPr>
+          <w:rFonts w:cstheme="minorHAnsi"/>
+          <w:sz w:val="18"/>
+        </w:rPr>
+        <w:t>Cristionna</w:t>
+      </w:r>
+      <w:proofErr w:type="spellEnd"/>
+      <w:r>
+        <w:rPr>
+          <w:rFonts w:cstheme="minorHAnsi"/>
+          <w:sz w:val="18"/>
+        </w:rPr>
+        <w:t xml:space="preserve"> </w:t>
+      </w:r>
+      <w:proofErr w:type="gramStart"/>
+      <w:r>
+        <w:rPr>
+          <w:rFonts w:cstheme="minorHAnsi"/>
+          <w:sz w:val="18"/>
+        </w:rPr>
+        <w:t>|  61</w:t>
+      </w:r>
+      <w:proofErr w:type="gramEnd"/>
+      <w:r>
+        <w:rPr>
+          <w:rFonts w:cstheme="minorHAnsi"/>
+          <w:sz w:val="18"/>
+        </w:rPr>
+        <w:t xml:space="preserve"> |      Wavell |  63-(765)701-1887</w:t>
+      </w:r>
+    </w:p>
+    <w:p>
+      <w:pPr>
+        <w:spacing w:after="0" w:line="240" w:lineRule="auto"/>
+        <w:rPr>
+          <w:rFonts w:cstheme="minorHAnsi"/>
+          <w:sz w:val="18"/>
+        </w:rPr>
+      </w:pPr>
+      <w:r>
+        <w:rPr>
+          <w:rFonts w:cstheme="minorHAnsi"/>
+          <w:sz w:val="18"/>
+        </w:rPr>
+        <w:t xml:space="preserve">       511 |       awatting44@sfgate.com |           11298 |         11042 |      </w:t>
+      </w:r>
+      <w:proofErr w:type="spellStart"/>
+      <w:r>
+        <w:rPr>
+          <w:rFonts w:cstheme="minorHAnsi"/>
+          <w:sz w:val="18"/>
+        </w:rPr>
+        <w:t>Antin</w:t>
+      </w:r>
+      <w:proofErr w:type="spellEnd"/>
+      <w:r>
+        <w:rPr>
+          <w:rFonts w:cstheme="minorHAnsi"/>
+          <w:sz w:val="18"/>
+        </w:rPr>
+        <w:t xml:space="preserve"> | 149 |     </w:t>
+      </w:r>
+      <w:proofErr w:type="spellStart"/>
+      <w:r>
+        <w:rPr>
+          <w:rFonts w:cstheme="minorHAnsi"/>
+          <w:sz w:val="18"/>
+        </w:rPr>
+        <w:t>Watting</w:t>
+      </w:r>
+      <w:proofErr w:type="spellEnd"/>
+      <w:r>
+        <w:rPr>
+          <w:rFonts w:cstheme="minorHAnsi"/>
+          <w:sz w:val="18"/>
+        </w:rPr>
+        <w:t xml:space="preserve"> </w:t>
+      </w:r>
+      <w:proofErr w:type="gramStart"/>
+      <w:r>
+        <w:rPr>
+          <w:rFonts w:cstheme="minorHAnsi"/>
+          <w:sz w:val="18"/>
+        </w:rPr>
+        <w:t>|  86</w:t>
+      </w:r>
+      <w:proofErr w:type="gramEnd"/>
+      <w:r>
+        <w:rPr>
+          <w:rFonts w:cstheme="minorHAnsi"/>
+          <w:sz w:val="18"/>
+        </w:rPr>
+        <w:t>-(764)715-5868</w:t>
+      </w:r>
+    </w:p>
+    <w:p>
+      <w:pPr>
+        <w:spacing w:after="0" w:line="240" w:lineRule="auto"/>
+        <w:rPr>
+          <w:rFonts w:cstheme="minorHAnsi"/>
+          <w:sz w:val="18"/>
+        </w:rPr>
+      </w:pPr>
+    </w:p>
+    <w:p>
+      <w:pPr>
+        <w:spacing w:after="0" w:line="240" w:lineRule="auto"/>
+        <w:rPr>
+          <w:rFonts w:cstheme="minorHAnsi"/>
+          <w:sz w:val="18"/>
+        </w:rPr>
+      </w:pPr>
+      <w:r>
+        <w:rPr>
+          <w:rFonts w:cstheme="minorHAnsi"/>
+          <w:sz w:val="18"/>
+        </w:rPr>
+        <w:t xml:space="preserve">City Data holds City names and airport codes.  It is populated from BTS data.  </w:t>
+      </w:r>
+      <w:proofErr w:type="spellStart"/>
+      <w:r>
+        <w:rPr>
+          <w:rFonts w:cstheme="minorHAnsi"/>
+          <w:sz w:val="18"/>
+        </w:rPr>
+        <w:t>City_data</w:t>
+      </w:r>
+      <w:proofErr w:type="spellEnd"/>
+      <w:r>
+        <w:rPr>
+          <w:rFonts w:cstheme="minorHAnsi"/>
+          <w:sz w:val="18"/>
+        </w:rPr>
+        <w:t xml:space="preserve"> table has the following columns</w:t>
+      </w:r>
+    </w:p>
+    <w:p>
+      <w:pPr>
+        <w:spacing w:after="0" w:line="240" w:lineRule="auto"/>
+        <w:rPr>
+          <w:rFonts w:cstheme="minorHAnsi"/>
+          <w:sz w:val="18"/>
+        </w:rPr>
+      </w:pPr>
+    </w:p>
+    <w:p>
+      <w:pPr>
+        <w:spacing w:after="0" w:line="240" w:lineRule="auto"/>
+        <w:rPr>
+          <w:rFonts w:cstheme="minorHAnsi"/>
+          <w:sz w:val="18"/>
+        </w:rPr>
+      </w:pPr>
+    </w:p>
+    <w:p>
+      <w:pPr>
+        <w:spacing w:after="0" w:line="240" w:lineRule="auto"/>
+        <w:rPr>
+          <w:rFonts w:cstheme="minorHAnsi"/>
+          <w:sz w:val="18"/>
+        </w:rPr>
+      </w:pPr>
+      <w:proofErr w:type="spellStart"/>
+      <w:r>
+        <w:rPr>
+          <w:rFonts w:cstheme="minorHAnsi"/>
+          <w:sz w:val="18"/>
+        </w:rPr>
+        <w:t>originairportid</w:t>
+      </w:r>
+      <w:proofErr w:type="spellEnd"/>
+      <w:r>
+        <w:rPr>
+          <w:rFonts w:cstheme="minorHAnsi"/>
+          <w:sz w:val="18"/>
+        </w:rPr>
+        <w:t xml:space="preserve"> | </w:t>
+      </w:r>
+      <w:proofErr w:type="spellStart"/>
+      <w:r>
+        <w:rPr>
+          <w:rFonts w:cstheme="minorHAnsi"/>
+          <w:sz w:val="18"/>
+        </w:rPr>
+        <w:t>destairportid</w:t>
+      </w:r>
+      <w:proofErr w:type="spellEnd"/>
+      <w:r>
+        <w:rPr>
+          <w:rFonts w:cstheme="minorHAnsi"/>
+          <w:sz w:val="18"/>
+        </w:rPr>
+        <w:t xml:space="preserve"> | </w:t>
+      </w:r>
+      <w:proofErr w:type="spellStart"/>
+      <w:r>
+        <w:rPr>
+          <w:rFonts w:cstheme="minorHAnsi"/>
+          <w:sz w:val="18"/>
+        </w:rPr>
+        <w:t>destcityname</w:t>
+      </w:r>
+      <w:proofErr w:type="spellEnd"/>
+      <w:r>
+        <w:rPr>
+          <w:rFonts w:cstheme="minorHAnsi"/>
+          <w:sz w:val="18"/>
+        </w:rPr>
+        <w:t xml:space="preserve">     | </w:t>
+      </w:r>
+      <w:proofErr w:type="spellStart"/>
+      <w:r>
+        <w:rPr>
+          <w:rFonts w:cstheme="minorHAnsi"/>
+          <w:sz w:val="18"/>
+        </w:rPr>
+        <w:t>origincityname</w:t>
+      </w:r>
+      <w:proofErr w:type="spellEnd"/>
+      <w:r>
+        <w:rPr>
+          <w:rFonts w:cstheme="minorHAnsi"/>
+          <w:sz w:val="18"/>
+        </w:rPr>
+        <w:t xml:space="preserve">     | origin | </w:t>
+      </w:r>
+      <w:proofErr w:type="spellStart"/>
+      <w:r>
+        <w:rPr>
+          <w:rFonts w:cstheme="minorHAnsi"/>
+          <w:sz w:val="18"/>
+        </w:rPr>
+        <w:t>dest</w:t>
+      </w:r>
+      <w:proofErr w:type="spellEnd"/>
+    </w:p>
+    <w:p>
+      <w:pPr>
+        <w:spacing w:after="0" w:line="240" w:lineRule="auto"/>
+        <w:rPr>
+          <w:rFonts w:cstheme="minorHAnsi"/>
+          <w:sz w:val="18"/>
+        </w:rPr>
+      </w:pPr>
+    </w:p>
+    <w:p>
+      <w:pPr>
+        <w:spacing w:after="0" w:line="240" w:lineRule="auto"/>
+        <w:rPr>
+          <w:rFonts w:cstheme="minorHAnsi"/>
+          <w:sz w:val="18"/>
+        </w:rPr>
+      </w:pPr>
+      <w:proofErr w:type="spellStart"/>
+      <w:r>
+        <w:rPr>
+          <w:rFonts w:cstheme="minorHAnsi"/>
+          <w:sz w:val="18"/>
+        </w:rPr>
+        <w:t>and</w:t>
+      </w:r>
+      <w:proofErr w:type="spellEnd"/>
+      <w:r>
+        <w:rPr>
+          <w:rFonts w:cstheme="minorHAnsi"/>
+          <w:sz w:val="18"/>
+        </w:rPr>
+        <w:t xml:space="preserve"> example data</w:t>
+      </w:r>
+    </w:p>
+    <w:p>
+      <w:pPr>
+        <w:spacing w:after="0" w:line="240" w:lineRule="auto"/>
+        <w:rPr>
+          <w:rFonts w:cstheme="minorHAnsi"/>
+          <w:sz w:val="18"/>
+        </w:rPr>
+      </w:pPr>
+    </w:p>
+    <w:p>
+      <w:pPr>
+        <w:spacing w:after="0" w:line="240" w:lineRule="auto"/>
+        <w:rPr>
+          <w:rFonts w:cstheme="minorHAnsi"/>
+          <w:sz w:val="18"/>
+        </w:rPr>
+      </w:pPr>
+      <w:proofErr w:type="spellStart"/>
+      <w:r>
+        <w:rPr>
+          <w:rFonts w:cstheme="minorHAnsi"/>
+          <w:sz w:val="18"/>
+        </w:rPr>
+        <w:t>originairportid</w:t>
+      </w:r>
+      <w:proofErr w:type="spellEnd"/>
+      <w:r>
+        <w:rPr>
+          <w:rFonts w:cstheme="minorHAnsi"/>
+          <w:sz w:val="18"/>
+        </w:rPr>
+        <w:t xml:space="preserve"> | </w:t>
+      </w:r>
+      <w:proofErr w:type="spellStart"/>
+      <w:r>
+        <w:rPr>
+          <w:rFonts w:cstheme="minorHAnsi"/>
+          <w:sz w:val="18"/>
+        </w:rPr>
+        <w:t>destairportid</w:t>
+      </w:r>
+      <w:proofErr w:type="spellEnd"/>
+      <w:r>
+        <w:rPr>
+          <w:rFonts w:cstheme="minorHAnsi"/>
+          <w:sz w:val="18"/>
+        </w:rPr>
+        <w:t xml:space="preserve"> | </w:t>
+      </w:r>
+      <w:proofErr w:type="spellStart"/>
+      <w:r>
+        <w:rPr>
+          <w:rFonts w:cstheme="minorHAnsi"/>
+          <w:sz w:val="18"/>
+        </w:rPr>
+        <w:t>destcityname</w:t>
+      </w:r>
+      <w:proofErr w:type="spellEnd"/>
+      <w:r>
+        <w:rPr>
+          <w:rFonts w:cstheme="minorHAnsi"/>
+          <w:sz w:val="18"/>
+        </w:rPr>
+        <w:t xml:space="preserve">     | </w:t>
+      </w:r>
+      <w:proofErr w:type="spellStart"/>
+      <w:r>
+        <w:rPr>
+          <w:rFonts w:cstheme="minorHAnsi"/>
+          <w:sz w:val="18"/>
+        </w:rPr>
+        <w:t>origincityname</w:t>
+      </w:r>
+      <w:proofErr w:type="spellEnd"/>
+      <w:r>
+        <w:rPr>
+          <w:rFonts w:cstheme="minorHAnsi"/>
+          <w:sz w:val="18"/>
+        </w:rPr>
+        <w:t xml:space="preserve">     | origin | </w:t>
+      </w:r>
+      <w:proofErr w:type="spellStart"/>
+      <w:r>
+        <w:rPr>
+          <w:rFonts w:cstheme="minorHAnsi"/>
+          <w:sz w:val="18"/>
+        </w:rPr>
+        <w:t>dest</w:t>
+      </w:r>
+      <w:proofErr w:type="spellEnd"/>
+    </w:p>
+    <w:p>
+      <w:pPr>
+        <w:spacing w:after="0" w:line="240" w:lineRule="auto"/>
+        <w:rPr>
+          <w:rFonts w:cstheme="minorHAnsi"/>
+          <w:sz w:val="18"/>
+        </w:rPr>
+      </w:pPr>
+      <w:r>
+        <w:rPr>
+          <w:rFonts w:cstheme="minorHAnsi"/>
+          <w:sz w:val="18"/>
+        </w:rPr>
+        <w:t>-----------------+---------------+------------------+--------------------+--------+------</w:t>
+      </w:r>
+    </w:p>
+    <w:p>
+      <w:pPr>
+        <w:spacing w:after="0" w:line="240" w:lineRule="auto"/>
+        <w:rPr>
+          <w:rFonts w:cstheme="minorHAnsi"/>
+          <w:sz w:val="18"/>
+        </w:rPr>
+      </w:pPr>
+      <w:r>
+        <w:rPr>
+          <w:rFonts w:cstheme="minorHAnsi"/>
+          <w:sz w:val="18"/>
+        </w:rPr>
+        <w:t xml:space="preserve">           14683 |         13487 </w:t>
+      </w:r>
+      <w:proofErr w:type="gramStart"/>
+      <w:r>
+        <w:rPr>
+          <w:rFonts w:cstheme="minorHAnsi"/>
+          <w:sz w:val="18"/>
+        </w:rPr>
+        <w:t>|  Minneapolis</w:t>
+      </w:r>
+      <w:proofErr w:type="gramEnd"/>
+      <w:r>
+        <w:rPr>
+          <w:rFonts w:cstheme="minorHAnsi"/>
+          <w:sz w:val="18"/>
+        </w:rPr>
+        <w:t>, MN |    San Antonio, TX |    SAT |  MSP</w:t>
+      </w:r>
+    </w:p>
+    <w:p>
+      <w:pPr>
+        <w:spacing w:after="0" w:line="240" w:lineRule="auto"/>
+        <w:rPr>
+          <w:rFonts w:cstheme="minorHAnsi"/>
+          <w:sz w:val="18"/>
+        </w:rPr>
+      </w:pPr>
+      <w:r>
+        <w:rPr>
+          <w:rFonts w:cstheme="minorHAnsi"/>
+          <w:sz w:val="18"/>
+        </w:rPr>
+        <w:t xml:space="preserve">           10397 |         14633 |    Rochester, MN |        Atlanta, GA |    ATL </w:t>
+      </w:r>
+      <w:proofErr w:type="gramStart"/>
+      <w:r>
+        <w:rPr>
+          <w:rFonts w:cstheme="minorHAnsi"/>
+          <w:sz w:val="18"/>
+        </w:rPr>
+        <w:t>|  RST</w:t>
+      </w:r>
+      <w:proofErr w:type="gramEnd"/>
+    </w:p>
+    <w:p>
+      <w:pPr>
+        <w:spacing w:after="0" w:line="240" w:lineRule="auto"/>
+        <w:rPr>
+          <w:rFonts w:cstheme="minorHAnsi"/>
+          <w:sz w:val="18"/>
+        </w:rPr>
+      </w:pPr>
+      <w:r>
+        <w:rPr>
+          <w:rFonts w:cstheme="minorHAnsi"/>
+          <w:sz w:val="18"/>
+        </w:rPr>
+        <w:t xml:space="preserve">           11618 |         13487 </w:t>
+      </w:r>
+      <w:proofErr w:type="gramStart"/>
+      <w:r>
+        <w:rPr>
+          <w:rFonts w:cstheme="minorHAnsi"/>
+          <w:sz w:val="18"/>
+        </w:rPr>
+        <w:t>|  Minneapolis</w:t>
+      </w:r>
+      <w:proofErr w:type="gramEnd"/>
+      <w:r>
+        <w:rPr>
+          <w:rFonts w:cstheme="minorHAnsi"/>
+          <w:sz w:val="18"/>
+        </w:rPr>
+        <w:t>, MN |         Newark, NJ |    EWR |  MSP</w:t>
+      </w:r>
+    </w:p>
+    <w:p>
+      <w:pPr>
+        <w:spacing w:after="0" w:line="240" w:lineRule="auto"/>
+        <w:rPr>
+          <w:rFonts w:cstheme="minorHAnsi"/>
+          <w:sz w:val="18"/>
+        </w:rPr>
+      </w:pPr>
+      <w:r>
+        <w:rPr>
+          <w:rFonts w:cstheme="minorHAnsi"/>
+          <w:sz w:val="18"/>
+        </w:rPr>
+        <w:t xml:space="preserve">           12173 |         14831 |     San Jose, CA |       Honolulu, HI |    HNL </w:t>
+      </w:r>
+      <w:proofErr w:type="gramStart"/>
+      <w:r>
+        <w:rPr>
+          <w:rFonts w:cstheme="minorHAnsi"/>
+          <w:sz w:val="18"/>
+        </w:rPr>
+        <w:t>|  SJC</w:t>
+      </w:r>
+      <w:proofErr w:type="gramEnd"/>
+    </w:p>
+    <w:p>
+      <w:pPr>
+        <w:spacing w:after="0" w:line="240" w:lineRule="auto"/>
+        <w:rPr>
+          <w:rFonts w:cstheme="minorHAnsi"/>
+          <w:sz w:val="18"/>
+        </w:rPr>
+      </w:pPr>
+      <w:r>
+        <w:rPr>
+          <w:rFonts w:cstheme="minorHAnsi"/>
+          <w:sz w:val="18"/>
+        </w:rPr>
+        <w:t xml:space="preserve">           13198 |         12339 | Indianapolis, IN |      Las Vegas, NV |    MCI </w:t>
+      </w:r>
+      <w:proofErr w:type="gramStart"/>
+      <w:r>
+        <w:rPr>
+          <w:rFonts w:cstheme="minorHAnsi"/>
+          <w:sz w:val="18"/>
+        </w:rPr>
+        <w:t>|  IND</w:t>
+      </w:r>
+      <w:proofErr w:type="gramEnd"/>
+    </w:p>
+    <w:p>
+      <w:pPr>
+        <w:spacing w:after="0" w:line="240" w:lineRule="auto"/>
+        <w:rPr>
+          <w:rFonts w:cstheme="minorHAnsi"/>
+          <w:sz w:val="18"/>
+        </w:rPr>
+      </w:pPr>
+      <w:r>
+        <w:rPr>
+          <w:rFonts w:cstheme="minorHAnsi"/>
+          <w:sz w:val="18"/>
+        </w:rPr>
+        <w:t xml:space="preserve">           14869 |         14679 |    San Diego, CA | Salt Lake City, UT |    SLC </w:t>
+      </w:r>
+      <w:proofErr w:type="gramStart"/>
+      <w:r>
+        <w:rPr>
+          <w:rFonts w:cstheme="minorHAnsi"/>
+          <w:sz w:val="18"/>
+        </w:rPr>
+        <w:t>|  SAN</w:t>
+      </w:r>
+      <w:proofErr w:type="gramEnd"/>
+    </w:p>
+    <w:p>
+      <w:pPr>
+        <w:spacing w:after="0" w:line="240" w:lineRule="auto"/>
+        <w:rPr>
+          <w:rFonts w:cstheme="minorHAnsi"/>
+          <w:sz w:val="18"/>
+        </w:rPr>
+      </w:pPr>
+      <w:r>
+        <w:rPr>
+          <w:rFonts w:cstheme="minorHAnsi"/>
+          <w:sz w:val="18"/>
+        </w:rPr>
+        <w:t xml:space="preserve">           12892 |         12339 | Indianapolis, IN |    Los Angeles, CA |    LAX </w:t>
+      </w:r>
+      <w:proofErr w:type="gramStart"/>
+      <w:r>
+        <w:rPr>
+          <w:rFonts w:cstheme="minorHAnsi"/>
+          <w:sz w:val="18"/>
+        </w:rPr>
+        <w:t>|  IND</w:t>
+      </w:r>
+      <w:proofErr w:type="gramEnd"/>
+    </w:p>
+    <w:p>
+      <w:pPr>
+        <w:spacing w:after="0" w:line="240" w:lineRule="auto"/>
+        <w:rPr>
+          <w:rFonts w:cstheme="minorHAnsi"/>
+          <w:sz w:val="18"/>
+        </w:rPr>
+      </w:pPr>
+      <w:r>
+        <w:rPr>
+          <w:rFonts w:cstheme="minorHAnsi"/>
+          <w:sz w:val="18"/>
+        </w:rPr>
+        <w:t xml:space="preserve">           14193 |         11042 |    Nashville, TN |      Pensacola, FL |    PNS </w:t>
+      </w:r>
+      <w:proofErr w:type="gramStart"/>
+      <w:r>
+        <w:rPr>
+          <w:rFonts w:cstheme="minorHAnsi"/>
+          <w:sz w:val="18"/>
+        </w:rPr>
+        <w:t>|  CLE</w:t>
+      </w:r>
+      <w:proofErr w:type="gramEnd"/>
+    </w:p>
+    <w:p>
+      <w:pPr>
+        <w:spacing w:after="0" w:line="240" w:lineRule="auto"/>
+        <w:rPr>
+          <w:rFonts w:cstheme="minorHAnsi"/>
+          <w:sz w:val="18"/>
+        </w:rPr>
+      </w:pPr>
+      <w:r>
+        <w:rPr>
+          <w:rFonts w:cstheme="minorHAnsi"/>
+          <w:sz w:val="18"/>
+        </w:rPr>
+        <w:t xml:space="preserve">           10397 |         13485 |      Madison, WI |        Atlanta, GA |    ATL </w:t>
+      </w:r>
+      <w:proofErr w:type="gramStart"/>
+      <w:r>
+        <w:rPr>
+          <w:rFonts w:cstheme="minorHAnsi"/>
+          <w:sz w:val="18"/>
+        </w:rPr>
+        <w:t>|  MSN</w:t>
+      </w:r>
+      <w:proofErr w:type="gramEnd"/>
+    </w:p>
+    <w:p>
+      <w:pPr>
+        <w:spacing w:after="0" w:line="240" w:lineRule="auto"/>
+        <w:rPr>
+          <w:rFonts w:cstheme="minorHAnsi"/>
+          <w:sz w:val="18"/>
+        </w:rPr>
+      </w:pPr>
+      <w:r>
+        <w:rPr>
+          <w:rFonts w:cstheme="minorHAnsi"/>
+          <w:sz w:val="18"/>
+        </w:rPr>
+        <w:t xml:space="preserve">           14122 |         12266 |      Houston, TX |     Pittsburgh, PA |    PIT </w:t>
+      </w:r>
+      <w:proofErr w:type="gramStart"/>
+      <w:r>
+        <w:rPr>
+          <w:rFonts w:cstheme="minorHAnsi"/>
+          <w:sz w:val="18"/>
+        </w:rPr>
+        <w:t>|  IAH</w:t>
+      </w:r>
+      <w:proofErr w:type="gramEnd"/>
     </w:p>
     <w:sectPr>
       <w:pgSz w:w="12240" w:h="15840"/>
@@ -3952,7 +8016,7 @@
 </file>
 
 <file path=word/numbering.xml><?xml version="1.0" encoding="utf-8"?>
-<w:numbering xmlns:ve="http://schemas.openxmlformats.org/markup-compatibility/2006" xmlns:o="urn:schemas-microsoft-com:office:office" xmlns:r="http://schemas.openxmlformats.org/officeDocument/2006/relationships" xmlns:m="http://schemas.openxmlformats.org/officeDocument/2006/math" xmlns:v="urn:schemas-microsoft-com:vml" xmlns:wp="http://schemas.openxmlformats.org/drawingml/2006/wordprocessingDrawing" xmlns:w10="urn:schemas-microsoft-com:office:word" xmlns:w="http://schemas.openxmlformats.org/wordprocessingml/2006/main" xmlns:wne="http://schemas.microsoft.com/office/word/2006/wordml">
+<w:numbering xmlns:wpc="http://schemas.microsoft.com/office/word/2010/wordprocessingCanvas" xmlns:mo="http://schemas.microsoft.com/office/mac/office/2008/main" xmlns:mc="http://schemas.openxmlformats.org/markup-compatibility/2006" xmlns:mv="urn:schemas-microsoft-com:mac:vml" xmlns:o="urn:schemas-microsoft-com:office:office" xmlns:r="http://schemas.openxmlformats.org/officeDocument/2006/relationships" xmlns:m="http://schemas.openxmlformats.org/officeDocument/2006/math" xmlns:v="urn:schemas-microsoft-com:vml" xmlns:wp14="http://schemas.microsoft.com/office/word/2010/wordprocessingDrawing" xmlns:wp="http://schemas.openxmlformats.org/drawingml/2006/wordprocessingDrawing" xmlns:w10="urn:schemas-microsoft-com:office:word" xmlns:w="http://schemas.openxmlformats.org/wordprocessingml/2006/main" xmlns:w14="http://schemas.microsoft.com/office/word/2010/wordml" xmlns:w15="http://schemas.microsoft.com/office/word/2012/wordml" xmlns:wpg="http://schemas.microsoft.com/office/word/2010/wordprocessingGroup" xmlns:wpi="http://schemas.microsoft.com/office/word/2010/wordprocessingInk" xmlns:wne="http://schemas.microsoft.com/office/word/2006/wordml" xmlns:wps="http://schemas.microsoft.com/office/word/2010/wordprocessingShape" mc:Ignorable="w14 w15 wp14">
   <w:abstractNum w:abstractNumId="0">
     <w:nsid w:val="0CF36F51"/>
     <w:multiLevelType w:val="hybridMultilevel"/>
@@ -4067,6 +8131,146 @@
     </w:lvl>
   </w:abstractNum>
   <w:abstractNum w:abstractNumId="1">
+    <w:nsid w:val="0F9E551E"/>
+    <w:multiLevelType w:val="hybridMultilevel"/>
+    <w:tmpl w:val="29F27FC0"/>
+    <w:lvl w:ilvl="0" w:tplc="8BD4EC7E">
+      <w:start w:val="1"/>
+      <w:numFmt w:val="bullet"/>
+      <w:lvlText w:val=""/>
+      <w:lvlJc w:val="left"/>
+      <w:pPr>
+        <w:tabs>
+          <w:tab w:val="num" w:pos="720"/>
+        </w:tabs>
+        <w:ind w:left="720" w:hanging="360"/>
+      </w:pPr>
+      <w:rPr>
+        <w:rFonts w:ascii="Wingdings" w:hAnsi="Wingdings" w:hint="default"/>
+      </w:rPr>
+    </w:lvl>
+    <w:lvl w:ilvl="1" w:tplc="2112FD06" w:tentative="1">
+      <w:start w:val="1"/>
+      <w:numFmt w:val="bullet"/>
+      <w:lvlText w:val=""/>
+      <w:lvlJc w:val="left"/>
+      <w:pPr>
+        <w:tabs>
+          <w:tab w:val="num" w:pos="1440"/>
+        </w:tabs>
+        <w:ind w:left="1440" w:hanging="360"/>
+      </w:pPr>
+      <w:rPr>
+        <w:rFonts w:ascii="Wingdings" w:hAnsi="Wingdings" w:hint="default"/>
+      </w:rPr>
+    </w:lvl>
+    <w:lvl w:ilvl="2" w:tplc="5DB45610">
+      <w:start w:val="1"/>
+      <w:numFmt w:val="bullet"/>
+      <w:lvlText w:val=""/>
+      <w:lvlJc w:val="left"/>
+      <w:pPr>
+        <w:tabs>
+          <w:tab w:val="num" w:pos="2160"/>
+        </w:tabs>
+        <w:ind w:left="2160" w:hanging="360"/>
+      </w:pPr>
+      <w:rPr>
+        <w:rFonts w:ascii="Wingdings" w:hAnsi="Wingdings" w:hint="default"/>
+      </w:rPr>
+    </w:lvl>
+    <w:lvl w:ilvl="3" w:tplc="18B430B6" w:tentative="1">
+      <w:start w:val="1"/>
+      <w:numFmt w:val="bullet"/>
+      <w:lvlText w:val=""/>
+      <w:lvlJc w:val="left"/>
+      <w:pPr>
+        <w:tabs>
+          <w:tab w:val="num" w:pos="2880"/>
+        </w:tabs>
+        <w:ind w:left="2880" w:hanging="360"/>
+      </w:pPr>
+      <w:rPr>
+        <w:rFonts w:ascii="Wingdings" w:hAnsi="Wingdings" w:hint="default"/>
+      </w:rPr>
+    </w:lvl>
+    <w:lvl w:ilvl="4" w:tplc="2702FB7A" w:tentative="1">
+      <w:start w:val="1"/>
+      <w:numFmt w:val="bullet"/>
+      <w:lvlText w:val=""/>
+      <w:lvlJc w:val="left"/>
+      <w:pPr>
+        <w:tabs>
+          <w:tab w:val="num" w:pos="3600"/>
+        </w:tabs>
+        <w:ind w:left="3600" w:hanging="360"/>
+      </w:pPr>
+      <w:rPr>
+        <w:rFonts w:ascii="Wingdings" w:hAnsi="Wingdings" w:hint="default"/>
+      </w:rPr>
+    </w:lvl>
+    <w:lvl w:ilvl="5" w:tplc="03D4389A" w:tentative="1">
+      <w:start w:val="1"/>
+      <w:numFmt w:val="bullet"/>
+      <w:lvlText w:val=""/>
+      <w:lvlJc w:val="left"/>
+      <w:pPr>
+        <w:tabs>
+          <w:tab w:val="num" w:pos="4320"/>
+        </w:tabs>
+        <w:ind w:left="4320" w:hanging="360"/>
+      </w:pPr>
+      <w:rPr>
+        <w:rFonts w:ascii="Wingdings" w:hAnsi="Wingdings" w:hint="default"/>
+      </w:rPr>
+    </w:lvl>
+    <w:lvl w:ilvl="6" w:tplc="BE00C0E4" w:tentative="1">
+      <w:start w:val="1"/>
+      <w:numFmt w:val="bullet"/>
+      <w:lvlText w:val=""/>
+      <w:lvlJc w:val="left"/>
+      <w:pPr>
+        <w:tabs>
+          <w:tab w:val="num" w:pos="5040"/>
+        </w:tabs>
+        <w:ind w:left="5040" w:hanging="360"/>
+      </w:pPr>
+      <w:rPr>
+        <w:rFonts w:ascii="Wingdings" w:hAnsi="Wingdings" w:hint="default"/>
+      </w:rPr>
+    </w:lvl>
+    <w:lvl w:ilvl="7" w:tplc="A596025A" w:tentative="1">
+      <w:start w:val="1"/>
+      <w:numFmt w:val="bullet"/>
+      <w:lvlText w:val=""/>
+      <w:lvlJc w:val="left"/>
+      <w:pPr>
+        <w:tabs>
+          <w:tab w:val="num" w:pos="5760"/>
+        </w:tabs>
+        <w:ind w:left="5760" w:hanging="360"/>
+      </w:pPr>
+      <w:rPr>
+        <w:rFonts w:ascii="Wingdings" w:hAnsi="Wingdings" w:hint="default"/>
+      </w:rPr>
+    </w:lvl>
+    <w:lvl w:ilvl="8" w:tplc="95E4EA5C" w:tentative="1">
+      <w:start w:val="1"/>
+      <w:numFmt w:val="bullet"/>
+      <w:lvlText w:val=""/>
+      <w:lvlJc w:val="left"/>
+      <w:pPr>
+        <w:tabs>
+          <w:tab w:val="num" w:pos="6480"/>
+        </w:tabs>
+        <w:ind w:left="6480" w:hanging="360"/>
+      </w:pPr>
+      <w:rPr>
+        <w:rFonts w:ascii="Wingdings" w:hAnsi="Wingdings" w:hint="default"/>
+      </w:rPr>
+    </w:lvl>
+  </w:abstractNum>
+  <w:abstractNum w:abstractNumId="2">
     <w:nsid w:val="2920675C"/>
     <w:multiLevelType w:val="multilevel"/>
     <w:tmpl w:val="28CEC3E4"/>
@@ -4215,7 +8419,7 @@
       </w:rPr>
     </w:lvl>
   </w:abstractNum>
-  <w:abstractNum w:abstractNumId="2">
+  <w:abstractNum w:abstractNumId="3">
     <w:nsid w:val="2DCE611B"/>
     <w:multiLevelType w:val="hybridMultilevel"/>
     <w:tmpl w:val="223A5A66"/>
@@ -4328,7 +8532,7 @@
       </w:rPr>
     </w:lvl>
   </w:abstractNum>
-  <w:abstractNum w:abstractNumId="3">
+  <w:abstractNum w:abstractNumId="4">
     <w:nsid w:val="4FFB1063"/>
     <w:multiLevelType w:val="hybridMultilevel"/>
     <w:tmpl w:val="64E4EF56"/>
@@ -4441,7 +8645,7 @@
       </w:rPr>
     </w:lvl>
   </w:abstractNum>
-  <w:abstractNum w:abstractNumId="4">
+  <w:abstractNum w:abstractNumId="5">
     <w:nsid w:val="5A1F237A"/>
     <w:multiLevelType w:val="hybridMultilevel"/>
     <w:tmpl w:val="84844D70"/>
@@ -4469,7 +8673,7 @@
         <w:rFonts w:ascii="Courier New" w:hAnsi="Courier New" w:cs="Courier New" w:hint="default"/>
       </w:rPr>
     </w:lvl>
-    <w:lvl w:ilvl="2" w:tplc="04090005" w:tentative="1">
+    <w:lvl w:ilvl="2" w:tplc="04090005">
       <w:start w:val="1"/>
       <w:numFmt w:val="bullet"/>
       <w:lvlText w:val=""/>
@@ -4554,7 +8758,7 @@
       </w:rPr>
     </w:lvl>
   </w:abstractNum>
-  <w:abstractNum w:abstractNumId="5">
+  <w:abstractNum w:abstractNumId="6">
     <w:nsid w:val="682C1F66"/>
     <w:multiLevelType w:val="hybridMultilevel"/>
     <w:tmpl w:val="A126DCCE"/>
@@ -4668,28 +8872,31 @@
     </w:lvl>
   </w:abstractNum>
   <w:num w:numId="1">
-    <w:abstractNumId w:val="4"/>
+    <w:abstractNumId w:val="5"/>
   </w:num>
   <w:num w:numId="2">
-    <w:abstractNumId w:val="1"/>
+    <w:abstractNumId w:val="2"/>
   </w:num>
   <w:num w:numId="3">
     <w:abstractNumId w:val="0"/>
   </w:num>
   <w:num w:numId="4">
-    <w:abstractNumId w:val="2"/>
+    <w:abstractNumId w:val="3"/>
   </w:num>
   <w:num w:numId="5">
-    <w:abstractNumId w:val="5"/>
+    <w:abstractNumId w:val="6"/>
   </w:num>
   <w:num w:numId="6">
-    <w:abstractNumId w:val="3"/>
+    <w:abstractNumId w:val="4"/>
+  </w:num>
+  <w:num w:numId="7">
+    <w:abstractNumId w:val="1"/>
   </w:num>
 </w:numbering>
 </file>
 
 <file path=word/styles.xml><?xml version="1.0" encoding="utf-8"?>
-<w:styles xmlns:r="http://schemas.openxmlformats.org/officeDocument/2006/relationships" xmlns:w="http://schemas.openxmlformats.org/wordprocessingml/2006/main">
+<w:styles xmlns:mc="http://schemas.openxmlformats.org/markup-compatibility/2006" xmlns:r="http://schemas.openxmlformats.org/officeDocument/2006/relationships" xmlns:w="http://schemas.openxmlformats.org/wordprocessingml/2006/main" xmlns:w14="http://schemas.microsoft.com/office/word/2010/wordml" xmlns:w15="http://schemas.microsoft.com/office/word/2012/wordml" mc:Ignorable="w14 w15">
   <w:docDefaults>
     <w:rPrDefault>
       <w:rPr>
@@ -4705,144 +8912,389 @@
       </w:pPr>
     </w:pPrDefault>
   </w:docDefaults>
-  <w:latentStyles w:defLockedState="0" w:defUIPriority="99" w:defSemiHidden="1" w:defUnhideWhenUsed="1" w:defQFormat="0" w:count="267">
-    <w:lsdException w:name="Normal" w:semiHidden="0" w:uiPriority="0" w:unhideWhenUsed="0" w:qFormat="1"/>
-    <w:lsdException w:name="heading 1" w:semiHidden="0" w:uiPriority="9" w:unhideWhenUsed="0" w:qFormat="1"/>
-    <w:lsdException w:name="heading 2" w:uiPriority="9" w:qFormat="1"/>
-    <w:lsdException w:name="heading 3" w:uiPriority="9" w:qFormat="1"/>
-    <w:lsdException w:name="heading 4" w:uiPriority="9" w:qFormat="1"/>
-    <w:lsdException w:name="heading 5" w:uiPriority="9" w:qFormat="1"/>
-    <w:lsdException w:name="heading 6" w:uiPriority="9" w:qFormat="1"/>
-    <w:lsdException w:name="heading 7" w:uiPriority="9" w:qFormat="1"/>
-    <w:lsdException w:name="heading 8" w:uiPriority="9" w:qFormat="1"/>
-    <w:lsdException w:name="heading 9" w:uiPriority="9" w:qFormat="1"/>
-    <w:lsdException w:name="toc 1" w:uiPriority="39"/>
-    <w:lsdException w:name="toc 2" w:uiPriority="39"/>
-    <w:lsdException w:name="toc 3" w:uiPriority="39"/>
-    <w:lsdException w:name="toc 4" w:uiPriority="39"/>
-    <w:lsdException w:name="toc 5" w:uiPriority="39"/>
-    <w:lsdException w:name="toc 6" w:uiPriority="39"/>
-    <w:lsdException w:name="toc 7" w:uiPriority="39"/>
-    <w:lsdException w:name="toc 8" w:uiPriority="39"/>
-    <w:lsdException w:name="toc 9" w:uiPriority="39"/>
-    <w:lsdException w:name="caption" w:uiPriority="35" w:qFormat="1"/>
-    <w:lsdException w:name="Title" w:semiHidden="0" w:uiPriority="10" w:unhideWhenUsed="0" w:qFormat="1"/>
-    <w:lsdException w:name="Default Paragraph Font" w:uiPriority="1"/>
-    <w:lsdException w:name="Subtitle" w:semiHidden="0" w:uiPriority="11" w:unhideWhenUsed="0" w:qFormat="1"/>
-    <w:lsdException w:name="Strong" w:semiHidden="0" w:uiPriority="22" w:unhideWhenUsed="0" w:qFormat="1"/>
-    <w:lsdException w:name="Emphasis" w:semiHidden="0" w:uiPriority="20" w:unhideWhenUsed="0" w:qFormat="1"/>
-    <w:lsdException w:name="Table Grid" w:semiHidden="0" w:uiPriority="39" w:unhideWhenUsed="0"/>
-    <w:lsdException w:name="Placeholder Text" w:unhideWhenUsed="0"/>
-    <w:lsdException w:name="No Spacing" w:semiHidden="0" w:uiPriority="1" w:unhideWhenUsed="0" w:qFormat="1"/>
-    <w:lsdException w:name="Light Shading" w:semiHidden="0" w:uiPriority="60" w:unhideWhenUsed="0"/>
-    <w:lsdException w:name="Light List" w:semiHidden="0" w:uiPriority="61" w:unhideWhenUsed="0"/>
-    <w:lsdException w:name="Light Grid" w:semiHidden="0" w:uiPriority="62" w:unhideWhenUsed="0"/>
-    <w:lsdException w:name="Medium Shading 1" w:semiHidden="0" w:uiPriority="63" w:unhideWhenUsed="0"/>
-    <w:lsdException w:name="Medium Shading 2" w:semiHidden="0" w:uiPriority="64" w:unhideWhenUsed="0"/>
-    <w:lsdException w:name="Medium List 1" w:semiHidden="0" w:uiPriority="65" w:unhideWhenUsed="0"/>
-    <w:lsdException w:name="Medium List 2" w:semiHidden="0" w:uiPriority="66" w:unhideWhenUsed="0"/>
-    <w:lsdException w:name="Medium Grid 1" w:semiHidden="0" w:uiPriority="67" w:unhideWhenUsed="0"/>
-    <w:lsdException w:name="Medium Grid 2" w:semiHidden="0" w:uiPriority="68" w:unhideWhenUsed="0"/>
-    <w:lsdException w:name="Medium Grid 3" w:semiHidden="0" w:uiPriority="69" w:unhideWhenUsed="0"/>
-    <w:lsdException w:name="Dark List" w:semiHidden="0" w:uiPriority="70" w:unhideWhenUsed="0"/>
-    <w:lsdException w:name="Colorful Shading" w:semiHidden="0" w:uiPriority="71" w:unhideWhenUsed="0"/>
-    <w:lsdException w:name="Colorful List" w:semiHidden="0" w:uiPriority="72" w:unhideWhenUsed="0"/>
-    <w:lsdException w:name="Colorful Grid" w:semiHidden="0" w:uiPriority="73" w:unhideWhenUsed="0"/>
-    <w:lsdException w:name="Light Shading Accent 1" w:semiHidden="0" w:uiPriority="60" w:unhideWhenUsed="0"/>
-    <w:lsdException w:name="Light List Accent 1" w:semiHidden="0" w:uiPriority="61" w:unhideWhenUsed="0"/>
-    <w:lsdException w:name="Light Grid Accent 1" w:semiHidden="0" w:uiPriority="62" w:unhideWhenUsed="0"/>
-    <w:lsdException w:name="Medium Shading 1 Accent 1" w:semiHidden="0" w:uiPriority="63" w:unhideWhenUsed="0"/>
-    <w:lsdException w:name="Medium Shading 2 Accent 1" w:semiHidden="0" w:uiPriority="64" w:unhideWhenUsed="0"/>
-    <w:lsdException w:name="Medium List 1 Accent 1" w:semiHidden="0" w:uiPriority="65" w:unhideWhenUsed="0"/>
-    <w:lsdException w:name="Revision" w:unhideWhenUsed="0"/>
-    <w:lsdException w:name="List Paragraph" w:semiHidden="0" w:uiPriority="34" w:unhideWhenUsed="0" w:qFormat="1"/>
-    <w:lsdException w:name="Quote" w:semiHidden="0" w:uiPriority="29" w:unhideWhenUsed="0" w:qFormat="1"/>
-    <w:lsdException w:name="Intense Quote" w:semiHidden="0" w:uiPriority="30" w:unhideWhenUsed="0" w:qFormat="1"/>
-    <w:lsdException w:name="Medium List 2 Accent 1" w:semiHidden="0" w:uiPriority="66" w:unhideWhenUsed="0"/>
-    <w:lsdException w:name="Medium Grid 1 Accent 1" w:semiHidden="0" w:uiPriority="67" w:unhideWhenUsed="0"/>
-    <w:lsdException w:name="Medium Grid 2 Accent 1" w:semiHidden="0" w:uiPriority="68" w:unhideWhenUsed="0"/>
-    <w:lsdException w:name="Medium Grid 3 Accent 1" w:semiHidden="0" w:uiPriority="69" w:unhideWhenUsed="0"/>
-    <w:lsdException w:name="Dark List Accent 1" w:semiHidden="0" w:uiPriority="70" w:unhideWhenUsed="0"/>
-    <w:lsdException w:name="Colorful Shading Accent 1" w:semiHidden="0" w:uiPriority="71" w:unhideWhenUsed="0"/>
-    <w:lsdException w:name="Colorful List Accent 1" w:semiHidden="0" w:uiPriority="72" w:unhideWhenUsed="0"/>
-    <w:lsdException w:name="Colorful Grid Accent 1" w:semiHidden="0" w:uiPriority="73" w:unhideWhenUsed="0"/>
-    <w:lsdException w:name="Light Shading Accent 2" w:semiHidden="0" w:uiPriority="60" w:unhideWhenUsed="0"/>
-    <w:lsdException w:name="Light List Accent 2" w:semiHidden="0" w:uiPriority="61" w:unhideWhenUsed="0"/>
-    <w:lsdException w:name="Light Grid Accent 2" w:semiHidden="0" w:uiPriority="62" w:unhideWhenUsed="0"/>
-    <w:lsdException w:name="Medium Shading 1 Accent 2" w:semiHidden="0" w:uiPriority="63" w:unhideWhenUsed="0"/>
-    <w:lsdException w:name="Medium Shading 2 Accent 2" w:semiHidden="0" w:uiPriority="64" w:unhideWhenUsed="0"/>
-    <w:lsdException w:name="Medium List 1 Accent 2" w:semiHidden="0" w:uiPriority="65" w:unhideWhenUsed="0"/>
-    <w:lsdException w:name="Medium List 2 Accent 2" w:semiHidden="0" w:uiPriority="66" w:unhideWhenUsed="0"/>
-    <w:lsdException w:name="Medium Grid 1 Accent 2" w:semiHidden="0" w:uiPriority="67" w:unhideWhenUsed="0"/>
-    <w:lsdException w:name="Medium Grid 2 Accent 2" w:semiHidden="0" w:uiPriority="68" w:unhideWhenUsed="0"/>
-    <w:lsdException w:name="Medium Grid 3 Accent 2" w:semiHidden="0" w:uiPriority="69" w:unhideWhenUsed="0"/>
-    <w:lsdException w:name="Dark List Accent 2" w:semiHidden="0" w:uiPriority="70" w:unhideWhenUsed="0"/>
-    <w:lsdException w:name="Colorful Shading Accent 2" w:semiHidden="0" w:uiPriority="71" w:unhideWhenUsed="0"/>
-    <w:lsdException w:name="Colorful List Accent 2" w:semiHidden="0" w:uiPriority="72" w:unhideWhenUsed="0"/>
-    <w:lsdException w:name="Colorful Grid Accent 2" w:semiHidden="0" w:uiPriority="73" w:unhideWhenUsed="0"/>
-    <w:lsdException w:name="Light Shading Accent 3" w:semiHidden="0" w:uiPriority="60" w:unhideWhenUsed="0"/>
-    <w:lsdException w:name="Light List Accent 3" w:semiHidden="0" w:uiPriority="61" w:unhideWhenUsed="0"/>
-    <w:lsdException w:name="Light Grid Accent 3" w:semiHidden="0" w:uiPriority="62" w:unhideWhenUsed="0"/>
-    <w:lsdException w:name="Medium Shading 1 Accent 3" w:semiHidden="0" w:uiPriority="63" w:unhideWhenUsed="0"/>
-    <w:lsdException w:name="Medium Shading 2 Accent 3" w:semiHidden="0" w:uiPriority="64" w:unhideWhenUsed="0"/>
-    <w:lsdException w:name="Medium List 1 Accent 3" w:semiHidden="0" w:uiPriority="65" w:unhideWhenUsed="0"/>
-    <w:lsdException w:name="Medium List 2 Accent 3" w:semiHidden="0" w:uiPriority="66" w:unhideWhenUsed="0"/>
-    <w:lsdException w:name="Medium Grid 1 Accent 3" w:semiHidden="0" w:uiPriority="67" w:unhideWhenUsed="0"/>
-    <w:lsdException w:name="Medium Grid 2 Accent 3" w:semiHidden="0" w:uiPriority="68" w:unhideWhenUsed="0"/>
-    <w:lsdException w:name="Medium Grid 3 Accent 3" w:semiHidden="0" w:uiPriority="69" w:unhideWhenUsed="0"/>
-    <w:lsdException w:name="Dark List Accent 3" w:semiHidden="0" w:uiPriority="70" w:unhideWhenUsed="0"/>
-    <w:lsdException w:name="Colorful Shading Accent 3" w:semiHidden="0" w:uiPriority="71" w:unhideWhenUsed="0"/>
-    <w:lsdException w:name="Colorful List Accent 3" w:semiHidden="0" w:uiPriority="72" w:unhideWhenUsed="0"/>
-    <w:lsdException w:name="Colorful Grid Accent 3" w:semiHidden="0" w:uiPriority="73" w:unhideWhenUsed="0"/>
-    <w:lsdException w:name="Light Shading Accent 4" w:semiHidden="0" w:uiPriority="60" w:unhideWhenUsed="0"/>
-    <w:lsdException w:name="Light List Accent 4" w:semiHidden="0" w:uiPriority="61" w:unhideWhenUsed="0"/>
-    <w:lsdException w:name="Light Grid Accent 4" w:semiHidden="0" w:uiPriority="62" w:unhideWhenUsed="0"/>
-    <w:lsdException w:name="Medium Shading 1 Accent 4" w:semiHidden="0" w:uiPriority="63" w:unhideWhenUsed="0"/>
-    <w:lsdException w:name="Medium Shading 2 Accent 4" w:semiHidden="0" w:uiPriority="64" w:unhideWhenUsed="0"/>
-    <w:lsdException w:name="Medium List 1 Accent 4" w:semiHidden="0" w:uiPriority="65" w:unhideWhenUsed="0"/>
-    <w:lsdException w:name="Medium List 2 Accent 4" w:semiHidden="0" w:uiPriority="66" w:unhideWhenUsed="0"/>
-    <w:lsdException w:name="Medium Grid 1 Accent 4" w:semiHidden="0" w:uiPriority="67" w:unhideWhenUsed="0"/>
-    <w:lsdException w:name="Medium Grid 2 Accent 4" w:semiHidden="0" w:uiPriority="68" w:unhideWhenUsed="0"/>
-    <w:lsdException w:name="Medium Grid 3 Accent 4" w:semiHidden="0" w:uiPriority="69" w:unhideWhenUsed="0"/>
-    <w:lsdException w:name="Dark List Accent 4" w:semiHidden="0" w:uiPriority="70" w:unhideWhenUsed="0"/>
-    <w:lsdException w:name="Colorful Shading Accent 4" w:semiHidden="0" w:uiPriority="71" w:unhideWhenUsed="0"/>
-    <w:lsdException w:name="Colorful List Accent 4" w:semiHidden="0" w:uiPriority="72" w:unhideWhenUsed="0"/>
-    <w:lsdException w:name="Colorful Grid Accent 4" w:semiHidden="0" w:uiPriority="73" w:unhideWhenUsed="0"/>
-    <w:lsdException w:name="Light Shading Accent 5" w:semiHidden="0" w:uiPriority="60" w:unhideWhenUsed="0"/>
-    <w:lsdException w:name="Light List Accent 5" w:semiHidden="0" w:uiPriority="61" w:unhideWhenUsed="0"/>
-    <w:lsdException w:name="Light Grid Accent 5" w:semiHidden="0" w:uiPriority="62" w:unhideWhenUsed="0"/>
-    <w:lsdException w:name="Medium Shading 1 Accent 5" w:semiHidden="0" w:uiPriority="63" w:unhideWhenUsed="0"/>
-    <w:lsdException w:name="Medium Shading 2 Accent 5" w:semiHidden="0" w:uiPriority="64" w:unhideWhenUsed="0"/>
-    <w:lsdException w:name="Medium List 1 Accent 5" w:semiHidden="0" w:uiPriority="65" w:unhideWhenUsed="0"/>
-    <w:lsdException w:name="Medium List 2 Accent 5" w:semiHidden="0" w:uiPriority="66" w:unhideWhenUsed="0"/>
-    <w:lsdException w:name="Medium Grid 1 Accent 5" w:semiHidden="0" w:uiPriority="67" w:unhideWhenUsed="0"/>
-    <w:lsdException w:name="Medium Grid 2 Accent 5" w:semiHidden="0" w:uiPriority="68" w:unhideWhenUsed="0"/>
-    <w:lsdException w:name="Medium Grid 3 Accent 5" w:semiHidden="0" w:uiPriority="69" w:unhideWhenUsed="0"/>
-    <w:lsdException w:name="Dark List Accent 5" w:semiHidden="0" w:uiPriority="70" w:unhideWhenUsed="0"/>
-    <w:lsdException w:name="Colorful Shading Accent 5" w:semiHidden="0" w:uiPriority="71" w:unhideWhenUsed="0"/>
-    <w:lsdException w:name="Colorful List Accent 5" w:semiHidden="0" w:uiPriority="72" w:unhideWhenUsed="0"/>
-    <w:lsdException w:name="Colorful Grid Accent 5" w:semiHidden="0" w:uiPriority="73" w:unhideWhenUsed="0"/>
-    <w:lsdException w:name="Light Shading Accent 6" w:semiHidden="0" w:uiPriority="60" w:unhideWhenUsed="0"/>
-    <w:lsdException w:name="Light List Accent 6" w:semiHidden="0" w:uiPriority="61" w:unhideWhenUsed="0"/>
-    <w:lsdException w:name="Light Grid Accent 6" w:semiHidden="0" w:uiPriority="62" w:unhideWhenUsed="0"/>
-    <w:lsdException w:name="Medium Shading 1 Accent 6" w:semiHidden="0" w:uiPriority="63" w:unhideWhenUsed="0"/>
-    <w:lsdException w:name="Medium Shading 2 Accent 6" w:semiHidden="0" w:uiPriority="64" w:unhideWhenUsed="0"/>
-    <w:lsdException w:name="Medium List 1 Accent 6" w:semiHidden="0" w:uiPriority="65" w:unhideWhenUsed="0"/>
-    <w:lsdException w:name="Medium List 2 Accent 6" w:semiHidden="0" w:uiPriority="66" w:unhideWhenUsed="0"/>
-    <w:lsdException w:name="Medium Grid 1 Accent 6" w:semiHidden="0" w:uiPriority="67" w:unhideWhenUsed="0"/>
-    <w:lsdException w:name="Medium Grid 2 Accent 6" w:semiHidden="0" w:uiPriority="68" w:unhideWhenUsed="0"/>
-    <w:lsdException w:name="Medium Grid 3 Accent 6" w:semiHidden="0" w:uiPriority="69" w:unhideWhenUsed="0"/>
-    <w:lsdException w:name="Dark List Accent 6" w:semiHidden="0" w:uiPriority="70" w:unhideWhenUsed="0"/>
-    <w:lsdException w:name="Colorful Shading Accent 6" w:semiHidden="0" w:uiPriority="71" w:unhideWhenUsed="0"/>
-    <w:lsdException w:name="Colorful List Accent 6" w:semiHidden="0" w:uiPriority="72" w:unhideWhenUsed="0"/>
-    <w:lsdException w:name="Colorful Grid Accent 6" w:semiHidden="0" w:uiPriority="73" w:unhideWhenUsed="0"/>
-    <w:lsdException w:name="Subtle Emphasis" w:semiHidden="0" w:uiPriority="19" w:unhideWhenUsed="0" w:qFormat="1"/>
-    <w:lsdException w:name="Intense Emphasis" w:semiHidden="0" w:uiPriority="21" w:unhideWhenUsed="0" w:qFormat="1"/>
-    <w:lsdException w:name="Subtle Reference" w:semiHidden="0" w:uiPriority="31" w:unhideWhenUsed="0" w:qFormat="1"/>
-    <w:lsdException w:name="Intense Reference" w:semiHidden="0" w:uiPriority="32" w:unhideWhenUsed="0" w:qFormat="1"/>
-    <w:lsdException w:name="Book Title" w:semiHidden="0" w:uiPriority="33" w:unhideWhenUsed="0" w:qFormat="1"/>
-    <w:lsdException w:name="Bibliography" w:uiPriority="37"/>
-    <w:lsdException w:name="TOC Heading" w:uiPriority="39" w:qFormat="1"/>
+  <w:latentStyles w:defLockedState="0" w:defUIPriority="99" w:defSemiHidden="0" w:defUnhideWhenUsed="0" w:defQFormat="0" w:count="382">
+    <w:lsdException w:name="Normal" w:uiPriority="0" w:qFormat="1"/>
+    <w:lsdException w:name="heading 1" w:uiPriority="9" w:qFormat="1"/>
+    <w:lsdException w:name="heading 2" w:semiHidden="1" w:uiPriority="9" w:unhideWhenUsed="1" w:qFormat="1"/>
+    <w:lsdException w:name="heading 3" w:semiHidden="1" w:uiPriority="9" w:unhideWhenUsed="1" w:qFormat="1"/>
+    <w:lsdException w:name="heading 4" w:semiHidden="1" w:uiPriority="9" w:unhideWhenUsed="1" w:qFormat="1"/>
+    <w:lsdException w:name="heading 5" w:semiHidden="1" w:uiPriority="9" w:unhideWhenUsed="1" w:qFormat="1"/>
+    <w:lsdException w:name="heading 6" w:semiHidden="1" w:uiPriority="9" w:unhideWhenUsed="1" w:qFormat="1"/>
+    <w:lsdException w:name="heading 7" w:semiHidden="1" w:uiPriority="9" w:unhideWhenUsed="1" w:qFormat="1"/>
+    <w:lsdException w:name="heading 8" w:semiHidden="1" w:uiPriority="9" w:unhideWhenUsed="1" w:qFormat="1"/>
+    <w:lsdException w:name="heading 9" w:semiHidden="1" w:uiPriority="9" w:unhideWhenUsed="1" w:qFormat="1"/>
+    <w:lsdException w:name="index 1" w:semiHidden="1" w:unhideWhenUsed="1"/>
+    <w:lsdException w:name="index 2" w:semiHidden="1" w:unhideWhenUsed="1"/>
+    <w:lsdException w:name="index 3" w:semiHidden="1" w:unhideWhenUsed="1"/>
+    <w:lsdException w:name="index 4" w:semiHidden="1" w:unhideWhenUsed="1"/>
+    <w:lsdException w:name="index 5" w:semiHidden="1" w:unhideWhenUsed="1"/>
+    <w:lsdException w:name="index 6" w:semiHidden="1" w:unhideWhenUsed="1"/>
+    <w:lsdException w:name="index 7" w:semiHidden="1" w:unhideWhenUsed="1"/>
+    <w:lsdException w:name="index 8" w:semiHidden="1" w:unhideWhenUsed="1"/>
+    <w:lsdException w:name="index 9" w:semiHidden="1" w:unhideWhenUsed="1"/>
+    <w:lsdException w:name="toc 1" w:semiHidden="1" w:uiPriority="39" w:unhideWhenUsed="1"/>
+    <w:lsdException w:name="toc 2" w:semiHidden="1" w:uiPriority="39" w:unhideWhenUsed="1"/>
+    <w:lsdException w:name="toc 3" w:semiHidden="1" w:uiPriority="39" w:unhideWhenUsed="1"/>
+    <w:lsdException w:name="toc 4" w:semiHidden="1" w:uiPriority="39" w:unhideWhenUsed="1"/>
+    <w:lsdException w:name="toc 5" w:semiHidden="1" w:uiPriority="39" w:unhideWhenUsed="1"/>
+    <w:lsdException w:name="toc 6" w:semiHidden="1" w:uiPriority="39" w:unhideWhenUsed="1"/>
+    <w:lsdException w:name="toc 7" w:semiHidden="1" w:uiPriority="39" w:unhideWhenUsed="1"/>
+    <w:lsdException w:name="toc 8" w:semiHidden="1" w:uiPriority="39" w:unhideWhenUsed="1"/>
+    <w:lsdException w:name="toc 9" w:semiHidden="1" w:uiPriority="39" w:unhideWhenUsed="1"/>
+    <w:lsdException w:name="Normal Indent" w:semiHidden="1" w:unhideWhenUsed="1"/>
+    <w:lsdException w:name="footnote text" w:semiHidden="1" w:unhideWhenUsed="1"/>
+    <w:lsdException w:name="annotation text" w:semiHidden="1" w:unhideWhenUsed="1"/>
+    <w:lsdException w:name="header" w:semiHidden="1" w:unhideWhenUsed="1"/>
+    <w:lsdException w:name="footer" w:semiHidden="1" w:unhideWhenUsed="1"/>
+    <w:lsdException w:name="index heading" w:semiHidden="1" w:unhideWhenUsed="1"/>
+    <w:lsdException w:name="caption" w:semiHidden="1" w:uiPriority="35" w:unhideWhenUsed="1" w:qFormat="1"/>
+    <w:lsdException w:name="table of figures" w:semiHidden="1" w:unhideWhenUsed="1"/>
+    <w:lsdException w:name="envelope address" w:semiHidden="1" w:unhideWhenUsed="1"/>
+    <w:lsdException w:name="envelope return" w:semiHidden="1" w:unhideWhenUsed="1"/>
+    <w:lsdException w:name="footnote reference" w:semiHidden="1" w:unhideWhenUsed="1"/>
+    <w:lsdException w:name="annotation reference" w:semiHidden="1" w:unhideWhenUsed="1"/>
+    <w:lsdException w:name="line number" w:semiHidden="1" w:unhideWhenUsed="1"/>
+    <w:lsdException w:name="page number" w:semiHidden="1" w:unhideWhenUsed="1"/>
+    <w:lsdException w:name="endnote reference" w:semiHidden="1" w:unhideWhenUsed="1"/>
+    <w:lsdException w:name="endnote text" w:semiHidden="1" w:unhideWhenUsed="1"/>
+    <w:lsdException w:name="table of authorities" w:semiHidden="1" w:unhideWhenUsed="1"/>
+    <w:lsdException w:name="macro" w:semiHidden="1" w:unhideWhenUsed="1"/>
+    <w:lsdException w:name="toa heading" w:semiHidden="1" w:unhideWhenUsed="1"/>
+    <w:lsdException w:name="List" w:semiHidden="1" w:unhideWhenUsed="1"/>
+    <w:lsdException w:name="List Bullet" w:semiHidden="1" w:unhideWhenUsed="1"/>
+    <w:lsdException w:name="List Number" w:semiHidden="1" w:unhideWhenUsed="1"/>
+    <w:lsdException w:name="List 2" w:semiHidden="1" w:unhideWhenUsed="1"/>
+    <w:lsdException w:name="List 3" w:semiHidden="1" w:unhideWhenUsed="1"/>
+    <w:lsdException w:name="List 4" w:semiHidden="1" w:unhideWhenUsed="1"/>
+    <w:lsdException w:name="List 5" w:semiHidden="1" w:unhideWhenUsed="1"/>
+    <w:lsdException w:name="List Bullet 2" w:semiHidden="1" w:unhideWhenUsed="1"/>
+    <w:lsdException w:name="List Bullet 3" w:semiHidden="1" w:unhideWhenUsed="1"/>
+    <w:lsdException w:name="List Bullet 4" w:semiHidden="1" w:unhideWhenUsed="1"/>
+    <w:lsdException w:name="List Bullet 5" w:semiHidden="1" w:unhideWhenUsed="1"/>
+    <w:lsdException w:name="List Number 2" w:semiHidden="1" w:unhideWhenUsed="1"/>
+    <w:lsdException w:name="List Number 3" w:semiHidden="1" w:unhideWhenUsed="1"/>
+    <w:lsdException w:name="List Number 4" w:semiHidden="1" w:unhideWhenUsed="1"/>
+    <w:lsdException w:name="List Number 5" w:semiHidden="1" w:unhideWhenUsed="1"/>
+    <w:lsdException w:name="Title" w:uiPriority="10" w:qFormat="1"/>
+    <w:lsdException w:name="Closing" w:semiHidden="1" w:unhideWhenUsed="1"/>
+    <w:lsdException w:name="Signature" w:semiHidden="1" w:unhideWhenUsed="1"/>
+    <w:lsdException w:name="Default Paragraph Font" w:semiHidden="1" w:uiPriority="1" w:unhideWhenUsed="1"/>
+    <w:lsdException w:name="Body Text" w:semiHidden="1" w:unhideWhenUsed="1"/>
+    <w:lsdException w:name="Body Text Indent" w:semiHidden="1" w:unhideWhenUsed="1"/>
+    <w:lsdException w:name="List Continue" w:semiHidden="1" w:unhideWhenUsed="1"/>
+    <w:lsdException w:name="List Continue 2" w:semiHidden="1" w:unhideWhenUsed="1"/>
+    <w:lsdException w:name="List Continue 3" w:semiHidden="1" w:unhideWhenUsed="1"/>
+    <w:lsdException w:name="List Continue 4" w:semiHidden="1" w:unhideWhenUsed="1"/>
+    <w:lsdException w:name="List Continue 5" w:semiHidden="1" w:unhideWhenUsed="1"/>
+    <w:lsdException w:name="Message Header" w:semiHidden="1" w:unhideWhenUsed="1"/>
+    <w:lsdException w:name="Subtitle" w:uiPriority="11" w:qFormat="1"/>
+    <w:lsdException w:name="Salutation" w:semiHidden="1" w:unhideWhenUsed="1"/>
+    <w:lsdException w:name="Date" w:semiHidden="1" w:unhideWhenUsed="1"/>
+    <w:lsdException w:name="Body Text First Indent" w:semiHidden="1" w:unhideWhenUsed="1"/>
+    <w:lsdException w:name="Body Text First Indent 2" w:semiHidden="1" w:unhideWhenUsed="1"/>
+    <w:lsdException w:name="Note Heading" w:semiHidden="1" w:unhideWhenUsed="1"/>
+    <w:lsdException w:name="Body Text 2" w:semiHidden="1" w:unhideWhenUsed="1"/>
+    <w:lsdException w:name="Body Text 3" w:semiHidden="1" w:unhideWhenUsed="1"/>
+    <w:lsdException w:name="Body Text Indent 2" w:semiHidden="1" w:unhideWhenUsed="1"/>
+    <w:lsdException w:name="Body Text Indent 3" w:semiHidden="1" w:unhideWhenUsed="1"/>
+    <w:lsdException w:name="Block Text" w:semiHidden="1" w:unhideWhenUsed="1"/>
+    <w:lsdException w:name="Hyperlink" w:semiHidden="1" w:unhideWhenUsed="1"/>
+    <w:lsdException w:name="FollowedHyperlink" w:semiHidden="1" w:unhideWhenUsed="1"/>
+    <w:lsdException w:name="Strong" w:uiPriority="22" w:qFormat="1"/>
+    <w:lsdException w:name="Emphasis" w:uiPriority="20" w:qFormat="1"/>
+    <w:lsdException w:name="Document Map" w:semiHidden="1" w:unhideWhenUsed="1"/>
+    <w:lsdException w:name="Plain Text" w:semiHidden="1" w:unhideWhenUsed="1"/>
+    <w:lsdException w:name="E-mail Signature" w:semiHidden="1" w:unhideWhenUsed="1"/>
+    <w:lsdException w:name="HTML Top of Form" w:semiHidden="1" w:unhideWhenUsed="1"/>
+    <w:lsdException w:name="HTML Bottom of Form" w:semiHidden="1" w:unhideWhenUsed="1"/>
+    <w:lsdException w:name="Normal (Web)" w:semiHidden="1" w:unhideWhenUsed="1"/>
+    <w:lsdException w:name="HTML Acronym" w:semiHidden="1" w:unhideWhenUsed="1"/>
+    <w:lsdException w:name="HTML Address" w:semiHidden="1" w:unhideWhenUsed="1"/>
+    <w:lsdException w:name="HTML Cite" w:semiHidden="1" w:unhideWhenUsed="1"/>
+    <w:lsdException w:name="HTML Code" w:semiHidden="1" w:unhideWhenUsed="1"/>
+    <w:lsdException w:name="HTML Definition" w:semiHidden="1" w:unhideWhenUsed="1"/>
+    <w:lsdException w:name="HTML Keyboard" w:semiHidden="1" w:unhideWhenUsed="1"/>
+    <w:lsdException w:name="HTML Preformatted" w:semiHidden="1" w:unhideWhenUsed="1"/>
+    <w:lsdException w:name="HTML Sample" w:semiHidden="1" w:unhideWhenUsed="1"/>
+    <w:lsdException w:name="HTML Typewriter" w:semiHidden="1" w:unhideWhenUsed="1"/>
+    <w:lsdException w:name="HTML Variable" w:semiHidden="1" w:unhideWhenUsed="1"/>
+    <w:lsdException w:name="Normal Table" w:semiHidden="1" w:unhideWhenUsed="1"/>
+    <w:lsdException w:name="annotation subject" w:semiHidden="1" w:unhideWhenUsed="1"/>
+    <w:lsdException w:name="No List" w:semiHidden="1" w:unhideWhenUsed="1"/>
+    <w:lsdException w:name="Outline List 1" w:semiHidden="1" w:unhideWhenUsed="1"/>
+    <w:lsdException w:name="Outline List 2" w:semiHidden="1" w:unhideWhenUsed="1"/>
+    <w:lsdException w:name="Outline List 3" w:semiHidden="1" w:unhideWhenUsed="1"/>
+    <w:lsdException w:name="Table Simple 1" w:semiHidden="1" w:unhideWhenUsed="1"/>
+    <w:lsdException w:name="Table Simple 2" w:semiHidden="1" w:unhideWhenUsed="1"/>
+    <w:lsdException w:name="Table Simple 3" w:semiHidden="1" w:unhideWhenUsed="1"/>
+    <w:lsdException w:name="Table Classic 1" w:semiHidden="1" w:unhideWhenUsed="1"/>
+    <w:lsdException w:name="Table Classic 2" w:semiHidden="1" w:unhideWhenUsed="1"/>
+    <w:lsdException w:name="Table Classic 3" w:semiHidden="1" w:unhideWhenUsed="1"/>
+    <w:lsdException w:name="Table Classic 4" w:semiHidden="1" w:unhideWhenUsed="1"/>
+    <w:lsdException w:name="Table Colorful 1" w:semiHidden="1" w:unhideWhenUsed="1"/>
+    <w:lsdException w:name="Table Colorful 2" w:semiHidden="1" w:unhideWhenUsed="1"/>
+    <w:lsdException w:name="Table Colorful 3" w:semiHidden="1" w:unhideWhenUsed="1"/>
+    <w:lsdException w:name="Table Columns 1" w:semiHidden="1" w:unhideWhenUsed="1"/>
+    <w:lsdException w:name="Table Columns 2" w:semiHidden="1" w:unhideWhenUsed="1"/>
+    <w:lsdException w:name="Table Columns 3" w:semiHidden="1" w:unhideWhenUsed="1"/>
+    <w:lsdException w:name="Table Columns 4" w:semiHidden="1" w:unhideWhenUsed="1"/>
+    <w:lsdException w:name="Table Columns 5" w:semiHidden="1" w:unhideWhenUsed="1"/>
+    <w:lsdException w:name="Table Grid 1" w:semiHidden="1" w:unhideWhenUsed="1"/>
+    <w:lsdException w:name="Table Grid 2" w:semiHidden="1" w:unhideWhenUsed="1"/>
+    <w:lsdException w:name="Table Grid 3" w:semiHidden="1" w:unhideWhenUsed="1"/>
+    <w:lsdException w:name="Table Grid 4" w:semiHidden="1" w:unhideWhenUsed="1"/>
+    <w:lsdException w:name="Table Grid 5" w:semiHidden="1" w:unhideWhenUsed="1"/>
+    <w:lsdException w:name="Table Grid 6" w:semiHidden="1" w:unhideWhenUsed="1"/>
+    <w:lsdException w:name="Table Grid 7" w:semiHidden="1" w:unhideWhenUsed="1"/>
+    <w:lsdException w:name="Table Grid 8" w:semiHidden="1" w:unhideWhenUsed="1"/>
+    <w:lsdException w:name="Table List 1" w:semiHidden="1" w:unhideWhenUsed="1"/>
+    <w:lsdException w:name="Table List 2" w:semiHidden="1" w:unhideWhenUsed="1"/>
+    <w:lsdException w:name="Table List 3" w:semiHidden="1" w:unhideWhenUsed="1"/>
+    <w:lsdException w:name="Table List 4" w:semiHidden="1" w:unhideWhenUsed="1"/>
+    <w:lsdException w:name="Table List 5" w:semiHidden="1" w:unhideWhenUsed="1"/>
+    <w:lsdException w:name="Table List 6" w:semiHidden="1" w:unhideWhenUsed="1"/>
+    <w:lsdException w:name="Table List 7" w:semiHidden="1" w:unhideWhenUsed="1"/>
+    <w:lsdException w:name="Table List 8" w:semiHidden="1" w:unhideWhenUsed="1"/>
+    <w:lsdException w:name="Table 3D effects 1" w:semiHidden="1" w:unhideWhenUsed="1"/>
+    <w:lsdException w:name="Table 3D effects 2" w:semiHidden="1" w:unhideWhenUsed="1"/>
+    <w:lsdException w:name="Table 3D effects 3" w:semiHidden="1" w:unhideWhenUsed="1"/>
+    <w:lsdException w:name="Table Contemporary" w:semiHidden="1" w:unhideWhenUsed="1"/>
+    <w:lsdException w:name="Table Elegant" w:semiHidden="1" w:unhideWhenUsed="1"/>
+    <w:lsdException w:name="Table Professional" w:semiHidden="1" w:unhideWhenUsed="1"/>
+    <w:lsdException w:name="Table Subtle 1" w:semiHidden="1" w:unhideWhenUsed="1"/>
+    <w:lsdException w:name="Table Subtle 2" w:semiHidden="1" w:unhideWhenUsed="1"/>
+    <w:lsdException w:name="Table Web 1" w:semiHidden="1" w:unhideWhenUsed="1"/>
+    <w:lsdException w:name="Table Web 2" w:semiHidden="1" w:unhideWhenUsed="1"/>
+    <w:lsdException w:name="Table Web 3" w:semiHidden="1" w:unhideWhenUsed="1"/>
+    <w:lsdException w:name="Balloon Text" w:semiHidden="1" w:unhideWhenUsed="1"/>
+    <w:lsdException w:name="Table Grid" w:uiPriority="39"/>
+    <w:lsdException w:name="Table Theme" w:semiHidden="1" w:unhideWhenUsed="1"/>
+    <w:lsdException w:name="Note Level 1" w:semiHidden="1" w:unhideWhenUsed="1"/>
+    <w:lsdException w:name="Note Level 2" w:semiHidden="1" w:unhideWhenUsed="1"/>
+    <w:lsdException w:name="Note Level 3" w:semiHidden="1" w:unhideWhenUsed="1"/>
+    <w:lsdException w:name="Note Level 4" w:semiHidden="1" w:unhideWhenUsed="1"/>
+    <w:lsdException w:name="Note Level 5" w:semiHidden="1" w:unhideWhenUsed="1"/>
+    <w:lsdException w:name="Note Level 6" w:semiHidden="1" w:unhideWhenUsed="1"/>
+    <w:lsdException w:name="Note Level 7" w:semiHidden="1" w:unhideWhenUsed="1"/>
+    <w:lsdException w:name="Note Level 8" w:semiHidden="1" w:unhideWhenUsed="1"/>
+    <w:lsdException w:name="Note Level 9" w:semiHidden="1" w:unhideWhenUsed="1"/>
+    <w:lsdException w:name="Placeholder Text" w:semiHidden="1"/>
+    <w:lsdException w:name="No Spacing" w:uiPriority="1" w:qFormat="1"/>
+    <w:lsdException w:name="Light Shading" w:uiPriority="60"/>
+    <w:lsdException w:name="Light List" w:uiPriority="61"/>
+    <w:lsdException w:name="Light Grid" w:uiPriority="62"/>
+    <w:lsdException w:name="Medium Shading 1" w:uiPriority="63"/>
+    <w:lsdException w:name="Medium Shading 2" w:uiPriority="64"/>
+    <w:lsdException w:name="Medium List 1" w:uiPriority="65"/>
+    <w:lsdException w:name="Medium List 2" w:uiPriority="66"/>
+    <w:lsdException w:name="Medium Grid 1" w:uiPriority="67"/>
+    <w:lsdException w:name="Medium Grid 2" w:uiPriority="68"/>
+    <w:lsdException w:name="Medium Grid 3" w:uiPriority="69"/>
+    <w:lsdException w:name="Dark List" w:uiPriority="70"/>
+    <w:lsdException w:name="Colorful Shading" w:uiPriority="71"/>
+    <w:lsdException w:name="Colorful List" w:uiPriority="72"/>
+    <w:lsdException w:name="Colorful Grid" w:uiPriority="73"/>
+    <w:lsdException w:name="Light Shading Accent 1" w:uiPriority="60"/>
+    <w:lsdException w:name="Light List Accent 1" w:uiPriority="61"/>
+    <w:lsdException w:name="Light Grid Accent 1" w:uiPriority="62"/>
+    <w:lsdException w:name="Medium Shading 1 Accent 1" w:uiPriority="63"/>
+    <w:lsdException w:name="Medium Shading 2 Accent 1" w:uiPriority="64"/>
+    <w:lsdException w:name="Medium List 1 Accent 1" w:uiPriority="65"/>
+    <w:lsdException w:name="Revision" w:semiHidden="1"/>
+    <w:lsdException w:name="List Paragraph" w:uiPriority="34" w:qFormat="1"/>
+    <w:lsdException w:name="Quote" w:uiPriority="29" w:qFormat="1"/>
+    <w:lsdException w:name="Intense Quote" w:uiPriority="30" w:qFormat="1"/>
+    <w:lsdException w:name="Medium List 2 Accent 1" w:uiPriority="66"/>
+    <w:lsdException w:name="Medium Grid 1 Accent 1" w:uiPriority="67"/>
+    <w:lsdException w:name="Medium Grid 2 Accent 1" w:uiPriority="68"/>
+    <w:lsdException w:name="Medium Grid 3 Accent 1" w:uiPriority="69"/>
+    <w:lsdException w:name="Dark List Accent 1" w:uiPriority="70"/>
+    <w:lsdException w:name="Colorful Shading Accent 1" w:uiPriority="71"/>
+    <w:lsdException w:name="Colorful List Accent 1" w:uiPriority="72"/>
+    <w:lsdException w:name="Colorful Grid Accent 1" w:uiPriority="73"/>
+    <w:lsdException w:name="Light Shading Accent 2" w:uiPriority="60"/>
+    <w:lsdException w:name="Light List Accent 2" w:uiPriority="61"/>
+    <w:lsdException w:name="Light Grid Accent 2" w:uiPriority="62"/>
+    <w:lsdException w:name="Medium Shading 1 Accent 2" w:uiPriority="63"/>
+    <w:lsdException w:name="Medium Shading 2 Accent 2" w:uiPriority="64"/>
+    <w:lsdException w:name="Medium List 1 Accent 2" w:uiPriority="65"/>
+    <w:lsdException w:name="Medium List 2 Accent 2" w:uiPriority="66"/>
+    <w:lsdException w:name="Medium Grid 1 Accent 2" w:uiPriority="67"/>
+    <w:lsdException w:name="Medium Grid 2 Accent 2" w:uiPriority="68"/>
+    <w:lsdException w:name="Medium Grid 3 Accent 2" w:uiPriority="69"/>
+    <w:lsdException w:name="Dark List Accent 2" w:uiPriority="70"/>
+    <w:lsdException w:name="Colorful Shading Accent 2" w:uiPriority="71"/>
+    <w:lsdException w:name="Colorful List Accent 2" w:uiPriority="72"/>
+    <w:lsdException w:name="Colorful Grid Accent 2" w:uiPriority="73"/>
+    <w:lsdException w:name="Light Shading Accent 3" w:uiPriority="60"/>
+    <w:lsdException w:name="Light List Accent 3" w:uiPriority="61"/>
+    <w:lsdException w:name="Light Grid Accent 3" w:uiPriority="62"/>
+    <w:lsdException w:name="Medium Shading 1 Accent 3" w:uiPriority="63"/>
+    <w:lsdException w:name="Medium Shading 2 Accent 3" w:uiPriority="64"/>
+    <w:lsdException w:name="Medium List 1 Accent 3" w:uiPriority="65"/>
+    <w:lsdException w:name="Medium List 2 Accent 3" w:uiPriority="66"/>
+    <w:lsdException w:name="Medium Grid 1 Accent 3" w:uiPriority="67"/>
+    <w:lsdException w:name="Medium Grid 2 Accent 3" w:uiPriority="68"/>
+    <w:lsdException w:name="Medium Grid 3 Accent 3" w:uiPriority="69"/>
+    <w:lsdException w:name="Dark List Accent 3" w:uiPriority="70"/>
+    <w:lsdException w:name="Colorful Shading Accent 3" w:uiPriority="71"/>
+    <w:lsdException w:name="Colorful List Accent 3" w:uiPriority="72"/>
+    <w:lsdException w:name="Colorful Grid Accent 3" w:uiPriority="73"/>
+    <w:lsdException w:name="Light Shading Accent 4" w:uiPriority="60"/>
+    <w:lsdException w:name="Light List Accent 4" w:uiPriority="61"/>
+    <w:lsdException w:name="Light Grid Accent 4" w:uiPriority="62"/>
+    <w:lsdException w:name="Medium Shading 1 Accent 4" w:uiPriority="63"/>
+    <w:lsdException w:name="Medium Shading 2 Accent 4" w:uiPriority="64"/>
+    <w:lsdException w:name="Medium List 1 Accent 4" w:uiPriority="65"/>
+    <w:lsdException w:name="Medium List 2 Accent 4" w:uiPriority="66"/>
+    <w:lsdException w:name="Medium Grid 1 Accent 4" w:uiPriority="67"/>
+    <w:lsdException w:name="Medium Grid 2 Accent 4" w:uiPriority="68"/>
+    <w:lsdException w:name="Medium Grid 3 Accent 4" w:uiPriority="69"/>
+    <w:lsdException w:name="Dark List Accent 4" w:uiPriority="70"/>
+    <w:lsdException w:name="Colorful Shading Accent 4" w:uiPriority="71"/>
+    <w:lsdException w:name="Colorful List Accent 4" w:uiPriority="72"/>
+    <w:lsdException w:name="Colorful Grid Accent 4" w:uiPriority="73"/>
+    <w:lsdException w:name="Light Shading Accent 5" w:uiPriority="60"/>
+    <w:lsdException w:name="Light List Accent 5" w:uiPriority="61"/>
+    <w:lsdException w:name="Light Grid Accent 5" w:uiPriority="62"/>
+    <w:lsdException w:name="Medium Shading 1 Accent 5" w:uiPriority="63"/>
+    <w:lsdException w:name="Medium Shading 2 Accent 5" w:uiPriority="64"/>
+    <w:lsdException w:name="Medium List 1 Accent 5" w:uiPriority="65"/>
+    <w:lsdException w:name="Medium List 2 Accent 5" w:uiPriority="66"/>
+    <w:lsdException w:name="Medium Grid 1 Accent 5" w:uiPriority="67"/>
+    <w:lsdException w:name="Medium Grid 2 Accent 5" w:uiPriority="68"/>
+    <w:lsdException w:name="Medium Grid 3 Accent 5" w:uiPriority="69"/>
+    <w:lsdException w:name="Dark List Accent 5" w:uiPriority="70"/>
+    <w:lsdException w:name="Colorful Shading Accent 5" w:uiPriority="71"/>
+    <w:lsdException w:name="Colorful List Accent 5" w:uiPriority="72"/>
+    <w:lsdException w:name="Colorful Grid Accent 5" w:uiPriority="73"/>
+    <w:lsdException w:name="Light Shading Accent 6" w:uiPriority="60"/>
+    <w:lsdException w:name="Light List Accent 6" w:uiPriority="61"/>
+    <w:lsdException w:name="Light Grid Accent 6" w:uiPriority="62"/>
+    <w:lsdException w:name="Medium Shading 1 Accent 6" w:uiPriority="63"/>
+    <w:lsdException w:name="Medium Shading 2 Accent 6" w:uiPriority="64"/>
+    <w:lsdException w:name="Medium List 1 Accent 6" w:uiPriority="65"/>
+    <w:lsdException w:name="Medium List 2 Accent 6" w:uiPriority="66"/>
+    <w:lsdException w:name="Medium Grid 1 Accent 6" w:uiPriority="67"/>
+    <w:lsdException w:name="Medium Grid 2 Accent 6" w:uiPriority="68"/>
+    <w:lsdException w:name="Medium Grid 3 Accent 6" w:uiPriority="69"/>
+    <w:lsdException w:name="Dark List Accent 6" w:uiPriority="70"/>
+    <w:lsdException w:name="Colorful Shading Accent 6" w:uiPriority="71"/>
+    <w:lsdException w:name="Colorful List Accent 6" w:uiPriority="72"/>
+    <w:lsdException w:name="Colorful Grid Accent 6" w:uiPriority="73"/>
+    <w:lsdException w:name="Subtle Emphasis" w:uiPriority="19" w:qFormat="1"/>
+    <w:lsdException w:name="Intense Emphasis" w:uiPriority="21" w:qFormat="1"/>
+    <w:lsdException w:name="Subtle Reference" w:uiPriority="31" w:qFormat="1"/>
+    <w:lsdException w:name="Intense Reference" w:uiPriority="32" w:qFormat="1"/>
+    <w:lsdException w:name="Book Title" w:uiPriority="33" w:qFormat="1"/>
+    <w:lsdException w:name="Bibliography" w:semiHidden="1" w:uiPriority="37" w:unhideWhenUsed="1"/>
+    <w:lsdException w:name="TOC Heading" w:semiHidden="1" w:uiPriority="39" w:unhideWhenUsed="1" w:qFormat="1"/>
+    <w:lsdException w:name="Plain Table 1" w:uiPriority="41"/>
+    <w:lsdException w:name="Plain Table 2" w:uiPriority="42"/>
+    <w:lsdException w:name="Plain Table 3" w:uiPriority="43"/>
+    <w:lsdException w:name="Plain Table 4" w:uiPriority="44"/>
+    <w:lsdException w:name="Plain Table 5" w:uiPriority="45"/>
+    <w:lsdException w:name="Grid Table Light" w:uiPriority="40"/>
+    <w:lsdException w:name="Grid Table 1 Light" w:uiPriority="46"/>
+    <w:lsdException w:name="Grid Table 2" w:uiPriority="47"/>
+    <w:lsdException w:name="Grid Table 3" w:uiPriority="48"/>
+    <w:lsdException w:name="Grid Table 4" w:uiPriority="49"/>
+    <w:lsdException w:name="Grid Table 5 Dark" w:uiPriority="50"/>
+    <w:lsdException w:name="Grid Table 6 Colorful" w:uiPriority="51"/>
+    <w:lsdException w:name="Grid Table 7 Colorful" w:uiPriority="52"/>
+    <w:lsdException w:name="Grid Table 1 Light Accent 1" w:uiPriority="46"/>
+    <w:lsdException w:name="Grid Table 2 Accent 1" w:uiPriority="47"/>
+    <w:lsdException w:name="Grid Table 3 Accent 1" w:uiPriority="48"/>
+    <w:lsdException w:name="Grid Table 4 Accent 1" w:uiPriority="49"/>
+    <w:lsdException w:name="Grid Table 5 Dark Accent 1" w:uiPriority="50"/>
+    <w:lsdException w:name="Grid Table 6 Colorful Accent 1" w:uiPriority="51"/>
+    <w:lsdException w:name="Grid Table 7 Colorful Accent 1" w:uiPriority="52"/>
+    <w:lsdException w:name="Grid Table 1 Light Accent 2" w:uiPriority="46"/>
+    <w:lsdException w:name="Grid Table 2 Accent 2" w:uiPriority="47"/>
+    <w:lsdException w:name="Grid Table 3 Accent 2" w:uiPriority="48"/>
+    <w:lsdException w:name="Grid Table 4 Accent 2" w:uiPriority="49"/>
+    <w:lsdException w:name="Grid Table 5 Dark Accent 2" w:uiPriority="50"/>
+    <w:lsdException w:name="Grid Table 6 Colorful Accent 2" w:uiPriority="51"/>
+    <w:lsdException w:name="Grid Table 7 Colorful Accent 2" w:uiPriority="52"/>
+    <w:lsdException w:name="Grid Table 1 Light Accent 3" w:uiPriority="46"/>
+    <w:lsdException w:name="Grid Table 2 Accent 3" w:uiPriority="47"/>
+    <w:lsdException w:name="Grid Table 3 Accent 3" w:uiPriority="48"/>
+    <w:lsdException w:name="Grid Table 4 Accent 3" w:uiPriority="49"/>
+    <w:lsdException w:name="Grid Table 5 Dark Accent 3" w:uiPriority="50"/>
+    <w:lsdException w:name="Grid Table 6 Colorful Accent 3" w:uiPriority="51"/>
+    <w:lsdException w:name="Grid Table 7 Colorful Accent 3" w:uiPriority="52"/>
+    <w:lsdException w:name="Grid Table 1 Light Accent 4" w:uiPriority="46"/>
+    <w:lsdException w:name="Grid Table 2 Accent 4" w:uiPriority="47"/>
+    <w:lsdException w:name="Grid Table 3 Accent 4" w:uiPriority="48"/>
+    <w:lsdException w:name="Grid Table 4 Accent 4" w:uiPriority="49"/>
+    <w:lsdException w:name="Grid Table 5 Dark Accent 4" w:uiPriority="50"/>
+    <w:lsdException w:name="Grid Table 6 Colorful Accent 4" w:uiPriority="51"/>
+    <w:lsdException w:name="Grid Table 7 Colorful Accent 4" w:uiPriority="52"/>
+    <w:lsdException w:name="Grid Table 1 Light Accent 5" w:uiPriority="46"/>
+    <w:lsdException w:name="Grid Table 2 Accent 5" w:uiPriority="47"/>
+    <w:lsdException w:name="Grid Table 3 Accent 5" w:uiPriority="48"/>
+    <w:lsdException w:name="Grid Table 4 Accent 5" w:uiPriority="49"/>
+    <w:lsdException w:name="Grid Table 5 Dark Accent 5" w:uiPriority="50"/>
+    <w:lsdException w:name="Grid Table 6 Colorful Accent 5" w:uiPriority="51"/>
+    <w:lsdException w:name="Grid Table 7 Colorful Accent 5" w:uiPriority="52"/>
+    <w:lsdException w:name="Grid Table 1 Light Accent 6" w:uiPriority="46"/>
+    <w:lsdException w:name="Grid Table 2 Accent 6" w:uiPriority="47"/>
+    <w:lsdException w:name="Grid Table 3 Accent 6" w:uiPriority="48"/>
+    <w:lsdException w:name="Grid Table 4 Accent 6" w:uiPriority="49"/>
+    <w:lsdException w:name="Grid Table 5 Dark Accent 6" w:uiPriority="50"/>
+    <w:lsdException w:name="Grid Table 6 Colorful Accent 6" w:uiPriority="51"/>
+    <w:lsdException w:name="Grid Table 7 Colorful Accent 6" w:uiPriority="52"/>
+    <w:lsdException w:name="List Table 1 Light" w:uiPriority="46"/>
+    <w:lsdException w:name="List Table 2" w:uiPriority="47"/>
+    <w:lsdException w:name="List Table 3" w:uiPriority="48"/>
+    <w:lsdException w:name="List Table 4" w:uiPriority="49"/>
+    <w:lsdException w:name="List Table 5 Dark" w:uiPriority="50"/>
+    <w:lsdException w:name="List Table 6 Colorful" w:uiPriority="51"/>
+    <w:lsdException w:name="List Table 7 Colorful" w:uiPriority="52"/>
+    <w:lsdException w:name="List Table 1 Light Accent 1" w:uiPriority="46"/>
+    <w:lsdException w:name="List Table 2 Accent 1" w:uiPriority="47"/>
+    <w:lsdException w:name="List Table 3 Accent 1" w:uiPriority="48"/>
+    <w:lsdException w:name="List Table 4 Accent 1" w:uiPriority="49"/>
+    <w:lsdException w:name="List Table 5 Dark Accent 1" w:uiPriority="50"/>
+    <w:lsdException w:name="List Table 6 Colorful Accent 1" w:uiPriority="51"/>
+    <w:lsdException w:name="List Table 7 Colorful Accent 1" w:uiPriority="52"/>
+    <w:lsdException w:name="List Table 1 Light Accent 2" w:uiPriority="46"/>
+    <w:lsdException w:name="List Table 2 Accent 2" w:uiPriority="47"/>
+    <w:lsdException w:name="List Table 3 Accent 2" w:uiPriority="48"/>
+    <w:lsdException w:name="List Table 4 Accent 2" w:uiPriority="49"/>
+    <w:lsdException w:name="List Table 5 Dark Accent 2" w:uiPriority="50"/>
+    <w:lsdException w:name="List Table 6 Colorful Accent 2" w:uiPriority="51"/>
+    <w:lsdException w:name="List Table 7 Colorful Accent 2" w:uiPriority="52"/>
+    <w:lsdException w:name="List Table 1 Light Accent 3" w:uiPriority="46"/>
+    <w:lsdException w:name="List Table 2 Accent 3" w:uiPriority="47"/>
+    <w:lsdException w:name="List Table 3 Accent 3" w:uiPriority="48"/>
+    <w:lsdException w:name="List Table 4 Accent 3" w:uiPriority="49"/>
+    <w:lsdException w:name="List Table 5 Dark Accent 3" w:uiPriority="50"/>
+    <w:lsdException w:name="List Table 6 Colorful Accent 3" w:uiPriority="51"/>
+    <w:lsdException w:name="List Table 7 Colorful Accent 3" w:uiPriority="52"/>
+    <w:lsdException w:name="List Table 1 Light Accent 4" w:uiPriority="46"/>
+    <w:lsdException w:name="List Table 2 Accent 4" w:uiPriority="47"/>
+    <w:lsdException w:name="List Table 3 Accent 4" w:uiPriority="48"/>
+    <w:lsdException w:name="List Table 4 Accent 4" w:uiPriority="49"/>
+    <w:lsdException w:name="List Table 5 Dark Accent 4" w:uiPriority="50"/>
+    <w:lsdException w:name="List Table 6 Colorful Accent 4" w:uiPriority="51"/>
+    <w:lsdException w:name="List Table 7 Colorful Accent 4" w:uiPriority="52"/>
+    <w:lsdException w:name="List Table 1 Light Accent 5" w:uiPriority="46"/>
+    <w:lsdException w:name="List Table 2 Accent 5" w:uiPriority="47"/>
+    <w:lsdException w:name="List Table 3 Accent 5" w:uiPriority="48"/>
+    <w:lsdException w:name="List Table 4 Accent 5" w:uiPriority="49"/>
+    <w:lsdException w:name="List Table 5 Dark Accent 5" w:uiPriority="50"/>
+    <w:lsdException w:name="List Table 6 Colorful Accent 5" w:uiPriority="51"/>
+    <w:lsdException w:name="List Table 7 Colorful Accent 5" w:uiPriority="52"/>
+    <w:lsdException w:name="List Table 1 Light Accent 6" w:uiPriority="46"/>
+    <w:lsdException w:name="List Table 2 Accent 6" w:uiPriority="47"/>
+    <w:lsdException w:name="List Table 3 Accent 6" w:uiPriority="48"/>
+    <w:lsdException w:name="List Table 4 Accent 6" w:uiPriority="49"/>
+    <w:lsdException w:name="List Table 5 Dark Accent 6" w:uiPriority="50"/>
+    <w:lsdException w:name="List Table 6 Colorful Accent 6" w:uiPriority="51"/>
+    <w:lsdException w:name="List Table 7 Colorful Accent 6" w:uiPriority="52"/>
+    <w:lsdException w:name="Mention" w:semiHidden="1" w:unhideWhenUsed="1"/>
+    <w:lsdException w:name="Smart Hyperlink" w:semiHidden="1" w:unhideWhenUsed="1"/>
   </w:latentStyles>
   <w:style w:type="paragraph" w:default="1" w:styleId="Normal">
     <w:name w:val="Normal"/>
@@ -4859,7 +9311,6 @@
     <w:uiPriority w:val="99"/>
     <w:semiHidden/>
     <w:unhideWhenUsed/>
-    <w:qFormat/>
     <w:tblPr>
       <w:tblInd w:w="0" w:type="dxa"/>
       <w:tblCellMar>
@@ -5212,7 +9663,7 @@
   <a:extraClrSchemeLst/>
   <a:extLst>
     <a:ext uri="{05A4C25C-085E-4340-85A3-A5531E510DB2}">
-      <thm15:themeFamily xmlns:thm15="http://schemas.microsoft.com/office/thememl/2012/main" xmlns="" name="Office Theme" id="{62F939B6-93AF-4DB8-9C6B-D6C7DFDC589F}" vid="{4A3C46E8-61CC-4603-A589-7422A47A8E4A}"/>
+      <thm15:themeFamily xmlns:thm15="http://schemas.microsoft.com/office/thememl/2012/main" name="Office Theme" id="{62F939B6-93AF-4DB8-9C6B-D6C7DFDC589F}" vid="{4A3C46E8-61CC-4603-A589-7422A47A8E4A}"/>
     </a:ext>
   </a:extLst>
 </a:theme>
